--- a/Version-0/Documents/UseCases.docx
+++ b/Version-0/Documents/UseCases.docx
@@ -2453,9 +2453,2931 @@
         <w:bidi/>
         <w:jc w:val="both"/>
         <w:rPr>
-          <w:rFonts w:cstheme="minorHAnsi" w:hint="cs"/>
-          <w:sz w:val="24"/>
-          <w:szCs w:val="24"/>
+          <w:rFonts w:cstheme="minorHAnsi"/>
+          <w:sz w:val="24"/>
+          <w:szCs w:val="24"/>
+          <w:rtl/>
+        </w:rPr>
+      </w:pPr>
+      <w:r>
+        <w:rPr>
+          <w:rFonts w:cstheme="minorHAnsi" w:hint="cs"/>
+          <w:sz w:val="24"/>
+          <w:szCs w:val="24"/>
+          <w:rtl/>
+        </w:rPr>
+        <w:t xml:space="preserve">שחקן </w:t>
+      </w:r>
+      <w:r>
+        <w:rPr>
+          <w:rFonts w:cstheme="minorHAnsi"/>
+          <w:sz w:val="24"/>
+          <w:szCs w:val="24"/>
+          <w:rtl/>
+        </w:rPr>
+        <w:t>–</w:t>
+      </w:r>
+      <w:r>
+        <w:rPr>
+          <w:rFonts w:cstheme="minorHAnsi" w:hint="cs"/>
+          <w:sz w:val="24"/>
+          <w:szCs w:val="24"/>
+          <w:rtl/>
+        </w:rPr>
+        <w:t xml:space="preserve"> משתמש.</w:t>
+      </w:r>
+    </w:p>
+    <w:p>
+      <w:pPr>
+        <w:pStyle w:val="ListParagraph"/>
+        <w:bidi/>
+        <w:jc w:val="both"/>
+        <w:rPr>
+          <w:rFonts w:cstheme="minorHAnsi"/>
+          <w:sz w:val="24"/>
+          <w:szCs w:val="24"/>
+          <w:rtl/>
+        </w:rPr>
+      </w:pPr>
+      <w:r>
+        <w:rPr>
+          <w:rFonts w:cstheme="minorHAnsi" w:hint="cs"/>
+          <w:sz w:val="24"/>
+          <w:szCs w:val="24"/>
+          <w:rtl/>
+        </w:rPr>
+        <w:t xml:space="preserve">תנאי קדם </w:t>
+      </w:r>
+      <w:r>
+        <w:rPr>
+          <w:rFonts w:cstheme="minorHAnsi"/>
+          <w:sz w:val="24"/>
+          <w:szCs w:val="24"/>
+          <w:rtl/>
+        </w:rPr>
+        <w:t>–</w:t>
+      </w:r>
+      <w:r>
+        <w:rPr>
+          <w:rFonts w:cstheme="minorHAnsi" w:hint="cs"/>
+          <w:sz w:val="24"/>
+          <w:szCs w:val="24"/>
+          <w:rtl/>
+        </w:rPr>
+        <w:t xml:space="preserve"> המוצר הנבחר קיים כבר במערכת והכמות הרצויה חוקית.</w:t>
+      </w:r>
+    </w:p>
+    <w:p>
+      <w:pPr>
+        <w:pStyle w:val="ListParagraph"/>
+        <w:bidi/>
+        <w:jc w:val="both"/>
+        <w:rPr>
+          <w:rFonts w:cstheme="minorHAnsi"/>
+          <w:sz w:val="24"/>
+          <w:szCs w:val="24"/>
+          <w:rtl/>
+        </w:rPr>
+      </w:pPr>
+      <w:r>
+        <w:rPr>
+          <w:rFonts w:cstheme="minorHAnsi" w:hint="cs"/>
+          <w:sz w:val="24"/>
+          <w:szCs w:val="24"/>
+          <w:rtl/>
+        </w:rPr>
+        <w:t xml:space="preserve">מצב לאחר </w:t>
+      </w:r>
+      <w:r>
+        <w:rPr>
+          <w:rFonts w:cstheme="minorHAnsi"/>
+          <w:sz w:val="24"/>
+          <w:szCs w:val="24"/>
+          <w:rtl/>
+        </w:rPr>
+        <w:t>–</w:t>
+      </w:r>
+      <w:r>
+        <w:rPr>
+          <w:rFonts w:cstheme="minorHAnsi" w:hint="cs"/>
+          <w:sz w:val="24"/>
+          <w:szCs w:val="24"/>
+          <w:rtl/>
+        </w:rPr>
+        <w:t xml:space="preserve"> התווספו מספר המוצרים המבוקשים לסל הקניות עבור החנות של המוצר.</w:t>
+      </w:r>
+    </w:p>
+    <w:p>
+      <w:pPr>
+        <w:pStyle w:val="ListParagraph"/>
+        <w:bidi/>
+        <w:jc w:val="both"/>
+        <w:rPr>
+          <w:rFonts w:cstheme="minorHAnsi"/>
+          <w:sz w:val="24"/>
+          <w:szCs w:val="24"/>
+          <w:rtl/>
+        </w:rPr>
+      </w:pPr>
+      <w:r>
+        <w:rPr>
+          <w:rFonts w:cstheme="minorHAnsi" w:hint="cs"/>
+          <w:sz w:val="24"/>
+          <w:szCs w:val="24"/>
+          <w:rtl/>
+        </w:rPr>
+        <w:t xml:space="preserve">פרמטרים </w:t>
+      </w:r>
+      <w:r>
+        <w:rPr>
+          <w:rFonts w:cstheme="minorHAnsi"/>
+          <w:sz w:val="24"/>
+          <w:szCs w:val="24"/>
+          <w:rtl/>
+        </w:rPr>
+        <w:t>–</w:t>
+      </w:r>
+      <w:r>
+        <w:rPr>
+          <w:rFonts w:cstheme="minorHAnsi" w:hint="cs"/>
+          <w:sz w:val="24"/>
+          <w:szCs w:val="24"/>
+          <w:rtl/>
+        </w:rPr>
+        <w:t xml:space="preserve"> המוצר הנבחר,הכמות.</w:t>
+      </w:r>
+    </w:p>
+    <w:p>
+      <w:pPr>
+        <w:pStyle w:val="ListParagraph"/>
+        <w:bidi/>
+        <w:jc w:val="both"/>
+        <w:rPr>
+          <w:rFonts w:cstheme="minorHAnsi"/>
+          <w:sz w:val="24"/>
+          <w:szCs w:val="24"/>
+          <w:rtl/>
+        </w:rPr>
+      </w:pPr>
+      <w:r>
+        <w:rPr>
+          <w:rFonts w:cstheme="minorHAnsi" w:hint="cs"/>
+          <w:sz w:val="24"/>
+          <w:szCs w:val="24"/>
+          <w:rtl/>
+        </w:rPr>
+        <w:t xml:space="preserve">תהליך </w:t>
+      </w:r>
+      <w:r>
+        <w:rPr>
+          <w:rFonts w:cstheme="minorHAnsi"/>
+          <w:sz w:val="24"/>
+          <w:szCs w:val="24"/>
+          <w:rtl/>
+        </w:rPr>
+        <w:t>–</w:t>
+      </w:r>
+      <w:r>
+        <w:rPr>
+          <w:rFonts w:cstheme="minorHAnsi" w:hint="cs"/>
+          <w:sz w:val="24"/>
+          <w:szCs w:val="24"/>
+          <w:rtl/>
+        </w:rPr>
+        <w:t xml:space="preserve"> 1. המערכת בודקת אם קיימת הכמות שנבחרה על המוצר בחנות.</w:t>
+      </w:r>
+    </w:p>
+    <w:p>
+      <w:pPr>
+        <w:pStyle w:val="ListParagraph"/>
+        <w:bidi/>
+        <w:jc w:val="both"/>
+        <w:rPr>
+          <w:rFonts w:cstheme="minorHAnsi"/>
+          <w:sz w:val="24"/>
+          <w:szCs w:val="24"/>
+          <w:rtl/>
+        </w:rPr>
+      </w:pPr>
+      <w:r>
+        <w:rPr>
+          <w:rFonts w:cstheme="minorHAnsi" w:hint="cs"/>
+          <w:sz w:val="24"/>
+          <w:szCs w:val="24"/>
+          <w:rtl/>
+        </w:rPr>
+        <w:lastRenderedPageBreak/>
+        <w:t xml:space="preserve">              2. </w:t>
+      </w:r>
+      <w:r>
+        <w:rPr>
+          <w:rFonts w:cstheme="minorHAnsi" w:hint="cs"/>
+          <w:sz w:val="24"/>
+          <w:szCs w:val="24"/>
+          <w:rtl/>
+        </w:rPr>
+        <w:t>המערכת מוסיפה את הכמות שנבחרה של המוצר הנבחר לסל הקניות עבור החנות.</w:t>
+      </w:r>
+    </w:p>
+    <w:p>
+      <w:pPr>
+        <w:pStyle w:val="ListParagraph"/>
+        <w:bidi/>
+        <w:jc w:val="both"/>
+        <w:rPr>
+          <w:rFonts w:cstheme="minorHAnsi"/>
+          <w:sz w:val="24"/>
+          <w:szCs w:val="24"/>
+          <w:rtl/>
+        </w:rPr>
+      </w:pPr>
+      <w:r>
+        <w:rPr>
+          <w:rFonts w:cstheme="minorHAnsi" w:hint="cs"/>
+          <w:sz w:val="24"/>
+          <w:szCs w:val="24"/>
+          <w:rtl/>
+        </w:rPr>
+        <w:t xml:space="preserve">תרחישים אלטרנטיביים </w:t>
+      </w:r>
+      <w:r>
+        <w:rPr>
+          <w:rFonts w:cstheme="minorHAnsi"/>
+          <w:sz w:val="24"/>
+          <w:szCs w:val="24"/>
+          <w:rtl/>
+        </w:rPr>
+        <w:t>–</w:t>
+      </w:r>
+      <w:r>
+        <w:rPr>
+          <w:rFonts w:cstheme="minorHAnsi" w:hint="cs"/>
+          <w:sz w:val="24"/>
+          <w:szCs w:val="24"/>
+          <w:rtl/>
+        </w:rPr>
+        <w:t xml:space="preserve"> אם לא קיימת הכמות הרצויה של המוצר בחנות, המערכת מתריעה על כך.</w:t>
+      </w:r>
+    </w:p>
+    <w:p>
+      <w:pPr>
+        <w:bidi/>
+        <w:jc w:val="both"/>
+        <w:rPr>
+          <w:rFonts w:cstheme="minorHAnsi"/>
+          <w:sz w:val="24"/>
+          <w:szCs w:val="24"/>
+          <w:rtl/>
+        </w:rPr>
+      </w:pPr>
+    </w:p>
+    <w:p>
+      <w:pPr>
+        <w:pStyle w:val="ListParagraph"/>
+        <w:numPr>
+          <w:ilvl w:val="0"/>
+          <w:numId w:val="1"/>
+        </w:numPr>
+        <w:bidi/>
+        <w:jc w:val="both"/>
+        <w:rPr>
+          <w:rFonts w:cstheme="minorHAnsi"/>
+          <w:b/>
+          <w:bCs/>
+          <w:sz w:val="26"/>
+          <w:szCs w:val="26"/>
+          <w:u w:val="single"/>
+        </w:rPr>
+      </w:pPr>
+      <w:r>
+        <w:rPr>
+          <w:rFonts w:cstheme="minorHAnsi" w:hint="cs"/>
+          <w:b/>
+          <w:bCs/>
+          <w:sz w:val="26"/>
+          <w:szCs w:val="26"/>
+          <w:u w:val="single"/>
+          <w:rtl/>
+        </w:rPr>
+        <w:t xml:space="preserve">קבלת מידע על עגלת הקניות </w:t>
+      </w:r>
+    </w:p>
+    <w:p>
+      <w:pPr>
+        <w:pStyle w:val="ListParagraph"/>
+        <w:bidi/>
+        <w:jc w:val="both"/>
+        <w:rPr>
+          <w:rFonts w:cstheme="minorHAnsi"/>
+          <w:sz w:val="24"/>
+          <w:szCs w:val="24"/>
+          <w:rtl/>
+        </w:rPr>
+      </w:pPr>
+      <w:r>
+        <w:rPr>
+          <w:rFonts w:cstheme="minorHAnsi" w:hint="cs"/>
+          <w:sz w:val="24"/>
+          <w:szCs w:val="24"/>
+          <w:rtl/>
+        </w:rPr>
+        <w:t xml:space="preserve">שחקן </w:t>
+      </w:r>
+      <w:r>
+        <w:rPr>
+          <w:rFonts w:cstheme="minorHAnsi"/>
+          <w:sz w:val="24"/>
+          <w:szCs w:val="24"/>
+          <w:rtl/>
+        </w:rPr>
+        <w:t>–</w:t>
+      </w:r>
+      <w:r>
+        <w:rPr>
+          <w:rFonts w:cstheme="minorHAnsi" w:hint="cs"/>
+          <w:sz w:val="24"/>
+          <w:szCs w:val="24"/>
+          <w:rtl/>
+        </w:rPr>
+        <w:t xml:space="preserve"> משתמש.</w:t>
+      </w:r>
+    </w:p>
+    <w:p>
+      <w:pPr>
+        <w:pStyle w:val="ListParagraph"/>
+        <w:bidi/>
+        <w:jc w:val="both"/>
+        <w:rPr>
+          <w:rFonts w:cstheme="minorHAnsi"/>
+          <w:sz w:val="24"/>
+          <w:szCs w:val="24"/>
+          <w:rtl/>
+        </w:rPr>
+      </w:pPr>
+      <w:r>
+        <w:rPr>
+          <w:rFonts w:cstheme="minorHAnsi" w:hint="cs"/>
+          <w:sz w:val="24"/>
+          <w:szCs w:val="24"/>
+          <w:rtl/>
+        </w:rPr>
+        <w:t xml:space="preserve">תנאי קדם </w:t>
+      </w:r>
+      <w:r>
+        <w:rPr>
+          <w:rFonts w:cstheme="minorHAnsi"/>
+          <w:sz w:val="24"/>
+          <w:szCs w:val="24"/>
+          <w:rtl/>
+        </w:rPr>
+        <w:t>–</w:t>
+      </w:r>
+      <w:r>
+        <w:rPr>
+          <w:rFonts w:cstheme="minorHAnsi" w:hint="cs"/>
+          <w:sz w:val="24"/>
+          <w:szCs w:val="24"/>
+          <w:rtl/>
+        </w:rPr>
+        <w:t xml:space="preserve"> ללא.</w:t>
+      </w:r>
+    </w:p>
+    <w:p>
+      <w:pPr>
+        <w:pStyle w:val="ListParagraph"/>
+        <w:bidi/>
+        <w:jc w:val="both"/>
+        <w:rPr>
+          <w:rFonts w:cstheme="minorHAnsi"/>
+          <w:sz w:val="24"/>
+          <w:szCs w:val="24"/>
+          <w:rtl/>
+        </w:rPr>
+      </w:pPr>
+      <w:r>
+        <w:rPr>
+          <w:rFonts w:cstheme="minorHAnsi" w:hint="cs"/>
+          <w:sz w:val="24"/>
+          <w:szCs w:val="24"/>
+          <w:rtl/>
+        </w:rPr>
+        <w:t xml:space="preserve">מצב לאחר </w:t>
+      </w:r>
+      <w:r>
+        <w:rPr>
+          <w:rFonts w:cstheme="minorHAnsi"/>
+          <w:sz w:val="24"/>
+          <w:szCs w:val="24"/>
+          <w:rtl/>
+        </w:rPr>
+        <w:t>–</w:t>
+      </w:r>
+      <w:r>
+        <w:rPr>
+          <w:rFonts w:cstheme="minorHAnsi" w:hint="cs"/>
+          <w:sz w:val="24"/>
+          <w:szCs w:val="24"/>
+          <w:rtl/>
+        </w:rPr>
+        <w:t xml:space="preserve"> המשתמש קיבל את המידע הרלוונטי על עגלת הקניות שלו.</w:t>
+      </w:r>
+    </w:p>
+    <w:p>
+      <w:pPr>
+        <w:pStyle w:val="ListParagraph"/>
+        <w:bidi/>
+        <w:jc w:val="both"/>
+        <w:rPr>
+          <w:rFonts w:cstheme="minorHAnsi"/>
+          <w:sz w:val="24"/>
+          <w:szCs w:val="24"/>
+          <w:rtl/>
+        </w:rPr>
+      </w:pPr>
+      <w:r>
+        <w:rPr>
+          <w:rFonts w:cstheme="minorHAnsi" w:hint="cs"/>
+          <w:sz w:val="24"/>
+          <w:szCs w:val="24"/>
+          <w:rtl/>
+        </w:rPr>
+        <w:t xml:space="preserve">פרמטרים </w:t>
+      </w:r>
+      <w:r>
+        <w:rPr>
+          <w:rFonts w:cstheme="minorHAnsi"/>
+          <w:sz w:val="24"/>
+          <w:szCs w:val="24"/>
+          <w:rtl/>
+        </w:rPr>
+        <w:t>–</w:t>
+      </w:r>
+      <w:r>
+        <w:rPr>
+          <w:rFonts w:cstheme="minorHAnsi" w:hint="cs"/>
+          <w:sz w:val="24"/>
+          <w:szCs w:val="24"/>
+          <w:rtl/>
+        </w:rPr>
+        <w:t xml:space="preserve"> ללא.</w:t>
+      </w:r>
+    </w:p>
+    <w:p>
+      <w:pPr>
+        <w:pStyle w:val="ListParagraph"/>
+        <w:bidi/>
+        <w:jc w:val="both"/>
+        <w:rPr>
+          <w:rFonts w:cstheme="minorHAnsi"/>
+          <w:sz w:val="24"/>
+          <w:szCs w:val="24"/>
+          <w:rtl/>
+        </w:rPr>
+      </w:pPr>
+      <w:r>
+        <w:rPr>
+          <w:rFonts w:cstheme="minorHAnsi" w:hint="cs"/>
+          <w:sz w:val="24"/>
+          <w:szCs w:val="24"/>
+          <w:rtl/>
+        </w:rPr>
+        <w:t xml:space="preserve">תהליך </w:t>
+      </w:r>
+      <w:r>
+        <w:rPr>
+          <w:rFonts w:cstheme="minorHAnsi"/>
+          <w:sz w:val="24"/>
+          <w:szCs w:val="24"/>
+          <w:rtl/>
+        </w:rPr>
+        <w:t>–</w:t>
+      </w:r>
+      <w:r>
+        <w:rPr>
+          <w:rFonts w:cstheme="minorHAnsi" w:hint="cs"/>
+          <w:sz w:val="24"/>
+          <w:szCs w:val="24"/>
+          <w:rtl/>
+        </w:rPr>
+        <w:t xml:space="preserve"> המערכת מראה את רשימת המוצרים שהתווספו בעבר לעגלת הקניות של המשתמש.</w:t>
+      </w:r>
+    </w:p>
+    <w:p>
+      <w:pPr>
+        <w:pStyle w:val="ListParagraph"/>
+        <w:bidi/>
+        <w:jc w:val="both"/>
+        <w:rPr>
+          <w:rFonts w:cstheme="minorHAnsi"/>
+          <w:sz w:val="24"/>
+          <w:szCs w:val="24"/>
+          <w:rtl/>
+        </w:rPr>
+      </w:pPr>
+      <w:r>
+        <w:rPr>
+          <w:rFonts w:cstheme="minorHAnsi" w:hint="cs"/>
+          <w:sz w:val="24"/>
+          <w:szCs w:val="24"/>
+          <w:rtl/>
+        </w:rPr>
+        <w:t xml:space="preserve">תרחישים אלטרנטיביים </w:t>
+      </w:r>
+      <w:r>
+        <w:rPr>
+          <w:rFonts w:cstheme="minorHAnsi"/>
+          <w:sz w:val="24"/>
+          <w:szCs w:val="24"/>
+          <w:rtl/>
+        </w:rPr>
+        <w:t>–</w:t>
+      </w:r>
+      <w:r>
+        <w:rPr>
+          <w:rFonts w:cstheme="minorHAnsi" w:hint="cs"/>
+          <w:sz w:val="24"/>
+          <w:szCs w:val="24"/>
+          <w:rtl/>
+        </w:rPr>
+        <w:t xml:space="preserve"> אם עגלת הקניות של המשתמש ריקה</w:t>
+      </w:r>
+      <w:r>
+        <w:rPr>
+          <w:rFonts w:cstheme="minorHAnsi" w:hint="cs"/>
+          <w:sz w:val="24"/>
+          <w:szCs w:val="24"/>
+          <w:rtl/>
+        </w:rPr>
+        <w:t>, המערכת התריעה על כך.</w:t>
+      </w:r>
+    </w:p>
+    <w:p>
+      <w:pPr>
+        <w:bidi/>
+        <w:jc w:val="both"/>
+        <w:rPr>
+          <w:rFonts w:cstheme="minorHAnsi"/>
+          <w:sz w:val="24"/>
+          <w:szCs w:val="24"/>
+          <w:rtl/>
+        </w:rPr>
+      </w:pPr>
+    </w:p>
+    <w:p>
+      <w:pPr>
+        <w:pStyle w:val="ListParagraph"/>
+        <w:numPr>
+          <w:ilvl w:val="0"/>
+          <w:numId w:val="1"/>
+        </w:numPr>
+        <w:bidi/>
+        <w:jc w:val="both"/>
+        <w:rPr>
+          <w:rFonts w:cstheme="minorHAnsi"/>
+          <w:b/>
+          <w:bCs/>
+          <w:sz w:val="26"/>
+          <w:szCs w:val="26"/>
+          <w:u w:val="single"/>
+        </w:rPr>
+      </w:pPr>
+      <w:r>
+        <w:rPr>
+          <w:rFonts w:cstheme="minorHAnsi" w:hint="cs"/>
+          <w:b/>
+          <w:bCs/>
+          <w:sz w:val="26"/>
+          <w:szCs w:val="26"/>
+          <w:u w:val="single"/>
+          <w:rtl/>
+        </w:rPr>
+        <w:t>עריכת עגלת הקניות</w:t>
+      </w:r>
+    </w:p>
+    <w:p>
+      <w:pPr>
+        <w:pStyle w:val="ListParagraph"/>
+        <w:bidi/>
+        <w:jc w:val="both"/>
+        <w:rPr>
+          <w:rFonts w:cstheme="minorHAnsi"/>
+          <w:sz w:val="24"/>
+          <w:szCs w:val="24"/>
+          <w:rtl/>
+        </w:rPr>
+      </w:pPr>
+      <w:r>
+        <w:rPr>
+          <w:rFonts w:cstheme="minorHAnsi" w:hint="cs"/>
+          <w:sz w:val="24"/>
+          <w:szCs w:val="24"/>
+          <w:rtl/>
+        </w:rPr>
+        <w:t xml:space="preserve">שחקן </w:t>
+      </w:r>
+      <w:r>
+        <w:rPr>
+          <w:rFonts w:cstheme="minorHAnsi"/>
+          <w:sz w:val="24"/>
+          <w:szCs w:val="24"/>
+          <w:rtl/>
+        </w:rPr>
+        <w:t>–</w:t>
+      </w:r>
+      <w:r>
+        <w:rPr>
+          <w:rFonts w:cstheme="minorHAnsi" w:hint="cs"/>
+          <w:sz w:val="24"/>
+          <w:szCs w:val="24"/>
+          <w:rtl/>
+        </w:rPr>
+        <w:t xml:space="preserve"> משתמש.</w:t>
+      </w:r>
+    </w:p>
+    <w:p>
+      <w:pPr>
+        <w:pStyle w:val="ListParagraph"/>
+        <w:bidi/>
+        <w:jc w:val="both"/>
+        <w:rPr>
+          <w:rFonts w:cstheme="minorHAnsi"/>
+          <w:sz w:val="24"/>
+          <w:szCs w:val="24"/>
+          <w:rtl/>
+        </w:rPr>
+      </w:pPr>
+      <w:r>
+        <w:rPr>
+          <w:rFonts w:cstheme="minorHAnsi" w:hint="cs"/>
+          <w:sz w:val="24"/>
+          <w:szCs w:val="24"/>
+          <w:rtl/>
+        </w:rPr>
+        <w:t xml:space="preserve">תנאי קדם </w:t>
+      </w:r>
+      <w:r>
+        <w:rPr>
+          <w:rFonts w:cstheme="minorHAnsi"/>
+          <w:sz w:val="24"/>
+          <w:szCs w:val="24"/>
+          <w:rtl/>
+        </w:rPr>
+        <w:t>–</w:t>
+      </w:r>
+      <w:r>
+        <w:rPr>
+          <w:rFonts w:cstheme="minorHAnsi" w:hint="cs"/>
+          <w:sz w:val="24"/>
+          <w:szCs w:val="24"/>
+          <w:rtl/>
+        </w:rPr>
+        <w:t xml:space="preserve"> עגלת הקניות של המשתמש אינה ריקה.</w:t>
+      </w:r>
+    </w:p>
+    <w:p>
+      <w:pPr>
+        <w:pStyle w:val="ListParagraph"/>
+        <w:bidi/>
+        <w:jc w:val="both"/>
+        <w:rPr>
+          <w:rFonts w:cstheme="minorHAnsi"/>
+          <w:sz w:val="24"/>
+          <w:szCs w:val="24"/>
+          <w:rtl/>
+        </w:rPr>
+      </w:pPr>
+      <w:r>
+        <w:rPr>
+          <w:rFonts w:cstheme="minorHAnsi" w:hint="cs"/>
+          <w:sz w:val="24"/>
+          <w:szCs w:val="24"/>
+          <w:rtl/>
+        </w:rPr>
+        <w:t xml:space="preserve">מצב לאחר </w:t>
+      </w:r>
+      <w:r>
+        <w:rPr>
+          <w:rFonts w:cstheme="minorHAnsi"/>
+          <w:sz w:val="24"/>
+          <w:szCs w:val="24"/>
+          <w:rtl/>
+        </w:rPr>
+        <w:t>–</w:t>
+      </w:r>
+      <w:r>
+        <w:rPr>
+          <w:rFonts w:cstheme="minorHAnsi" w:hint="cs"/>
+          <w:sz w:val="24"/>
+          <w:szCs w:val="24"/>
+          <w:rtl/>
+        </w:rPr>
+        <w:t xml:space="preserve"> תוכן עגלת הקניות של המשתמש השתנה בהתאם לעריכה המבוקשת.</w:t>
+      </w:r>
+    </w:p>
+    <w:p>
+      <w:pPr>
+        <w:pStyle w:val="ListParagraph"/>
+        <w:bidi/>
+        <w:jc w:val="both"/>
+        <w:rPr>
+          <w:rFonts w:cstheme="minorHAnsi"/>
+          <w:sz w:val="24"/>
+          <w:szCs w:val="24"/>
+          <w:rtl/>
+        </w:rPr>
+      </w:pPr>
+      <w:r>
+        <w:rPr>
+          <w:rFonts w:cstheme="minorHAnsi" w:hint="cs"/>
+          <w:sz w:val="24"/>
+          <w:szCs w:val="24"/>
+          <w:rtl/>
+        </w:rPr>
+        <w:t xml:space="preserve">פרמטרים </w:t>
+      </w:r>
+      <w:r>
+        <w:rPr>
+          <w:rFonts w:cstheme="minorHAnsi"/>
+          <w:sz w:val="24"/>
+          <w:szCs w:val="24"/>
+          <w:rtl/>
+        </w:rPr>
+        <w:t>–</w:t>
+      </w:r>
+      <w:r>
+        <w:rPr>
+          <w:rFonts w:cstheme="minorHAnsi" w:hint="cs"/>
+          <w:sz w:val="24"/>
+          <w:szCs w:val="24"/>
+          <w:rtl/>
+        </w:rPr>
+        <w:t xml:space="preserve"> </w:t>
+      </w:r>
+      <w:r>
+        <w:rPr>
+          <w:rFonts w:cstheme="minorHAnsi" w:hint="cs"/>
+          <w:sz w:val="24"/>
+          <w:szCs w:val="24"/>
+          <w:rtl/>
+        </w:rPr>
+        <w:t>מידע על העריכה המבוקשת.</w:t>
+      </w:r>
+    </w:p>
+    <w:p>
+      <w:pPr>
+        <w:pStyle w:val="ListParagraph"/>
+        <w:bidi/>
+        <w:jc w:val="both"/>
+        <w:rPr>
+          <w:rFonts w:cstheme="minorHAnsi"/>
+          <w:sz w:val="24"/>
+          <w:szCs w:val="24"/>
+          <w:rtl/>
+        </w:rPr>
+      </w:pPr>
+      <w:r>
+        <w:rPr>
+          <w:rFonts w:cstheme="minorHAnsi" w:hint="cs"/>
+          <w:sz w:val="24"/>
+          <w:szCs w:val="24"/>
+          <w:rtl/>
+        </w:rPr>
+        <w:t xml:space="preserve">תהליך </w:t>
+      </w:r>
+      <w:r>
+        <w:rPr>
+          <w:rFonts w:cstheme="minorHAnsi"/>
+          <w:sz w:val="24"/>
+          <w:szCs w:val="24"/>
+          <w:rtl/>
+        </w:rPr>
+        <w:t>–</w:t>
+      </w:r>
+      <w:r>
+        <w:rPr>
+          <w:rFonts w:cstheme="minorHAnsi" w:hint="cs"/>
+          <w:sz w:val="24"/>
+          <w:szCs w:val="24"/>
+          <w:rtl/>
+        </w:rPr>
+        <w:t xml:space="preserve"> 1. המערכת בודקת את סוג העריכה.</w:t>
+      </w:r>
+    </w:p>
+    <w:p>
+      <w:pPr>
+        <w:pStyle w:val="ListParagraph"/>
+        <w:bidi/>
+        <w:jc w:val="both"/>
+        <w:rPr>
+          <w:rFonts w:cstheme="minorHAnsi"/>
+          <w:sz w:val="24"/>
+          <w:szCs w:val="24"/>
+          <w:rtl/>
+        </w:rPr>
+      </w:pPr>
+      <w:r>
+        <w:rPr>
+          <w:rFonts w:cstheme="minorHAnsi" w:hint="cs"/>
+          <w:sz w:val="24"/>
+          <w:szCs w:val="24"/>
+          <w:rtl/>
+        </w:rPr>
+        <w:t xml:space="preserve">              2. אם העריכה היא מסוג מחיקת מוצר, אז המערכת מסירה את המוצר מהעגלה.</w:t>
+      </w:r>
+    </w:p>
+    <w:p>
+      <w:pPr>
+        <w:pStyle w:val="ListParagraph"/>
+        <w:bidi/>
+        <w:jc w:val="both"/>
+        <w:rPr>
+          <w:rFonts w:cstheme="minorHAnsi"/>
+          <w:sz w:val="24"/>
+          <w:szCs w:val="24"/>
+          <w:rtl/>
+        </w:rPr>
+      </w:pPr>
+      <w:r>
+        <w:rPr>
+          <w:rFonts w:cstheme="minorHAnsi" w:hint="cs"/>
+          <w:sz w:val="24"/>
+          <w:szCs w:val="24"/>
+          <w:rtl/>
+        </w:rPr>
+        <w:t xml:space="preserve">              3. אחרת, המערכת בודקת אם ניתן לשנות כמות המוצר לכמות נבחרת, ואם כן פועלת בהתאם.</w:t>
+      </w:r>
+    </w:p>
+    <w:p>
+      <w:pPr>
+        <w:pStyle w:val="ListParagraph"/>
+        <w:bidi/>
+        <w:jc w:val="both"/>
+        <w:rPr>
+          <w:rFonts w:cstheme="minorHAnsi"/>
+          <w:sz w:val="24"/>
+          <w:szCs w:val="24"/>
+          <w:rtl/>
+        </w:rPr>
+      </w:pPr>
+      <w:r>
+        <w:rPr>
+          <w:rFonts w:cstheme="minorHAnsi" w:hint="cs"/>
+          <w:sz w:val="24"/>
+          <w:szCs w:val="24"/>
+          <w:rtl/>
+        </w:rPr>
+        <w:t xml:space="preserve">תרחישים אלטרנטיביים </w:t>
+      </w:r>
+      <w:r>
+        <w:rPr>
+          <w:rFonts w:cstheme="minorHAnsi"/>
+          <w:sz w:val="24"/>
+          <w:szCs w:val="24"/>
+          <w:rtl/>
+        </w:rPr>
+        <w:t>–</w:t>
+      </w:r>
+      <w:r>
+        <w:rPr>
+          <w:rFonts w:cstheme="minorHAnsi" w:hint="cs"/>
+          <w:sz w:val="24"/>
+          <w:szCs w:val="24"/>
+          <w:rtl/>
+        </w:rPr>
+        <w:t xml:space="preserve"> אם לא ניתן לשנות את כמות המוצרים לכמות הנבחרת, המערכת מתריעה.</w:t>
+      </w:r>
+    </w:p>
+    <w:p>
+      <w:pPr>
+        <w:bidi/>
+        <w:jc w:val="both"/>
+        <w:rPr>
+          <w:rFonts w:cstheme="minorHAnsi"/>
+          <w:sz w:val="24"/>
+          <w:szCs w:val="24"/>
+          <w:rtl/>
+        </w:rPr>
+      </w:pPr>
+    </w:p>
+    <w:p>
+      <w:pPr>
+        <w:pStyle w:val="ListParagraph"/>
+        <w:numPr>
+          <w:ilvl w:val="0"/>
+          <w:numId w:val="1"/>
+        </w:numPr>
+        <w:bidi/>
+        <w:jc w:val="both"/>
+        <w:rPr>
+          <w:rFonts w:cstheme="minorHAnsi"/>
+          <w:b/>
+          <w:bCs/>
+          <w:sz w:val="26"/>
+          <w:szCs w:val="26"/>
+          <w:u w:val="single"/>
+        </w:rPr>
+      </w:pPr>
+      <w:r>
+        <w:rPr>
+          <w:rFonts w:cstheme="minorHAnsi" w:hint="cs"/>
+          <w:b/>
+          <w:bCs/>
+          <w:sz w:val="26"/>
+          <w:szCs w:val="26"/>
+          <w:u w:val="single"/>
+          <w:rtl/>
+        </w:rPr>
+        <w:t>רכישת מוצרים</w:t>
+      </w:r>
+    </w:p>
+    <w:p>
+      <w:pPr>
+        <w:pStyle w:val="ListParagraph"/>
+        <w:bidi/>
+        <w:jc w:val="both"/>
+        <w:rPr>
+          <w:rFonts w:cstheme="minorHAnsi"/>
+          <w:sz w:val="24"/>
+          <w:szCs w:val="24"/>
+          <w:rtl/>
+        </w:rPr>
+      </w:pPr>
+      <w:r>
+        <w:rPr>
+          <w:rFonts w:cstheme="minorHAnsi" w:hint="cs"/>
+          <w:sz w:val="24"/>
+          <w:szCs w:val="24"/>
+          <w:rtl/>
+        </w:rPr>
+        <w:t xml:space="preserve">שחקן </w:t>
+      </w:r>
+      <w:r>
+        <w:rPr>
+          <w:rFonts w:cstheme="minorHAnsi"/>
+          <w:sz w:val="24"/>
+          <w:szCs w:val="24"/>
+          <w:rtl/>
+        </w:rPr>
+        <w:t>–</w:t>
+      </w:r>
+      <w:r>
+        <w:rPr>
+          <w:rFonts w:cstheme="minorHAnsi" w:hint="cs"/>
+          <w:sz w:val="24"/>
+          <w:szCs w:val="24"/>
+          <w:rtl/>
+        </w:rPr>
+        <w:t xml:space="preserve"> משתמש.</w:t>
+      </w:r>
+    </w:p>
+    <w:p>
+      <w:pPr>
+        <w:pStyle w:val="ListParagraph"/>
+        <w:bidi/>
+        <w:jc w:val="both"/>
+        <w:rPr>
+          <w:rFonts w:cstheme="minorHAnsi"/>
+          <w:sz w:val="24"/>
+          <w:szCs w:val="24"/>
+          <w:rtl/>
+        </w:rPr>
+      </w:pPr>
+      <w:r>
+        <w:rPr>
+          <w:rFonts w:cstheme="minorHAnsi" w:hint="cs"/>
+          <w:sz w:val="24"/>
+          <w:szCs w:val="24"/>
+          <w:rtl/>
+        </w:rPr>
+        <w:t xml:space="preserve">תנאי קדם </w:t>
+      </w:r>
+      <w:r>
+        <w:rPr>
+          <w:rFonts w:cstheme="minorHAnsi"/>
+          <w:sz w:val="24"/>
+          <w:szCs w:val="24"/>
+          <w:rtl/>
+        </w:rPr>
+        <w:t>–</w:t>
+      </w:r>
+      <w:r>
+        <w:rPr>
+          <w:rFonts w:cstheme="minorHAnsi" w:hint="cs"/>
+          <w:sz w:val="24"/>
+          <w:szCs w:val="24"/>
+          <w:rtl/>
+        </w:rPr>
+        <w:t xml:space="preserve"> עגלת הקניות של המשתמש אינה ריקה.</w:t>
+      </w:r>
+    </w:p>
+    <w:p>
+      <w:pPr>
+        <w:pStyle w:val="ListParagraph"/>
+        <w:bidi/>
+        <w:jc w:val="both"/>
+        <w:rPr>
+          <w:rFonts w:cstheme="minorHAnsi"/>
+          <w:sz w:val="24"/>
+          <w:szCs w:val="24"/>
+          <w:rtl/>
+        </w:rPr>
+      </w:pPr>
+      <w:r>
+        <w:rPr>
+          <w:rFonts w:cstheme="minorHAnsi" w:hint="cs"/>
+          <w:sz w:val="24"/>
+          <w:szCs w:val="24"/>
+          <w:rtl/>
+        </w:rPr>
+        <w:t xml:space="preserve">מצב לאחר </w:t>
+      </w:r>
+      <w:r>
+        <w:rPr>
+          <w:rFonts w:cstheme="minorHAnsi"/>
+          <w:sz w:val="24"/>
+          <w:szCs w:val="24"/>
+          <w:rtl/>
+        </w:rPr>
+        <w:t>–</w:t>
+      </w:r>
+      <w:r>
+        <w:rPr>
+          <w:rFonts w:cstheme="minorHAnsi" w:hint="cs"/>
+          <w:sz w:val="24"/>
+          <w:szCs w:val="24"/>
+          <w:rtl/>
+        </w:rPr>
+        <w:t xml:space="preserve"> התקבל אישור לכך שההזמנה בוצעה בהצלחה והעגלה מתרוקנת.</w:t>
+      </w:r>
+    </w:p>
+    <w:p>
+      <w:pPr>
+        <w:pStyle w:val="ListParagraph"/>
+        <w:bidi/>
+        <w:jc w:val="both"/>
+        <w:rPr>
+          <w:rFonts w:cstheme="minorHAnsi"/>
+          <w:sz w:val="24"/>
+          <w:szCs w:val="24"/>
+          <w:rtl/>
+        </w:rPr>
+      </w:pPr>
+      <w:r>
+        <w:rPr>
+          <w:rFonts w:cstheme="minorHAnsi" w:hint="cs"/>
+          <w:sz w:val="24"/>
+          <w:szCs w:val="24"/>
+          <w:rtl/>
+        </w:rPr>
+        <w:t xml:space="preserve">פרמטרים </w:t>
+      </w:r>
+      <w:r>
+        <w:rPr>
+          <w:rFonts w:cstheme="minorHAnsi"/>
+          <w:sz w:val="24"/>
+          <w:szCs w:val="24"/>
+          <w:rtl/>
+        </w:rPr>
+        <w:t>–</w:t>
+      </w:r>
+      <w:r>
+        <w:rPr>
+          <w:rFonts w:cstheme="minorHAnsi" w:hint="cs"/>
+          <w:sz w:val="24"/>
+          <w:szCs w:val="24"/>
+          <w:rtl/>
+        </w:rPr>
+        <w:t xml:space="preserve"> ללא.</w:t>
+      </w:r>
+    </w:p>
+    <w:p>
+      <w:pPr>
+        <w:pStyle w:val="ListParagraph"/>
+        <w:bidi/>
+        <w:jc w:val="both"/>
+        <w:rPr>
+          <w:rFonts w:cstheme="minorHAnsi"/>
+          <w:sz w:val="24"/>
+          <w:szCs w:val="24"/>
+          <w:rtl/>
+        </w:rPr>
+      </w:pPr>
+      <w:r>
+        <w:rPr>
+          <w:rFonts w:cstheme="minorHAnsi" w:hint="cs"/>
+          <w:sz w:val="24"/>
+          <w:szCs w:val="24"/>
+          <w:rtl/>
+        </w:rPr>
+        <w:t xml:space="preserve">תהליך </w:t>
+      </w:r>
+      <w:r>
+        <w:rPr>
+          <w:rFonts w:cstheme="minorHAnsi"/>
+          <w:sz w:val="24"/>
+          <w:szCs w:val="24"/>
+          <w:rtl/>
+        </w:rPr>
+        <w:t>–</w:t>
+      </w:r>
+      <w:r>
+        <w:rPr>
+          <w:rFonts w:cstheme="minorHAnsi" w:hint="cs"/>
+          <w:sz w:val="24"/>
+          <w:szCs w:val="24"/>
+          <w:rtl/>
+        </w:rPr>
+        <w:t xml:space="preserve"> 1. מערכת המסחר בודקת את יכולת הרכישה של מוצרים (סעיף 12).</w:t>
+      </w:r>
+    </w:p>
+    <w:p>
+      <w:pPr>
+        <w:pStyle w:val="ListParagraph"/>
+        <w:bidi/>
+        <w:jc w:val="both"/>
+        <w:rPr>
+          <w:rFonts w:cstheme="minorHAnsi"/>
+          <w:sz w:val="24"/>
+          <w:szCs w:val="24"/>
+          <w:rtl/>
+        </w:rPr>
+      </w:pPr>
+      <w:r>
+        <w:rPr>
+          <w:rFonts w:cstheme="minorHAnsi" w:hint="cs"/>
+          <w:sz w:val="24"/>
+          <w:szCs w:val="24"/>
+          <w:rtl/>
+        </w:rPr>
+        <w:t xml:space="preserve">              2. המערכת מבצעת חישוב מחיר הרכישה (</w:t>
+      </w:r>
+      <w:r>
+        <w:rPr>
+          <w:rFonts w:cstheme="minorHAnsi" w:hint="cs"/>
+          <w:sz w:val="24"/>
+          <w:szCs w:val="24"/>
+          <w:rtl/>
+        </w:rPr>
+        <w:t>סעיף 13</w:t>
+      </w:r>
+      <w:r>
+        <w:rPr>
+          <w:rFonts w:cstheme="minorHAnsi" w:hint="cs"/>
+          <w:sz w:val="24"/>
+          <w:szCs w:val="24"/>
+          <w:rtl/>
+        </w:rPr>
+        <w:t>)</w:t>
+      </w:r>
+      <w:r>
+        <w:rPr>
+          <w:rFonts w:cstheme="minorHAnsi" w:hint="cs"/>
+          <w:sz w:val="24"/>
+          <w:szCs w:val="24"/>
+          <w:rtl/>
+        </w:rPr>
+        <w:t>.</w:t>
+      </w:r>
+    </w:p>
+    <w:p>
+      <w:pPr>
+        <w:pStyle w:val="ListParagraph"/>
+        <w:bidi/>
+        <w:jc w:val="both"/>
+        <w:rPr>
+          <w:rFonts w:cstheme="minorHAnsi"/>
+          <w:sz w:val="24"/>
+          <w:szCs w:val="24"/>
+          <w:rtl/>
+        </w:rPr>
+      </w:pPr>
+      <w:r>
+        <w:rPr>
+          <w:rFonts w:cstheme="minorHAnsi" w:hint="cs"/>
+          <w:sz w:val="24"/>
+          <w:szCs w:val="24"/>
+          <w:rtl/>
+        </w:rPr>
+        <w:t xml:space="preserve">              3. המערכת פונה למערכת התשלומים עם פרטי התשלום (סעיף ).</w:t>
+      </w:r>
+    </w:p>
+    <w:p>
+      <w:pPr>
+        <w:pStyle w:val="ListParagraph"/>
+        <w:bidi/>
+        <w:jc w:val="both"/>
+        <w:rPr>
+          <w:rFonts w:cstheme="minorHAnsi"/>
+          <w:sz w:val="24"/>
+          <w:szCs w:val="24"/>
+          <w:rtl/>
+        </w:rPr>
+      </w:pPr>
+      <w:r>
+        <w:rPr>
+          <w:rFonts w:cstheme="minorHAnsi" w:hint="cs"/>
+          <w:sz w:val="24"/>
+          <w:szCs w:val="24"/>
+          <w:rtl/>
+        </w:rPr>
+        <w:t xml:space="preserve">              4. המערכת פונה למערכת אספקת המוצרים עם פרטי המשלוח (סעיף ).</w:t>
+      </w:r>
+    </w:p>
+    <w:p>
+      <w:pPr>
+        <w:pStyle w:val="ListParagraph"/>
+        <w:bidi/>
+        <w:jc w:val="both"/>
+        <w:rPr>
+          <w:rFonts w:cstheme="minorHAnsi"/>
+          <w:sz w:val="24"/>
+          <w:szCs w:val="24"/>
+          <w:rtl/>
+        </w:rPr>
+      </w:pPr>
+      <w:r>
+        <w:rPr>
+          <w:rFonts w:cstheme="minorHAnsi" w:hint="cs"/>
+          <w:sz w:val="24"/>
+          <w:szCs w:val="24"/>
+          <w:rtl/>
+        </w:rPr>
+        <w:t xml:space="preserve">              5. המערכת מוסיפה את המוצרים שנרכשו להיסטוריית המכירות של החנויות.</w:t>
+      </w:r>
+    </w:p>
+    <w:p>
+      <w:pPr>
+        <w:pStyle w:val="ListParagraph"/>
+        <w:bidi/>
+        <w:jc w:val="both"/>
+        <w:rPr>
+          <w:rFonts w:cstheme="minorHAnsi"/>
+          <w:sz w:val="24"/>
+          <w:szCs w:val="24"/>
+          <w:rtl/>
+        </w:rPr>
+      </w:pPr>
+      <w:r>
+        <w:rPr>
+          <w:rFonts w:cstheme="minorHAnsi" w:hint="cs"/>
+          <w:sz w:val="24"/>
+          <w:szCs w:val="24"/>
+          <w:rtl/>
+        </w:rPr>
+        <w:t xml:space="preserve">              6. המערכת מסירה את המורצים מסל הקניות של המשתמש.</w:t>
+      </w:r>
+    </w:p>
+    <w:p>
+      <w:pPr>
+        <w:pStyle w:val="ListParagraph"/>
+        <w:bidi/>
+        <w:jc w:val="both"/>
+        <w:rPr>
+          <w:rFonts w:cstheme="minorHAnsi"/>
+          <w:sz w:val="24"/>
+          <w:szCs w:val="24"/>
+          <w:rtl/>
+        </w:rPr>
+      </w:pPr>
+      <w:r>
+        <w:rPr>
+          <w:rFonts w:cstheme="minorHAnsi" w:hint="cs"/>
+          <w:sz w:val="24"/>
+          <w:szCs w:val="24"/>
+          <w:rtl/>
+        </w:rPr>
+        <w:t xml:space="preserve">              7. אם המשתמש במעמד מנוי, המערכת תוסיף את המוצרים להיסטוריית הקניות שלו.</w:t>
+      </w:r>
+    </w:p>
+    <w:p>
+      <w:pPr>
+        <w:pStyle w:val="ListParagraph"/>
+        <w:bidi/>
+        <w:jc w:val="both"/>
+        <w:rPr>
+          <w:rFonts w:cstheme="minorHAnsi"/>
+          <w:sz w:val="24"/>
+          <w:szCs w:val="24"/>
+          <w:rtl/>
+        </w:rPr>
+      </w:pPr>
+      <w:r>
+        <w:rPr>
+          <w:rFonts w:cstheme="minorHAnsi" w:hint="cs"/>
+          <w:sz w:val="24"/>
+          <w:szCs w:val="24"/>
+          <w:rtl/>
+        </w:rPr>
+        <w:t xml:space="preserve">תרחישים אלטרנטיביים -  </w:t>
+      </w:r>
+      <w:r>
+        <w:rPr>
+          <w:rFonts w:cstheme="minorHAnsi" w:hint="cs"/>
+          <w:sz w:val="24"/>
+          <w:szCs w:val="24"/>
+          <w:rtl/>
+        </w:rPr>
+        <w:t>1. עבור תשובה שלילית של סעיף 12, המערכת תתריע לך.</w:t>
+      </w:r>
+    </w:p>
+    <w:p>
+      <w:pPr>
+        <w:pStyle w:val="ListParagraph"/>
+        <w:bidi/>
+        <w:jc w:val="both"/>
+        <w:rPr>
+          <w:rFonts w:cstheme="minorHAnsi"/>
+          <w:sz w:val="24"/>
+          <w:szCs w:val="24"/>
+          <w:rtl/>
+        </w:rPr>
+      </w:pPr>
+      <w:r>
+        <w:rPr>
+          <w:rFonts w:cstheme="minorHAnsi" w:hint="cs"/>
+          <w:sz w:val="24"/>
+          <w:szCs w:val="24"/>
+          <w:rtl/>
+        </w:rPr>
+        <w:t xml:space="preserve">                                         2. עבור שגיאה של סעיף 13, המערכת תתריע לך.</w:t>
+      </w:r>
+    </w:p>
+    <w:p>
+      <w:pPr>
+        <w:pStyle w:val="ListParagraph"/>
+        <w:bidi/>
+        <w:jc w:val="both"/>
+        <w:rPr>
+          <w:rFonts w:cstheme="minorHAnsi"/>
+          <w:sz w:val="24"/>
+          <w:szCs w:val="24"/>
+          <w:rtl/>
+        </w:rPr>
+      </w:pPr>
+      <w:r>
+        <w:rPr>
+          <w:rFonts w:cstheme="minorHAnsi" w:hint="cs"/>
+          <w:sz w:val="24"/>
+          <w:szCs w:val="24"/>
+          <w:rtl/>
+        </w:rPr>
+        <w:t xml:space="preserve">                                         3. עבור תשובה שלילית של סעיף  , המערכת תתריע על כך.</w:t>
+      </w:r>
+    </w:p>
+    <w:p>
+      <w:pPr>
+        <w:pStyle w:val="ListParagraph"/>
+        <w:bidi/>
+        <w:jc w:val="both"/>
+        <w:rPr>
+          <w:rFonts w:cstheme="minorHAnsi"/>
+          <w:sz w:val="24"/>
+          <w:szCs w:val="24"/>
+          <w:rtl/>
+        </w:rPr>
+      </w:pPr>
+    </w:p>
+    <w:p>
+      <w:pPr>
+        <w:pStyle w:val="ListParagraph"/>
+        <w:numPr>
+          <w:ilvl w:val="0"/>
+          <w:numId w:val="1"/>
+        </w:numPr>
+        <w:bidi/>
+        <w:jc w:val="both"/>
+        <w:rPr>
+          <w:rFonts w:cstheme="minorHAnsi"/>
+          <w:b/>
+          <w:bCs/>
+          <w:sz w:val="24"/>
+          <w:szCs w:val="24"/>
+        </w:rPr>
+      </w:pPr>
+      <w:r>
+        <w:rPr>
+          <w:rFonts w:cstheme="minorHAnsi" w:hint="cs"/>
+          <w:b/>
+          <w:bCs/>
+          <w:sz w:val="26"/>
+          <w:szCs w:val="26"/>
+          <w:u w:val="single"/>
+          <w:rtl/>
+        </w:rPr>
+        <w:lastRenderedPageBreak/>
+        <w:t>בדיקת יכולת רכישה של מוצרים</w:t>
+      </w:r>
+    </w:p>
+    <w:p>
+      <w:pPr>
+        <w:pStyle w:val="ListParagraph"/>
+        <w:bidi/>
+        <w:jc w:val="both"/>
+        <w:rPr>
+          <w:rFonts w:cstheme="minorHAnsi"/>
+          <w:sz w:val="24"/>
+          <w:szCs w:val="24"/>
+          <w:rtl/>
+        </w:rPr>
+      </w:pPr>
+      <w:r>
+        <w:rPr>
+          <w:rFonts w:cstheme="minorHAnsi" w:hint="cs"/>
+          <w:sz w:val="24"/>
+          <w:szCs w:val="24"/>
+          <w:rtl/>
+        </w:rPr>
+        <w:t xml:space="preserve">שחקן </w:t>
+      </w:r>
+      <w:r>
+        <w:rPr>
+          <w:rFonts w:cstheme="minorHAnsi"/>
+          <w:sz w:val="24"/>
+          <w:szCs w:val="24"/>
+          <w:rtl/>
+        </w:rPr>
+        <w:t>–</w:t>
+      </w:r>
+      <w:r>
+        <w:rPr>
+          <w:rFonts w:cstheme="minorHAnsi" w:hint="cs"/>
+          <w:sz w:val="24"/>
+          <w:szCs w:val="24"/>
+          <w:rtl/>
+        </w:rPr>
+        <w:t xml:space="preserve"> מערכת המסחר.</w:t>
+      </w:r>
+    </w:p>
+    <w:p>
+      <w:pPr>
+        <w:pStyle w:val="ListParagraph"/>
+        <w:bidi/>
+        <w:jc w:val="both"/>
+        <w:rPr>
+          <w:rFonts w:cstheme="minorHAnsi"/>
+          <w:sz w:val="24"/>
+          <w:szCs w:val="24"/>
+          <w:rtl/>
+        </w:rPr>
+      </w:pPr>
+      <w:r>
+        <w:rPr>
+          <w:rFonts w:cstheme="minorHAnsi" w:hint="cs"/>
+          <w:sz w:val="24"/>
+          <w:szCs w:val="24"/>
+          <w:rtl/>
+        </w:rPr>
+        <w:t xml:space="preserve">תנאי קדם </w:t>
+      </w:r>
+      <w:r>
+        <w:rPr>
+          <w:rFonts w:cstheme="minorHAnsi"/>
+          <w:sz w:val="24"/>
+          <w:szCs w:val="24"/>
+          <w:rtl/>
+        </w:rPr>
+        <w:t>–</w:t>
+      </w:r>
+      <w:r>
+        <w:rPr>
+          <w:rFonts w:cstheme="minorHAnsi" w:hint="cs"/>
+          <w:sz w:val="24"/>
+          <w:szCs w:val="24"/>
+          <w:rtl/>
+        </w:rPr>
+        <w:t xml:space="preserve"> משתמש מנסה לרכות מוצרים.</w:t>
+      </w:r>
+    </w:p>
+    <w:p>
+      <w:pPr>
+        <w:pStyle w:val="ListParagraph"/>
+        <w:bidi/>
+        <w:jc w:val="both"/>
+        <w:rPr>
+          <w:rFonts w:cstheme="minorHAnsi"/>
+          <w:sz w:val="24"/>
+          <w:szCs w:val="24"/>
+          <w:rtl/>
+        </w:rPr>
+      </w:pPr>
+      <w:r>
+        <w:rPr>
+          <w:rFonts w:cstheme="minorHAnsi" w:hint="cs"/>
+          <w:sz w:val="24"/>
+          <w:szCs w:val="24"/>
+          <w:rtl/>
+        </w:rPr>
+        <w:t xml:space="preserve">מצב לאחר </w:t>
+      </w:r>
+      <w:r>
+        <w:rPr>
+          <w:rFonts w:cstheme="minorHAnsi"/>
+          <w:sz w:val="24"/>
+          <w:szCs w:val="24"/>
+          <w:rtl/>
+        </w:rPr>
+        <w:t>–</w:t>
+      </w:r>
+      <w:r>
+        <w:rPr>
+          <w:rFonts w:cstheme="minorHAnsi" w:hint="cs"/>
+          <w:sz w:val="24"/>
+          <w:szCs w:val="24"/>
+          <w:rtl/>
+        </w:rPr>
+        <w:t xml:space="preserve"> המערכת מחזירה תשובה האם ניתן לרכוש את המוצרים הנבחרים.</w:t>
+      </w:r>
+    </w:p>
+    <w:p>
+      <w:pPr>
+        <w:pStyle w:val="ListParagraph"/>
+        <w:bidi/>
+        <w:jc w:val="both"/>
+        <w:rPr>
+          <w:rFonts w:cstheme="minorHAnsi"/>
+          <w:sz w:val="24"/>
+          <w:szCs w:val="24"/>
+          <w:rtl/>
+        </w:rPr>
+      </w:pPr>
+      <w:r>
+        <w:rPr>
+          <w:rFonts w:cstheme="minorHAnsi" w:hint="cs"/>
+          <w:sz w:val="24"/>
+          <w:szCs w:val="24"/>
+          <w:rtl/>
+        </w:rPr>
+        <w:t xml:space="preserve">פרמטרים </w:t>
+      </w:r>
+      <w:r>
+        <w:rPr>
+          <w:rFonts w:cstheme="minorHAnsi"/>
+          <w:sz w:val="24"/>
+          <w:szCs w:val="24"/>
+          <w:rtl/>
+        </w:rPr>
+        <w:t>–</w:t>
+      </w:r>
+      <w:r>
+        <w:rPr>
+          <w:rFonts w:cstheme="minorHAnsi" w:hint="cs"/>
+          <w:sz w:val="24"/>
+          <w:szCs w:val="24"/>
+          <w:rtl/>
+        </w:rPr>
+        <w:t xml:space="preserve"> משתמש, מוצרים נבחרים והכמות שלהם.</w:t>
+      </w:r>
+    </w:p>
+    <w:p>
+      <w:pPr>
+        <w:pStyle w:val="ListParagraph"/>
+        <w:bidi/>
+        <w:jc w:val="both"/>
+        <w:rPr>
+          <w:rFonts w:cstheme="minorHAnsi"/>
+          <w:sz w:val="24"/>
+          <w:szCs w:val="24"/>
+          <w:rtl/>
+        </w:rPr>
+      </w:pPr>
+      <w:r>
+        <w:rPr>
+          <w:rFonts w:cstheme="minorHAnsi" w:hint="cs"/>
+          <w:sz w:val="24"/>
+          <w:szCs w:val="24"/>
+          <w:rtl/>
+        </w:rPr>
+        <w:t xml:space="preserve">תהליך </w:t>
+      </w:r>
+      <w:r>
+        <w:rPr>
+          <w:rFonts w:cstheme="minorHAnsi"/>
+          <w:sz w:val="24"/>
+          <w:szCs w:val="24"/>
+          <w:rtl/>
+        </w:rPr>
+        <w:t>–</w:t>
+      </w:r>
+      <w:r>
+        <w:rPr>
+          <w:rFonts w:cstheme="minorHAnsi" w:hint="cs"/>
+          <w:sz w:val="24"/>
+          <w:szCs w:val="24"/>
+          <w:rtl/>
+        </w:rPr>
+        <w:t xml:space="preserve"> </w:t>
+      </w:r>
+      <w:r>
+        <w:rPr>
+          <w:rFonts w:cstheme="minorHAnsi" w:hint="cs"/>
+          <w:sz w:val="24"/>
+          <w:szCs w:val="24"/>
+          <w:rtl/>
+        </w:rPr>
+        <w:t>1.</w:t>
+      </w:r>
+      <w:r>
+        <w:rPr>
+          <w:rFonts w:cstheme="minorHAnsi" w:hint="cs"/>
+          <w:sz w:val="24"/>
+          <w:szCs w:val="24"/>
+        </w:rPr>
+        <w:t xml:space="preserve"> </w:t>
+      </w:r>
+      <w:r>
+        <w:rPr>
+          <w:rFonts w:cstheme="minorHAnsi" w:hint="cs"/>
+          <w:sz w:val="24"/>
+          <w:szCs w:val="24"/>
+          <w:rtl/>
+        </w:rPr>
+        <w:t>עבור כל מוצר:</w:t>
+      </w:r>
+    </w:p>
+    <w:p>
+      <w:pPr>
+        <w:pStyle w:val="ListParagraph"/>
+        <w:numPr>
+          <w:ilvl w:val="1"/>
+          <w:numId w:val="2"/>
+        </w:numPr>
+        <w:bidi/>
+        <w:jc w:val="both"/>
+        <w:rPr>
+          <w:rFonts w:cstheme="minorHAnsi"/>
+          <w:sz w:val="24"/>
+          <w:szCs w:val="24"/>
+          <w:rtl/>
+        </w:rPr>
+      </w:pPr>
+      <w:r>
+        <w:rPr>
+          <w:rFonts w:cstheme="minorHAnsi"/>
+          <w:sz w:val="24"/>
+          <w:szCs w:val="24"/>
+          <w:rtl/>
+        </w:rPr>
+        <w:t>–</w:t>
+      </w:r>
+      <w:r>
+        <w:rPr>
+          <w:rFonts w:cstheme="minorHAnsi" w:hint="cs"/>
+          <w:sz w:val="24"/>
+          <w:szCs w:val="24"/>
+          <w:rtl/>
+        </w:rPr>
+        <w:t xml:space="preserve"> אם הכמות של המוצר לא ניתנת לקניה המערכת תחזיר תשובה שלילית.</w:t>
+      </w:r>
+    </w:p>
+    <w:p>
+      <w:pPr>
+        <w:pStyle w:val="ListParagraph"/>
+        <w:numPr>
+          <w:ilvl w:val="1"/>
+          <w:numId w:val="2"/>
+        </w:numPr>
+        <w:bidi/>
+        <w:jc w:val="both"/>
+        <w:rPr>
+          <w:rFonts w:cstheme="minorHAnsi"/>
+          <w:sz w:val="24"/>
+          <w:szCs w:val="24"/>
+        </w:rPr>
+      </w:pPr>
+      <w:r>
+        <w:rPr>
+          <w:rFonts w:cstheme="minorHAnsi" w:hint="cs"/>
+          <w:sz w:val="24"/>
+          <w:szCs w:val="24"/>
+          <w:rtl/>
+        </w:rPr>
+        <w:t xml:space="preserve"> - אחרת המערכת בודקת לפי מדיניות הקניה אם ניתן לרכוש את המוצר והם לא המערכת תחזיר תשובה שלילית.</w:t>
+      </w:r>
+    </w:p>
+    <w:p>
+      <w:pPr>
+        <w:bidi/>
+        <w:jc w:val="both"/>
+        <w:rPr>
+          <w:rFonts w:cstheme="minorHAnsi"/>
+          <w:sz w:val="24"/>
+          <w:szCs w:val="24"/>
+          <w:rtl/>
+        </w:rPr>
+      </w:pPr>
+      <w:r>
+        <w:rPr>
+          <w:rFonts w:cstheme="minorHAnsi" w:hint="cs"/>
+          <w:sz w:val="24"/>
+          <w:szCs w:val="24"/>
+          <w:rtl/>
+        </w:rPr>
+        <w:t xml:space="preserve">             </w:t>
+      </w:r>
+    </w:p>
+    <w:p>
+      <w:pPr>
+        <w:pStyle w:val="ListParagraph"/>
+        <w:numPr>
+          <w:ilvl w:val="0"/>
+          <w:numId w:val="1"/>
+        </w:numPr>
+        <w:bidi/>
+        <w:jc w:val="both"/>
+        <w:rPr>
+          <w:rFonts w:cstheme="minorHAnsi"/>
+          <w:b/>
+          <w:bCs/>
+          <w:sz w:val="26"/>
+          <w:szCs w:val="26"/>
+          <w:u w:val="single"/>
+        </w:rPr>
+      </w:pPr>
+      <w:r>
+        <w:rPr>
+          <w:rFonts w:cstheme="minorHAnsi" w:hint="cs"/>
+          <w:b/>
+          <w:bCs/>
+          <w:sz w:val="26"/>
+          <w:szCs w:val="26"/>
+          <w:u w:val="single"/>
+          <w:rtl/>
+        </w:rPr>
+        <w:t>חישוב מחיר הרכישה</w:t>
+      </w:r>
+    </w:p>
+    <w:p>
+      <w:pPr>
+        <w:pStyle w:val="ListParagraph"/>
+        <w:bidi/>
+        <w:jc w:val="both"/>
+        <w:rPr>
+          <w:rFonts w:cstheme="minorHAnsi"/>
+          <w:sz w:val="24"/>
+          <w:szCs w:val="24"/>
+          <w:rtl/>
+        </w:rPr>
+      </w:pPr>
+      <w:r>
+        <w:rPr>
+          <w:rFonts w:cstheme="minorHAnsi" w:hint="cs"/>
+          <w:sz w:val="24"/>
+          <w:szCs w:val="24"/>
+          <w:rtl/>
+        </w:rPr>
+        <w:t xml:space="preserve">שחקן </w:t>
+      </w:r>
+      <w:r>
+        <w:rPr>
+          <w:rFonts w:cstheme="minorHAnsi"/>
+          <w:sz w:val="24"/>
+          <w:szCs w:val="24"/>
+          <w:rtl/>
+        </w:rPr>
+        <w:t>–</w:t>
+      </w:r>
+      <w:r>
+        <w:rPr>
+          <w:rFonts w:cstheme="minorHAnsi" w:hint="cs"/>
+          <w:sz w:val="24"/>
+          <w:szCs w:val="24"/>
+          <w:rtl/>
+        </w:rPr>
+        <w:t xml:space="preserve"> </w:t>
+      </w:r>
+      <w:r>
+        <w:rPr>
+          <w:rFonts w:cstheme="minorHAnsi" w:hint="cs"/>
+          <w:sz w:val="24"/>
+          <w:szCs w:val="24"/>
+          <w:rtl/>
+        </w:rPr>
+        <w:t>מערכת המסחר.</w:t>
+      </w:r>
+    </w:p>
+    <w:p>
+      <w:pPr>
+        <w:pStyle w:val="ListParagraph"/>
+        <w:bidi/>
+        <w:jc w:val="both"/>
+        <w:rPr>
+          <w:rFonts w:cstheme="minorHAnsi"/>
+          <w:sz w:val="24"/>
+          <w:szCs w:val="24"/>
+          <w:rtl/>
+        </w:rPr>
+      </w:pPr>
+      <w:r>
+        <w:rPr>
+          <w:rFonts w:cstheme="minorHAnsi" w:hint="cs"/>
+          <w:sz w:val="24"/>
+          <w:szCs w:val="24"/>
+          <w:rtl/>
+        </w:rPr>
+        <w:t xml:space="preserve">תנאי קדם </w:t>
+      </w:r>
+      <w:r>
+        <w:rPr>
+          <w:rFonts w:cstheme="minorHAnsi"/>
+          <w:sz w:val="24"/>
+          <w:szCs w:val="24"/>
+          <w:rtl/>
+        </w:rPr>
+        <w:t>–</w:t>
+      </w:r>
+      <w:r>
+        <w:rPr>
+          <w:rFonts w:cstheme="minorHAnsi" w:hint="cs"/>
+          <w:sz w:val="24"/>
+          <w:szCs w:val="24"/>
+          <w:rtl/>
+        </w:rPr>
+        <w:t xml:space="preserve"> משתמש מנסה לרכוש מוצרים, המוצרים ניתנים לרכישה.</w:t>
+      </w:r>
+    </w:p>
+    <w:p>
+      <w:pPr>
+        <w:pStyle w:val="ListParagraph"/>
+        <w:bidi/>
+        <w:jc w:val="both"/>
+        <w:rPr>
+          <w:rFonts w:cstheme="minorHAnsi"/>
+          <w:sz w:val="24"/>
+          <w:szCs w:val="24"/>
+          <w:rtl/>
+        </w:rPr>
+      </w:pPr>
+      <w:r>
+        <w:rPr>
+          <w:rFonts w:cstheme="minorHAnsi" w:hint="cs"/>
+          <w:sz w:val="24"/>
+          <w:szCs w:val="24"/>
+          <w:rtl/>
+        </w:rPr>
+        <w:t xml:space="preserve">מצב לאחר </w:t>
+      </w:r>
+      <w:r>
+        <w:rPr>
+          <w:rFonts w:cstheme="minorHAnsi"/>
+          <w:sz w:val="24"/>
+          <w:szCs w:val="24"/>
+          <w:rtl/>
+        </w:rPr>
+        <w:t>–</w:t>
+      </w:r>
+      <w:r>
+        <w:rPr>
+          <w:rFonts w:cstheme="minorHAnsi" w:hint="cs"/>
+          <w:sz w:val="24"/>
+          <w:szCs w:val="24"/>
+          <w:rtl/>
+        </w:rPr>
+        <w:t xml:space="preserve"> המערכת מחזירה את מחיר רכישת המוצרים.</w:t>
+      </w:r>
+    </w:p>
+    <w:p>
+      <w:pPr>
+        <w:pStyle w:val="ListParagraph"/>
+        <w:bidi/>
+        <w:jc w:val="both"/>
+        <w:rPr>
+          <w:rFonts w:cstheme="minorHAnsi"/>
+          <w:sz w:val="24"/>
+          <w:szCs w:val="24"/>
+          <w:rtl/>
+        </w:rPr>
+      </w:pPr>
+      <w:r>
+        <w:rPr>
+          <w:rFonts w:cstheme="minorHAnsi" w:hint="cs"/>
+          <w:sz w:val="24"/>
+          <w:szCs w:val="24"/>
+          <w:rtl/>
+        </w:rPr>
+        <w:t xml:space="preserve">פרמטרים </w:t>
+      </w:r>
+      <w:r>
+        <w:rPr>
+          <w:rFonts w:cstheme="minorHAnsi"/>
+          <w:sz w:val="24"/>
+          <w:szCs w:val="24"/>
+          <w:rtl/>
+        </w:rPr>
+        <w:t>–</w:t>
+      </w:r>
+      <w:r>
+        <w:rPr>
+          <w:rFonts w:cstheme="minorHAnsi" w:hint="cs"/>
+          <w:sz w:val="24"/>
+          <w:szCs w:val="24"/>
+          <w:rtl/>
+        </w:rPr>
+        <w:t xml:space="preserve"> משתמש, מוצרים נבחרים, כמות שלהם.</w:t>
+      </w:r>
+    </w:p>
+    <w:p>
+      <w:pPr>
+        <w:pStyle w:val="ListParagraph"/>
+        <w:bidi/>
+        <w:jc w:val="both"/>
+        <w:rPr>
+          <w:rFonts w:cstheme="minorHAnsi"/>
+          <w:sz w:val="24"/>
+          <w:szCs w:val="24"/>
+          <w:rtl/>
+        </w:rPr>
+      </w:pPr>
+      <w:r>
+        <w:rPr>
+          <w:rFonts w:cstheme="minorHAnsi" w:hint="cs"/>
+          <w:sz w:val="24"/>
+          <w:szCs w:val="24"/>
+          <w:rtl/>
+        </w:rPr>
+        <w:t xml:space="preserve">תהליך </w:t>
+      </w:r>
+      <w:r>
+        <w:rPr>
+          <w:rFonts w:cstheme="minorHAnsi"/>
+          <w:sz w:val="24"/>
+          <w:szCs w:val="24"/>
+          <w:rtl/>
+        </w:rPr>
+        <w:t>–</w:t>
+      </w:r>
+      <w:r>
+        <w:rPr>
+          <w:rFonts w:cstheme="minorHAnsi" w:hint="cs"/>
+          <w:sz w:val="24"/>
+          <w:szCs w:val="24"/>
+          <w:rtl/>
+        </w:rPr>
+        <w:t xml:space="preserve"> 1. עבור כל מוצר, המערכת מחשב את הסכום שלו בהתאם לכמות ומדיניות רכישה לפי החנות.</w:t>
+      </w:r>
+    </w:p>
+    <w:p>
+      <w:pPr>
+        <w:pStyle w:val="ListParagraph"/>
+        <w:bidi/>
+        <w:jc w:val="both"/>
+        <w:rPr>
+          <w:rFonts w:cstheme="minorHAnsi"/>
+          <w:sz w:val="24"/>
+          <w:szCs w:val="24"/>
+          <w:rtl/>
+        </w:rPr>
+      </w:pPr>
+      <w:r>
+        <w:rPr>
+          <w:rFonts w:cstheme="minorHAnsi" w:hint="cs"/>
+          <w:sz w:val="24"/>
+          <w:szCs w:val="24"/>
+          <w:rtl/>
+        </w:rPr>
+        <w:t xml:space="preserve">              2. המערכת מחזירה את המחיר הכולל המחושב.</w:t>
+      </w:r>
+    </w:p>
+    <w:p>
+      <w:pPr>
+        <w:bidi/>
+        <w:jc w:val="both"/>
+        <w:rPr>
+          <w:rFonts w:cstheme="minorHAnsi"/>
+          <w:sz w:val="24"/>
+          <w:szCs w:val="24"/>
+          <w:rtl/>
+        </w:rPr>
+      </w:pPr>
+    </w:p>
+    <w:p>
+      <w:pPr>
+        <w:pStyle w:val="ListParagraph"/>
+        <w:numPr>
+          <w:ilvl w:val="0"/>
+          <w:numId w:val="1"/>
+        </w:numPr>
+        <w:bidi/>
+        <w:jc w:val="both"/>
+        <w:rPr>
+          <w:rFonts w:cstheme="minorHAnsi"/>
+          <w:b/>
+          <w:bCs/>
+          <w:sz w:val="26"/>
+          <w:szCs w:val="26"/>
+          <w:u w:val="single"/>
+        </w:rPr>
+      </w:pPr>
+      <w:r>
+        <w:rPr>
+          <w:rFonts w:cstheme="minorHAnsi" w:hint="cs"/>
+          <w:b/>
+          <w:bCs/>
+          <w:sz w:val="26"/>
+          <w:szCs w:val="26"/>
+          <w:u w:val="single"/>
+          <w:rtl/>
+        </w:rPr>
+        <w:t>ביטול זיהוי</w:t>
+      </w:r>
+    </w:p>
+    <w:p>
+      <w:pPr>
+        <w:pStyle w:val="ListParagraph"/>
+        <w:bidi/>
+        <w:jc w:val="both"/>
+        <w:rPr>
+          <w:rFonts w:cstheme="minorHAnsi"/>
+          <w:sz w:val="24"/>
+          <w:szCs w:val="24"/>
+          <w:rtl/>
+        </w:rPr>
+      </w:pPr>
+      <w:r>
+        <w:rPr>
+          <w:rFonts w:cstheme="minorHAnsi" w:hint="cs"/>
+          <w:sz w:val="24"/>
+          <w:szCs w:val="24"/>
+          <w:rtl/>
+        </w:rPr>
+        <w:t xml:space="preserve">שחקן </w:t>
+      </w:r>
+      <w:r>
+        <w:rPr>
+          <w:rFonts w:cstheme="minorHAnsi"/>
+          <w:sz w:val="24"/>
+          <w:szCs w:val="24"/>
+          <w:rtl/>
+        </w:rPr>
+        <w:t>–</w:t>
+      </w:r>
+      <w:r>
+        <w:rPr>
+          <w:rFonts w:cstheme="minorHAnsi" w:hint="cs"/>
+          <w:sz w:val="24"/>
+          <w:szCs w:val="24"/>
+          <w:rtl/>
+        </w:rPr>
+        <w:t xml:space="preserve"> משתמש.</w:t>
+      </w:r>
+    </w:p>
+    <w:p>
+      <w:pPr>
+        <w:pStyle w:val="ListParagraph"/>
+        <w:bidi/>
+        <w:jc w:val="both"/>
+        <w:rPr>
+          <w:rFonts w:cstheme="minorHAnsi"/>
+          <w:sz w:val="24"/>
+          <w:szCs w:val="24"/>
+          <w:rtl/>
+        </w:rPr>
+      </w:pPr>
+      <w:r>
+        <w:rPr>
+          <w:rFonts w:cstheme="minorHAnsi" w:hint="cs"/>
+          <w:sz w:val="24"/>
+          <w:szCs w:val="24"/>
+          <w:rtl/>
+        </w:rPr>
+        <w:t xml:space="preserve">תנאי קדם </w:t>
+      </w:r>
+      <w:r>
+        <w:rPr>
+          <w:rFonts w:cstheme="minorHAnsi"/>
+          <w:sz w:val="24"/>
+          <w:szCs w:val="24"/>
+          <w:rtl/>
+        </w:rPr>
+        <w:t>–</w:t>
+      </w:r>
+      <w:r>
+        <w:rPr>
+          <w:rFonts w:cstheme="minorHAnsi" w:hint="cs"/>
+          <w:sz w:val="24"/>
+          <w:szCs w:val="24"/>
+          <w:rtl/>
+        </w:rPr>
+        <w:t xml:space="preserve"> המשתמש נמצא במעמד מנוי.</w:t>
+      </w:r>
+    </w:p>
+    <w:p>
+      <w:pPr>
+        <w:pStyle w:val="ListParagraph"/>
+        <w:bidi/>
+        <w:jc w:val="both"/>
+        <w:rPr>
+          <w:rFonts w:cstheme="minorHAnsi"/>
+          <w:sz w:val="24"/>
+          <w:szCs w:val="24"/>
+          <w:rtl/>
+        </w:rPr>
+      </w:pPr>
+      <w:r>
+        <w:rPr>
+          <w:rFonts w:cstheme="minorHAnsi" w:hint="cs"/>
+          <w:sz w:val="24"/>
+          <w:szCs w:val="24"/>
+          <w:rtl/>
+        </w:rPr>
+        <w:t xml:space="preserve">מצב לאחר </w:t>
+      </w:r>
+      <w:r>
+        <w:rPr>
+          <w:rFonts w:cstheme="minorHAnsi"/>
+          <w:sz w:val="24"/>
+          <w:szCs w:val="24"/>
+          <w:rtl/>
+        </w:rPr>
+        <w:t>–</w:t>
+      </w:r>
+      <w:r>
+        <w:rPr>
+          <w:rFonts w:cstheme="minorHAnsi" w:hint="cs"/>
+          <w:sz w:val="24"/>
+          <w:szCs w:val="24"/>
+          <w:rtl/>
+        </w:rPr>
+        <w:t xml:space="preserve"> המשתמש נמצא במעמד אורח.</w:t>
+      </w:r>
+    </w:p>
+    <w:p>
+      <w:pPr>
+        <w:pStyle w:val="ListParagraph"/>
+        <w:bidi/>
+        <w:jc w:val="both"/>
+        <w:rPr>
+          <w:rFonts w:cstheme="minorHAnsi"/>
+          <w:sz w:val="24"/>
+          <w:szCs w:val="24"/>
+          <w:rtl/>
+        </w:rPr>
+      </w:pPr>
+      <w:r>
+        <w:rPr>
+          <w:rFonts w:cstheme="minorHAnsi" w:hint="cs"/>
+          <w:sz w:val="24"/>
+          <w:szCs w:val="24"/>
+          <w:rtl/>
+        </w:rPr>
+        <w:t xml:space="preserve">פרמטרים </w:t>
+      </w:r>
+      <w:r>
+        <w:rPr>
+          <w:rFonts w:cstheme="minorHAnsi"/>
+          <w:sz w:val="24"/>
+          <w:szCs w:val="24"/>
+          <w:rtl/>
+        </w:rPr>
+        <w:t>–</w:t>
+      </w:r>
+      <w:r>
+        <w:rPr>
+          <w:rFonts w:cstheme="minorHAnsi" w:hint="cs"/>
+          <w:sz w:val="24"/>
+          <w:szCs w:val="24"/>
+          <w:rtl/>
+        </w:rPr>
+        <w:t xml:space="preserve"> ללא.</w:t>
+      </w:r>
+    </w:p>
+    <w:p>
+      <w:pPr>
+        <w:pStyle w:val="ListParagraph"/>
+        <w:bidi/>
+        <w:jc w:val="both"/>
+        <w:rPr>
+          <w:rFonts w:cstheme="minorHAnsi"/>
+          <w:sz w:val="24"/>
+          <w:szCs w:val="24"/>
+          <w:rtl/>
+        </w:rPr>
+      </w:pPr>
+      <w:r>
+        <w:rPr>
+          <w:rFonts w:cstheme="minorHAnsi" w:hint="cs"/>
+          <w:sz w:val="24"/>
+          <w:szCs w:val="24"/>
+          <w:rtl/>
+        </w:rPr>
+        <w:t xml:space="preserve">תהליך </w:t>
+      </w:r>
+      <w:r>
+        <w:rPr>
+          <w:rFonts w:cstheme="minorHAnsi"/>
+          <w:sz w:val="24"/>
+          <w:szCs w:val="24"/>
+          <w:rtl/>
+        </w:rPr>
+        <w:t>–</w:t>
+      </w:r>
+      <w:r>
+        <w:rPr>
+          <w:rFonts w:cstheme="minorHAnsi" w:hint="cs"/>
+          <w:sz w:val="24"/>
+          <w:szCs w:val="24"/>
+          <w:rtl/>
+        </w:rPr>
+        <w:t xml:space="preserve"> המערכת מוציאה את המשתמש מהחשבון שלו, ומעבירה אותו למעמד אורח.</w:t>
+      </w:r>
+    </w:p>
+    <w:p>
+      <w:pPr>
+        <w:bidi/>
+        <w:jc w:val="both"/>
+        <w:rPr>
+          <w:rFonts w:cstheme="minorHAnsi"/>
+          <w:sz w:val="24"/>
+          <w:szCs w:val="24"/>
+          <w:rtl/>
+        </w:rPr>
+      </w:pPr>
+    </w:p>
+    <w:p>
+      <w:pPr>
+        <w:pStyle w:val="ListParagraph"/>
+        <w:numPr>
+          <w:ilvl w:val="0"/>
+          <w:numId w:val="1"/>
+        </w:numPr>
+        <w:bidi/>
+        <w:jc w:val="both"/>
+        <w:rPr>
+          <w:rFonts w:cstheme="minorHAnsi"/>
+          <w:b/>
+          <w:bCs/>
+          <w:sz w:val="26"/>
+          <w:szCs w:val="26"/>
+          <w:u w:val="single"/>
+        </w:rPr>
+      </w:pPr>
+      <w:r>
+        <w:rPr>
+          <w:rFonts w:cstheme="minorHAnsi" w:hint="cs"/>
+          <w:b/>
+          <w:bCs/>
+          <w:sz w:val="26"/>
+          <w:szCs w:val="26"/>
+          <w:u w:val="single"/>
+          <w:rtl/>
+        </w:rPr>
+        <w:t>פתיחת חנות</w:t>
+      </w:r>
+    </w:p>
+    <w:p>
+      <w:pPr>
+        <w:pStyle w:val="ListParagraph"/>
+        <w:bidi/>
+        <w:jc w:val="both"/>
+        <w:rPr>
+          <w:rFonts w:cstheme="minorHAnsi"/>
+          <w:sz w:val="24"/>
+          <w:szCs w:val="24"/>
+          <w:rtl/>
+        </w:rPr>
+      </w:pPr>
+      <w:r>
+        <w:rPr>
+          <w:rFonts w:cstheme="minorHAnsi" w:hint="cs"/>
+          <w:sz w:val="24"/>
+          <w:szCs w:val="24"/>
+          <w:rtl/>
+        </w:rPr>
+        <w:t xml:space="preserve">שחקן </w:t>
+      </w:r>
+      <w:r>
+        <w:rPr>
+          <w:rFonts w:cstheme="minorHAnsi"/>
+          <w:sz w:val="24"/>
+          <w:szCs w:val="24"/>
+          <w:rtl/>
+        </w:rPr>
+        <w:t>–</w:t>
+      </w:r>
+      <w:r>
+        <w:rPr>
+          <w:rFonts w:cstheme="minorHAnsi" w:hint="cs"/>
+          <w:sz w:val="24"/>
+          <w:szCs w:val="24"/>
+          <w:rtl/>
+        </w:rPr>
+        <w:t xml:space="preserve"> משתמש.</w:t>
+      </w:r>
+    </w:p>
+    <w:p>
+      <w:pPr>
+        <w:pStyle w:val="ListParagraph"/>
+        <w:bidi/>
+        <w:jc w:val="both"/>
+        <w:rPr>
+          <w:rFonts w:cstheme="minorHAnsi"/>
+          <w:sz w:val="24"/>
+          <w:szCs w:val="24"/>
+          <w:rtl/>
+        </w:rPr>
+      </w:pPr>
+      <w:r>
+        <w:rPr>
+          <w:rFonts w:cstheme="minorHAnsi" w:hint="cs"/>
+          <w:sz w:val="24"/>
+          <w:szCs w:val="24"/>
+          <w:rtl/>
+        </w:rPr>
+        <w:t xml:space="preserve">תנאי קדם </w:t>
+      </w:r>
+      <w:r>
+        <w:rPr>
+          <w:rFonts w:cstheme="minorHAnsi"/>
+          <w:sz w:val="24"/>
+          <w:szCs w:val="24"/>
+          <w:rtl/>
+        </w:rPr>
+        <w:t>–</w:t>
+      </w:r>
+      <w:r>
+        <w:rPr>
+          <w:rFonts w:cstheme="minorHAnsi" w:hint="cs"/>
+          <w:sz w:val="24"/>
+          <w:szCs w:val="24"/>
+          <w:rtl/>
+        </w:rPr>
+        <w:t xml:space="preserve"> המשתמש נמצא במעמד מנוי.</w:t>
+      </w:r>
+    </w:p>
+    <w:p>
+      <w:pPr>
+        <w:pStyle w:val="ListParagraph"/>
+        <w:bidi/>
+        <w:jc w:val="both"/>
+        <w:rPr>
+          <w:rFonts w:cstheme="minorHAnsi"/>
+          <w:sz w:val="24"/>
+          <w:szCs w:val="24"/>
+          <w:rtl/>
+        </w:rPr>
+      </w:pPr>
+      <w:r>
+        <w:rPr>
+          <w:rFonts w:cstheme="minorHAnsi" w:hint="cs"/>
+          <w:sz w:val="24"/>
+          <w:szCs w:val="24"/>
+          <w:rtl/>
+        </w:rPr>
+        <w:t xml:space="preserve">מצב לאחר </w:t>
+      </w:r>
+      <w:r>
+        <w:rPr>
+          <w:rFonts w:cstheme="minorHAnsi"/>
+          <w:sz w:val="24"/>
+          <w:szCs w:val="24"/>
+          <w:rtl/>
+        </w:rPr>
+        <w:t>–</w:t>
+      </w:r>
+      <w:r>
+        <w:rPr>
+          <w:rFonts w:cstheme="minorHAnsi" w:hint="cs"/>
+          <w:sz w:val="24"/>
+          <w:szCs w:val="24"/>
+          <w:rtl/>
+        </w:rPr>
+        <w:t xml:space="preserve"> נוצרת חנות חדשה, והמשתמש נהיה מייסד החנות.</w:t>
+      </w:r>
+    </w:p>
+    <w:p>
+      <w:pPr>
+        <w:pStyle w:val="ListParagraph"/>
+        <w:bidi/>
+        <w:jc w:val="both"/>
+        <w:rPr>
+          <w:rFonts w:cstheme="minorHAnsi"/>
+          <w:sz w:val="24"/>
+          <w:szCs w:val="24"/>
+          <w:rtl/>
+        </w:rPr>
+      </w:pPr>
+      <w:r>
+        <w:rPr>
+          <w:rFonts w:cstheme="minorHAnsi" w:hint="cs"/>
+          <w:sz w:val="24"/>
+          <w:szCs w:val="24"/>
+          <w:rtl/>
+        </w:rPr>
+        <w:t xml:space="preserve">פרמטרים </w:t>
+      </w:r>
+      <w:r>
+        <w:rPr>
+          <w:rFonts w:cstheme="minorHAnsi"/>
+          <w:sz w:val="24"/>
+          <w:szCs w:val="24"/>
+          <w:rtl/>
+        </w:rPr>
+        <w:t>–</w:t>
+      </w:r>
+      <w:r>
+        <w:rPr>
+          <w:rFonts w:cstheme="minorHAnsi" w:hint="cs"/>
+          <w:sz w:val="24"/>
+          <w:szCs w:val="24"/>
+          <w:rtl/>
+        </w:rPr>
+        <w:t xml:space="preserve"> מידע הדרוש לפתיחת חנות (כגון שם חנות וכו...).</w:t>
+      </w:r>
+    </w:p>
+    <w:p>
+      <w:pPr>
+        <w:pStyle w:val="ListParagraph"/>
+        <w:bidi/>
+        <w:jc w:val="both"/>
+        <w:rPr>
+          <w:rFonts w:cstheme="minorHAnsi"/>
+          <w:sz w:val="24"/>
+          <w:szCs w:val="24"/>
+          <w:rtl/>
+        </w:rPr>
+      </w:pPr>
+      <w:r>
+        <w:rPr>
+          <w:rFonts w:cstheme="minorHAnsi" w:hint="cs"/>
+          <w:sz w:val="24"/>
+          <w:szCs w:val="24"/>
+          <w:rtl/>
+        </w:rPr>
+        <w:t xml:space="preserve">תהליך </w:t>
+      </w:r>
+      <w:r>
+        <w:rPr>
+          <w:rFonts w:cstheme="minorHAnsi"/>
+          <w:sz w:val="24"/>
+          <w:szCs w:val="24"/>
+          <w:rtl/>
+        </w:rPr>
+        <w:t>–</w:t>
+      </w:r>
+      <w:r>
+        <w:rPr>
+          <w:rFonts w:cstheme="minorHAnsi" w:hint="cs"/>
+          <w:sz w:val="24"/>
+          <w:szCs w:val="24"/>
+          <w:rtl/>
+        </w:rPr>
+        <w:t xml:space="preserve"> 1. המערכת בודקת אם המידע המוזן חוקי.</w:t>
+      </w:r>
+    </w:p>
+    <w:p>
+      <w:pPr>
+        <w:pStyle w:val="ListParagraph"/>
+        <w:bidi/>
+        <w:jc w:val="both"/>
+        <w:rPr>
+          <w:rFonts w:cstheme="minorHAnsi"/>
+          <w:sz w:val="24"/>
+          <w:szCs w:val="24"/>
+          <w:rtl/>
+        </w:rPr>
+      </w:pPr>
+      <w:r>
+        <w:rPr>
+          <w:rFonts w:cstheme="minorHAnsi" w:hint="cs"/>
+          <w:sz w:val="24"/>
+          <w:szCs w:val="24"/>
+          <w:rtl/>
+        </w:rPr>
+        <w:t xml:space="preserve">              2. המערכת יוצרת חנות חדשה עם הנתונים המוזנים והמשתמש נהיה המייסד.</w:t>
+      </w:r>
+    </w:p>
+    <w:p>
+      <w:pPr>
+        <w:pStyle w:val="ListParagraph"/>
+        <w:bidi/>
+        <w:jc w:val="both"/>
+        <w:rPr>
+          <w:rFonts w:cstheme="minorHAnsi"/>
+          <w:sz w:val="24"/>
+          <w:szCs w:val="24"/>
+          <w:rtl/>
+        </w:rPr>
+      </w:pPr>
+      <w:r>
+        <w:rPr>
+          <w:rFonts w:cstheme="minorHAnsi" w:hint="cs"/>
+          <w:sz w:val="24"/>
+          <w:szCs w:val="24"/>
+          <w:rtl/>
+        </w:rPr>
+        <w:t xml:space="preserve">תרחישים אלטרנטיביים </w:t>
+      </w:r>
+      <w:r>
+        <w:rPr>
+          <w:rFonts w:cstheme="minorHAnsi"/>
+          <w:sz w:val="24"/>
+          <w:szCs w:val="24"/>
+          <w:rtl/>
+        </w:rPr>
+        <w:t>–</w:t>
+      </w:r>
+      <w:r>
+        <w:rPr>
+          <w:rFonts w:cstheme="minorHAnsi" w:hint="cs"/>
+          <w:sz w:val="24"/>
+          <w:szCs w:val="24"/>
+          <w:rtl/>
+        </w:rPr>
+        <w:t xml:space="preserve"> אם המידע שהוזן עבור החנות אינו חוקי המערכת תתריע על כך.</w:t>
+      </w:r>
+    </w:p>
+    <w:p>
+      <w:pPr>
+        <w:bidi/>
+        <w:jc w:val="both"/>
+        <w:rPr>
+          <w:rFonts w:cstheme="minorHAnsi"/>
+          <w:sz w:val="24"/>
+          <w:szCs w:val="24"/>
+          <w:rtl/>
+        </w:rPr>
+      </w:pPr>
+    </w:p>
+    <w:p>
+      <w:pPr>
+        <w:bidi/>
+        <w:jc w:val="both"/>
+        <w:rPr>
+          <w:rFonts w:cstheme="minorHAnsi"/>
+          <w:sz w:val="24"/>
+          <w:szCs w:val="24"/>
+          <w:rtl/>
+        </w:rPr>
+      </w:pPr>
+    </w:p>
+    <w:p>
+      <w:pPr>
+        <w:bidi/>
+        <w:jc w:val="both"/>
+        <w:rPr>
+          <w:rFonts w:cstheme="minorHAnsi"/>
+          <w:sz w:val="24"/>
+          <w:szCs w:val="24"/>
+          <w:rtl/>
+        </w:rPr>
+      </w:pPr>
+    </w:p>
+    <w:p>
+      <w:pPr>
+        <w:pStyle w:val="ListParagraph"/>
+        <w:numPr>
+          <w:ilvl w:val="0"/>
+          <w:numId w:val="1"/>
+        </w:numPr>
+        <w:bidi/>
+        <w:jc w:val="both"/>
+        <w:rPr>
+          <w:rFonts w:cstheme="minorHAnsi"/>
+          <w:b/>
+          <w:bCs/>
+          <w:sz w:val="26"/>
+          <w:szCs w:val="26"/>
+          <w:u w:val="single"/>
+        </w:rPr>
+      </w:pPr>
+      <w:r>
+        <w:rPr>
+          <w:rFonts w:cstheme="minorHAnsi" w:hint="cs"/>
+          <w:b/>
+          <w:bCs/>
+          <w:sz w:val="26"/>
+          <w:szCs w:val="26"/>
+          <w:u w:val="single"/>
+          <w:rtl/>
+        </w:rPr>
+        <w:lastRenderedPageBreak/>
+        <w:t>קבלת מידע על היסטוריית רכישות</w:t>
+      </w:r>
+    </w:p>
+    <w:p>
+      <w:pPr>
+        <w:pStyle w:val="ListParagraph"/>
+        <w:bidi/>
+        <w:jc w:val="both"/>
+        <w:rPr>
+          <w:rFonts w:cstheme="minorHAnsi"/>
+          <w:sz w:val="24"/>
+          <w:szCs w:val="24"/>
+          <w:rtl/>
+        </w:rPr>
+      </w:pPr>
+      <w:r>
+        <w:rPr>
+          <w:rFonts w:cstheme="minorHAnsi" w:hint="cs"/>
+          <w:sz w:val="24"/>
+          <w:szCs w:val="24"/>
+          <w:rtl/>
+        </w:rPr>
+        <w:t xml:space="preserve">שחקן </w:t>
+      </w:r>
+      <w:r>
+        <w:rPr>
+          <w:rFonts w:cstheme="minorHAnsi"/>
+          <w:sz w:val="24"/>
+          <w:szCs w:val="24"/>
+          <w:rtl/>
+        </w:rPr>
+        <w:t>–</w:t>
+      </w:r>
+      <w:r>
+        <w:rPr>
+          <w:rFonts w:cstheme="minorHAnsi" w:hint="cs"/>
+          <w:sz w:val="24"/>
+          <w:szCs w:val="24"/>
+          <w:rtl/>
+        </w:rPr>
+        <w:t xml:space="preserve"> משתמש.</w:t>
+      </w:r>
+    </w:p>
+    <w:p>
+      <w:pPr>
+        <w:pStyle w:val="ListParagraph"/>
+        <w:bidi/>
+        <w:jc w:val="both"/>
+        <w:rPr>
+          <w:rFonts w:cstheme="minorHAnsi"/>
+          <w:sz w:val="24"/>
+          <w:szCs w:val="24"/>
+          <w:rtl/>
+        </w:rPr>
+      </w:pPr>
+      <w:r>
+        <w:rPr>
+          <w:rFonts w:cstheme="minorHAnsi" w:hint="cs"/>
+          <w:sz w:val="24"/>
+          <w:szCs w:val="24"/>
+          <w:rtl/>
+        </w:rPr>
+        <w:t xml:space="preserve">תנאי קדם </w:t>
+      </w:r>
+      <w:r>
+        <w:rPr>
+          <w:rFonts w:cstheme="minorHAnsi"/>
+          <w:sz w:val="24"/>
+          <w:szCs w:val="24"/>
+          <w:rtl/>
+        </w:rPr>
+        <w:t>–</w:t>
+      </w:r>
+      <w:r>
+        <w:rPr>
+          <w:rFonts w:cstheme="minorHAnsi" w:hint="cs"/>
+          <w:sz w:val="24"/>
+          <w:szCs w:val="24"/>
+          <w:rtl/>
+        </w:rPr>
+        <w:t xml:space="preserve"> המשתמש נמצא במעמד מנוי.</w:t>
+      </w:r>
+    </w:p>
+    <w:p>
+      <w:pPr>
+        <w:pStyle w:val="ListParagraph"/>
+        <w:bidi/>
+        <w:jc w:val="both"/>
+        <w:rPr>
+          <w:rFonts w:cstheme="minorHAnsi"/>
+          <w:sz w:val="24"/>
+          <w:szCs w:val="24"/>
+          <w:rtl/>
+        </w:rPr>
+      </w:pPr>
+      <w:r>
+        <w:rPr>
+          <w:rFonts w:cstheme="minorHAnsi" w:hint="cs"/>
+          <w:sz w:val="24"/>
+          <w:szCs w:val="24"/>
+          <w:rtl/>
+        </w:rPr>
+        <w:t xml:space="preserve">מצב לאחר </w:t>
+      </w:r>
+      <w:r>
+        <w:rPr>
+          <w:rFonts w:cstheme="minorHAnsi"/>
+          <w:sz w:val="24"/>
+          <w:szCs w:val="24"/>
+          <w:rtl/>
+        </w:rPr>
+        <w:t>–</w:t>
+      </w:r>
+      <w:r>
+        <w:rPr>
+          <w:rFonts w:cstheme="minorHAnsi" w:hint="cs"/>
+          <w:sz w:val="24"/>
+          <w:szCs w:val="24"/>
+          <w:rtl/>
+        </w:rPr>
+        <w:t xml:space="preserve"> המשתמש קיבל את רשימת המוצרים אותן הוא רכש.</w:t>
+      </w:r>
+    </w:p>
+    <w:p>
+      <w:pPr>
+        <w:pStyle w:val="ListParagraph"/>
+        <w:bidi/>
+        <w:jc w:val="both"/>
+        <w:rPr>
+          <w:rFonts w:cstheme="minorHAnsi"/>
+          <w:sz w:val="24"/>
+          <w:szCs w:val="24"/>
+          <w:rtl/>
+        </w:rPr>
+      </w:pPr>
+      <w:r>
+        <w:rPr>
+          <w:rFonts w:cstheme="minorHAnsi" w:hint="cs"/>
+          <w:sz w:val="24"/>
+          <w:szCs w:val="24"/>
+          <w:rtl/>
+        </w:rPr>
+        <w:t xml:space="preserve">פרמטרים </w:t>
+      </w:r>
+      <w:r>
+        <w:rPr>
+          <w:rFonts w:cstheme="minorHAnsi"/>
+          <w:sz w:val="24"/>
+          <w:szCs w:val="24"/>
+          <w:rtl/>
+        </w:rPr>
+        <w:t>–</w:t>
+      </w:r>
+      <w:r>
+        <w:rPr>
+          <w:rFonts w:cstheme="minorHAnsi" w:hint="cs"/>
+          <w:sz w:val="24"/>
+          <w:szCs w:val="24"/>
+          <w:rtl/>
+        </w:rPr>
+        <w:t xml:space="preserve"> ללא.</w:t>
+      </w:r>
+    </w:p>
+    <w:p>
+      <w:pPr>
+        <w:pStyle w:val="ListParagraph"/>
+        <w:bidi/>
+        <w:jc w:val="both"/>
+        <w:rPr>
+          <w:rFonts w:cstheme="minorHAnsi"/>
+          <w:sz w:val="24"/>
+          <w:szCs w:val="24"/>
+          <w:rtl/>
+        </w:rPr>
+      </w:pPr>
+      <w:r>
+        <w:rPr>
+          <w:rFonts w:cstheme="minorHAnsi" w:hint="cs"/>
+          <w:sz w:val="24"/>
+          <w:szCs w:val="24"/>
+          <w:rtl/>
+        </w:rPr>
+        <w:t xml:space="preserve">תהליך </w:t>
+      </w:r>
+      <w:r>
+        <w:rPr>
+          <w:rFonts w:cstheme="minorHAnsi"/>
+          <w:sz w:val="24"/>
+          <w:szCs w:val="24"/>
+          <w:rtl/>
+        </w:rPr>
+        <w:t>–</w:t>
+      </w:r>
+      <w:r>
+        <w:rPr>
+          <w:rFonts w:cstheme="minorHAnsi" w:hint="cs"/>
+          <w:sz w:val="24"/>
+          <w:szCs w:val="24"/>
+          <w:rtl/>
+        </w:rPr>
+        <w:t xml:space="preserve"> 1. המערכת מוציאה את היסטוריית הרכישה של המשתמש.</w:t>
+      </w:r>
+    </w:p>
+    <w:p>
+      <w:pPr>
+        <w:pStyle w:val="ListParagraph"/>
+        <w:bidi/>
+        <w:jc w:val="both"/>
+        <w:rPr>
+          <w:rFonts w:cstheme="minorHAnsi"/>
+          <w:sz w:val="24"/>
+          <w:szCs w:val="24"/>
+          <w:rtl/>
+        </w:rPr>
+      </w:pPr>
+      <w:r>
+        <w:rPr>
+          <w:rFonts w:cstheme="minorHAnsi" w:hint="cs"/>
+          <w:sz w:val="24"/>
+          <w:szCs w:val="24"/>
+          <w:rtl/>
+        </w:rPr>
+        <w:t xml:space="preserve">              2. אם ההיסטוריה ריקה, מוצגת הודעה לכך.</w:t>
+      </w:r>
+    </w:p>
+    <w:p>
+      <w:pPr>
+        <w:pStyle w:val="ListParagraph"/>
+        <w:bidi/>
+        <w:jc w:val="both"/>
+        <w:rPr>
+          <w:rFonts w:cstheme="minorHAnsi" w:hint="cs"/>
+          <w:sz w:val="24"/>
+          <w:szCs w:val="24"/>
+          <w:rtl/>
+        </w:rPr>
+      </w:pPr>
+      <w:r>
+        <w:rPr>
+          <w:rFonts w:cstheme="minorHAnsi" w:hint="cs"/>
+          <w:sz w:val="24"/>
+          <w:szCs w:val="24"/>
+          <w:rtl/>
+        </w:rPr>
+        <w:t xml:space="preserve">              3. אחרת, מוצגת למשתמש היסטוריית הרכישות שלו.</w:t>
+      </w:r>
+    </w:p>
+    <w:p>
+      <w:pPr>
+        <w:bidi/>
+        <w:jc w:val="both"/>
+        <w:rPr>
+          <w:rFonts w:cstheme="minorHAnsi"/>
+          <w:sz w:val="24"/>
+          <w:szCs w:val="24"/>
+          <w:rtl/>
+        </w:rPr>
+      </w:pPr>
+    </w:p>
+    <w:p>
+      <w:pPr>
+        <w:bidi/>
+        <w:jc w:val="both"/>
+        <w:rPr>
+          <w:rFonts w:cstheme="minorHAnsi"/>
+          <w:sz w:val="24"/>
+          <w:szCs w:val="24"/>
+          <w:rtl/>
+        </w:rPr>
+      </w:pPr>
+    </w:p>
+    <w:p>
+      <w:pPr>
+        <w:bidi/>
+        <w:jc w:val="both"/>
+        <w:rPr>
+          <w:rFonts w:cstheme="minorHAnsi"/>
+          <w:sz w:val="24"/>
+          <w:szCs w:val="24"/>
+          <w:rtl/>
+        </w:rPr>
+      </w:pPr>
+    </w:p>
+    <w:p>
+      <w:pPr>
+        <w:bidi/>
+        <w:jc w:val="both"/>
+        <w:rPr>
+          <w:rFonts w:cstheme="minorHAnsi"/>
+          <w:sz w:val="24"/>
+          <w:szCs w:val="24"/>
+          <w:rtl/>
+        </w:rPr>
+      </w:pPr>
+    </w:p>
+    <w:p>
+      <w:pPr>
+        <w:bidi/>
+        <w:jc w:val="both"/>
+        <w:rPr>
+          <w:rFonts w:cstheme="minorHAnsi"/>
+          <w:sz w:val="24"/>
+          <w:szCs w:val="24"/>
+          <w:rtl/>
+        </w:rPr>
+      </w:pPr>
+    </w:p>
+    <w:p>
+      <w:pPr>
+        <w:bidi/>
+        <w:jc w:val="both"/>
+        <w:rPr>
+          <w:rFonts w:cstheme="minorHAnsi"/>
+          <w:sz w:val="24"/>
+          <w:szCs w:val="24"/>
+          <w:rtl/>
+        </w:rPr>
+      </w:pPr>
+    </w:p>
+    <w:p>
+      <w:pPr>
+        <w:bidi/>
+        <w:jc w:val="both"/>
+        <w:rPr>
+          <w:rFonts w:cstheme="minorHAnsi" w:hint="cs"/>
+          <w:sz w:val="24"/>
+          <w:szCs w:val="24"/>
+          <w:rtl/>
         </w:rPr>
       </w:pPr>
     </w:p>
@@ -2472,6 +5394,119 @@
 <file path=word/numbering.xml><?xml version="1.0" encoding="utf-8"?>
 <w:numbering xmlns:wpc="http://schemas.microsoft.com/office/word/2010/wordprocessingCanvas" xmlns:cx="http://schemas.microsoft.com/office/drawing/2014/chartex" xmlns:cx1="http://schemas.microsoft.com/office/drawing/2015/9/8/chartex" xmlns:cx2="http://schemas.microsoft.com/office/drawing/2015/10/21/chartex" xmlns:cx3="http://schemas.microsoft.com/office/drawing/2016/5/9/chartex" xmlns:cx4="http://schemas.microsoft.com/office/drawing/2016/5/10/chartex" xmlns:cx5="http://schemas.microsoft.com/office/drawing/2016/5/11/chartex" xmlns:cx6="http://schemas.microsoft.com/office/drawing/2016/5/12/chartex" xmlns:cx7="http://schemas.microsoft.com/office/drawing/2016/5/13/chartex" xmlns:cx8="http://schemas.microsoft.com/office/drawing/2016/5/14/chartex" xmlns:mc="http://schemas.openxmlformats.org/markup-compatibility/2006" xmlns:aink="http://schemas.microsoft.com/office/drawing/2016/ink" xmlns:am3d="http://schemas.microsoft.com/office/drawing/2017/model3d" xmlns:o="urn:schemas-microsoft-com:office:office" xmlns:r="http://schemas.openxmlformats.org/officeDocument/2006/relationships" xmlns:m="http://schemas.openxmlformats.org/officeDocument/2006/math" xmlns:v="urn:schemas-microsoft-com:vml" xmlns:wp14="http://schemas.microsoft.com/office/word/2010/wordprocessingDrawing" xmlns:wp="http://schemas.openxmlformats.org/drawingml/2006/wordprocessingDrawing" xmlns:w10="urn:schemas-microsoft-com:office:word" xmlns:w="http://schemas.openxmlformats.org/wordprocessingml/2006/main" xmlns:w14="http://schemas.microsoft.com/office/word/2010/wordml" xmlns:w15="http://schemas.microsoft.com/office/word/2012/wordml" xmlns:w16cex="http://schemas.microsoft.com/office/word/2018/wordml/cex" xmlns:w16cid="http://schemas.microsoft.com/office/word/2016/wordml/cid" xmlns:w16="http://schemas.microsoft.com/office/word/2018/wordml" xmlns:w16sdtdh="http://schemas.microsoft.com/office/word/2020/wordml/sdtdatahash" xmlns:w16se="http://schemas.microsoft.com/office/word/2015/wordml/symex" xmlns:wpg="http://schemas.microsoft.com/office/word/2010/wordprocessingGroup" xmlns:wpi="http://schemas.microsoft.com/office/word/2010/wordprocessingInk" xmlns:wne="http://schemas.microsoft.com/office/word/2006/wordml" xmlns:wps="http://schemas.microsoft.com/office/word/2010/wordprocessingShape" mc:Ignorable="w14 w15 w16se w16cid w16 w16cex w16sdtdh wp14">
   <w:abstractNum w:abstractNumId="0" w15:restartNumberingAfterBreak="0">
+    <w:nsid w:val="07515D94"/>
+    <w:multiLevelType w:val="multilevel"/>
+    <w:tmpl w:val="60A634CC"/>
+    <w:lvl w:ilvl="0">
+      <w:start w:val="1"/>
+      <w:numFmt w:val="decimal"/>
+      <w:lvlText w:val="%1"/>
+      <w:lvlJc w:val="left"/>
+      <w:pPr>
+        <w:ind w:left="360" w:hanging="360"/>
+      </w:pPr>
+      <w:rPr>
+        <w:rFonts w:hint="default"/>
+      </w:rPr>
+    </w:lvl>
+    <w:lvl w:ilvl="1">
+      <w:start w:val="1"/>
+      <w:numFmt w:val="decimal"/>
+      <w:lvlText w:val="%1.%2"/>
+      <w:lvlJc w:val="left"/>
+      <w:pPr>
+        <w:ind w:left="2400" w:hanging="360"/>
+      </w:pPr>
+      <w:rPr>
+        <w:rFonts w:hint="default"/>
+      </w:rPr>
+    </w:lvl>
+    <w:lvl w:ilvl="2">
+      <w:start w:val="1"/>
+      <w:numFmt w:val="decimal"/>
+      <w:lvlText w:val="%1.%2.%3"/>
+      <w:lvlJc w:val="left"/>
+      <w:pPr>
+        <w:ind w:left="4800" w:hanging="720"/>
+      </w:pPr>
+      <w:rPr>
+        <w:rFonts w:hint="default"/>
+      </w:rPr>
+    </w:lvl>
+    <w:lvl w:ilvl="3">
+      <w:start w:val="1"/>
+      <w:numFmt w:val="decimal"/>
+      <w:lvlText w:val="%1.%2.%3.%4"/>
+      <w:lvlJc w:val="left"/>
+      <w:pPr>
+        <w:ind w:left="6840" w:hanging="720"/>
+      </w:pPr>
+      <w:rPr>
+        <w:rFonts w:hint="default"/>
+      </w:rPr>
+    </w:lvl>
+    <w:lvl w:ilvl="4">
+      <w:start w:val="1"/>
+      <w:numFmt w:val="decimal"/>
+      <w:lvlText w:val="%1.%2.%3.%4.%5"/>
+      <w:lvlJc w:val="left"/>
+      <w:pPr>
+        <w:ind w:left="9240" w:hanging="1080"/>
+      </w:pPr>
+      <w:rPr>
+        <w:rFonts w:hint="default"/>
+      </w:rPr>
+    </w:lvl>
+    <w:lvl w:ilvl="5">
+      <w:start w:val="1"/>
+      <w:numFmt w:val="decimal"/>
+      <w:lvlText w:val="%1.%2.%3.%4.%5.%6"/>
+      <w:lvlJc w:val="left"/>
+      <w:pPr>
+        <w:ind w:left="11280" w:hanging="1080"/>
+      </w:pPr>
+      <w:rPr>
+        <w:rFonts w:hint="default"/>
+      </w:rPr>
+    </w:lvl>
+    <w:lvl w:ilvl="6">
+      <w:start w:val="1"/>
+      <w:numFmt w:val="decimal"/>
+      <w:lvlText w:val="%1.%2.%3.%4.%5.%6.%7"/>
+      <w:lvlJc w:val="left"/>
+      <w:pPr>
+        <w:ind w:left="13680" w:hanging="1440"/>
+      </w:pPr>
+      <w:rPr>
+        <w:rFonts w:hint="default"/>
+      </w:rPr>
+    </w:lvl>
+    <w:lvl w:ilvl="7">
+      <w:start w:val="1"/>
+      <w:numFmt w:val="decimal"/>
+      <w:lvlText w:val="%1.%2.%3.%4.%5.%6.%7.%8"/>
+      <w:lvlJc w:val="left"/>
+      <w:pPr>
+        <w:ind w:left="15720" w:hanging="1440"/>
+      </w:pPr>
+      <w:rPr>
+        <w:rFonts w:hint="default"/>
+      </w:rPr>
+    </w:lvl>
+    <w:lvl w:ilvl="8">
+      <w:start w:val="1"/>
+      <w:numFmt w:val="decimal"/>
+      <w:lvlText w:val="%1.%2.%3.%4.%5.%6.%7.%8.%9"/>
+      <w:lvlJc w:val="left"/>
+      <w:pPr>
+        <w:ind w:left="18120" w:hanging="1800"/>
+      </w:pPr>
+      <w:rPr>
+        <w:rFonts w:hint="default"/>
+      </w:rPr>
+    </w:lvl>
+  </w:abstractNum>
+  <w:abstractNum w:abstractNumId="1" w15:restartNumberingAfterBreak="0">
     <w:nsid w:val="42B30618"/>
     <w:multiLevelType w:val="hybridMultilevel"/>
     <w:tmpl w:val="78FE0D8C"/>
@@ -2561,6 +5596,9 @@
     </w:lvl>
   </w:abstractNum>
   <w:num w:numId="1">
+    <w:abstractNumId w:val="1"/>
+  </w:num>
+  <w:num w:numId="2">
     <w:abstractNumId w:val="0"/>
   </w:num>
 </w:numbering>

--- a/Version-0/Documents/UseCases.docx
+++ b/Version-0/Documents/UseCases.docx
@@ -654,7 +654,7 @@
       <w:pPr>
         <w:pStyle w:val="ListParagraph"/>
         <w:numPr>
-          <w:ilvl w:val="0"/>
+          <w:ilvl w:val="1"/>
           <w:numId w:val="1"/>
         </w:numPr>
         <w:bidi/>
@@ -678,19 +678,7 @@
           <w:u w:val="single"/>
           <w:rtl/>
         </w:rPr>
-        <w:t>כניסה למערת</w:t>
-      </w:r>
-      <w:r>
-        <w:rPr>
-          <w:rFonts w:cstheme="minorHAnsi" w:hint="cs"/>
-          <w:b/>
-          <w:bCs/>
-          <w:sz w:val="26"/>
-          <w:szCs w:val="26"/>
-          <w:u w:val="single"/>
-          <w:rtl/>
-        </w:rPr>
-        <w:t xml:space="preserve"> </w:t>
+        <w:t xml:space="preserve">כניסה למערת </w:t>
       </w:r>
     </w:p>
     <w:p>
@@ -1174,7 +1162,7 @@
       <w:pPr>
         <w:pStyle w:val="ListParagraph"/>
         <w:numPr>
-          <w:ilvl w:val="0"/>
+          <w:ilvl w:val="1"/>
           <w:numId w:val="1"/>
         </w:numPr>
         <w:bidi/>
@@ -1761,7 +1749,7 @@
       <w:pPr>
         <w:pStyle w:val="ListParagraph"/>
         <w:numPr>
-          <w:ilvl w:val="0"/>
+          <w:ilvl w:val="1"/>
           <w:numId w:val="1"/>
         </w:numPr>
         <w:bidi/>
@@ -2572,7 +2560,7 @@
       <w:pPr>
         <w:pStyle w:val="ListParagraph"/>
         <w:numPr>
-          <w:ilvl w:val="0"/>
+          <w:ilvl w:val="1"/>
           <w:numId w:val="1"/>
         </w:numPr>
         <w:bidi/>
@@ -3344,8 +3332,8 @@
       <w:pPr>
         <w:pStyle w:val="ListParagraph"/>
         <w:numPr>
-          <w:ilvl w:val="0"/>
-          <w:numId w:val="1"/>
+          <w:ilvl w:val="1"/>
+          <w:numId w:val="8"/>
         </w:numPr>
         <w:bidi/>
         <w:jc w:val="both"/>
@@ -3942,8 +3930,8 @@
       <w:pPr>
         <w:pStyle w:val="ListParagraph"/>
         <w:numPr>
-          <w:ilvl w:val="0"/>
-          <w:numId w:val="1"/>
+          <w:ilvl w:val="1"/>
+          <w:numId w:val="8"/>
         </w:numPr>
         <w:bidi/>
         <w:jc w:val="both"/>
@@ -4126,27 +4114,7 @@
           <w:szCs w:val="24"/>
           <w:rtl/>
         </w:rPr>
-        <w:t xml:space="preserve"> מידע רלוונטי על בחירת המוצרים (כגון מזהה פריט </w:t>
-      </w:r>
-      <w:proofErr w:type="spellStart"/>
-      <w:r>
-        <w:rPr>
-          <w:rFonts w:cstheme="minorHAnsi" w:hint="cs"/>
-          <w:sz w:val="24"/>
-          <w:szCs w:val="24"/>
-          <w:rtl/>
-        </w:rPr>
-        <w:t>וכו</w:t>
-      </w:r>
-      <w:proofErr w:type="spellEnd"/>
-      <w:r>
-        <w:rPr>
-          <w:rFonts w:cstheme="minorHAnsi" w:hint="cs"/>
-          <w:sz w:val="24"/>
-          <w:szCs w:val="24"/>
-          <w:rtl/>
-        </w:rPr>
-        <w:t xml:space="preserve"> ...).</w:t>
+        <w:t xml:space="preserve"> מידע רלוונטי על בחירת המוצרים (כגון מזהה פריט וכו ...).</w:t>
       </w:r>
     </w:p>
     <w:p>
@@ -4599,8 +4567,8 @@
       <w:pPr>
         <w:pStyle w:val="ListParagraph"/>
         <w:numPr>
-          <w:ilvl w:val="0"/>
-          <w:numId w:val="1"/>
+          <w:ilvl w:val="1"/>
+          <w:numId w:val="8"/>
         </w:numPr>
         <w:bidi/>
         <w:jc w:val="both"/>
@@ -5322,8 +5290,8 @@
       <w:pPr>
         <w:pStyle w:val="ListParagraph"/>
         <w:numPr>
-          <w:ilvl w:val="0"/>
-          <w:numId w:val="1"/>
+          <w:ilvl w:val="2"/>
+          <w:numId w:val="9"/>
         </w:numPr>
         <w:bidi/>
         <w:jc w:val="both"/>
@@ -5964,8 +5932,8 @@
       <w:pPr>
         <w:pStyle w:val="ListParagraph"/>
         <w:numPr>
-          <w:ilvl w:val="0"/>
-          <w:numId w:val="1"/>
+          <w:ilvl w:val="2"/>
+          <w:numId w:val="10"/>
         </w:numPr>
         <w:bidi/>
         <w:jc w:val="both"/>
@@ -6776,8 +6744,8 @@
       <w:pPr>
         <w:pStyle w:val="ListParagraph"/>
         <w:numPr>
-          <w:ilvl w:val="0"/>
-          <w:numId w:val="1"/>
+          <w:ilvl w:val="2"/>
+          <w:numId w:val="11"/>
         </w:numPr>
         <w:bidi/>
         <w:jc w:val="both"/>
@@ -7772,8 +7740,8 @@
       <w:pPr>
         <w:pStyle w:val="ListParagraph"/>
         <w:numPr>
-          <w:ilvl w:val="0"/>
-          <w:numId w:val="1"/>
+          <w:ilvl w:val="2"/>
+          <w:numId w:val="11"/>
         </w:numPr>
         <w:bidi/>
         <w:jc w:val="both"/>
@@ -8452,8 +8420,8 @@
       <w:pPr>
         <w:pStyle w:val="ListParagraph"/>
         <w:numPr>
-          <w:ilvl w:val="0"/>
-          <w:numId w:val="1"/>
+          <w:ilvl w:val="2"/>
+          <w:numId w:val="11"/>
         </w:numPr>
         <w:bidi/>
         <w:jc w:val="both"/>
@@ -8937,8 +8905,8 @@
       <w:pPr>
         <w:pStyle w:val="ListParagraph"/>
         <w:numPr>
-          <w:ilvl w:val="0"/>
-          <w:numId w:val="1"/>
+          <w:ilvl w:val="1"/>
+          <w:numId w:val="12"/>
         </w:numPr>
         <w:bidi/>
         <w:jc w:val="both"/>
@@ -9391,8 +9359,8 @@
       <w:pPr>
         <w:pStyle w:val="ListParagraph"/>
         <w:numPr>
-          <w:ilvl w:val="0"/>
-          <w:numId w:val="1"/>
+          <w:ilvl w:val="1"/>
+          <w:numId w:val="12"/>
         </w:numPr>
         <w:bidi/>
         <w:jc w:val="both"/>
@@ -9575,27 +9543,7 @@
           <w:szCs w:val="24"/>
           <w:rtl/>
         </w:rPr>
-        <w:t xml:space="preserve"> מידע הדרוש לפתיחת חנות (כגון שם חנות </w:t>
-      </w:r>
-      <w:proofErr w:type="spellStart"/>
-      <w:r>
-        <w:rPr>
-          <w:rFonts w:cstheme="minorHAnsi" w:hint="cs"/>
-          <w:sz w:val="24"/>
-          <w:szCs w:val="24"/>
-          <w:rtl/>
-        </w:rPr>
-        <w:t>וכו</w:t>
-      </w:r>
-      <w:proofErr w:type="spellEnd"/>
-      <w:r>
-        <w:rPr>
-          <w:rFonts w:cstheme="minorHAnsi" w:hint="cs"/>
-          <w:sz w:val="24"/>
-          <w:szCs w:val="24"/>
-          <w:rtl/>
-        </w:rPr>
-        <w:t>...).</w:t>
+        <w:t xml:space="preserve"> מידע הדרוש לפתיחת חנות (כגון שם חנות וכו...).</w:t>
       </w:r>
     </w:p>
     <w:p>
@@ -10096,8 +10044,8 @@
       <w:pPr>
         <w:pStyle w:val="ListParagraph"/>
         <w:numPr>
-          <w:ilvl w:val="0"/>
-          <w:numId w:val="1"/>
+          <w:ilvl w:val="2"/>
+          <w:numId w:val="13"/>
         </w:numPr>
         <w:bidi/>
         <w:jc w:val="both"/>
@@ -10894,8 +10842,8 @@
       <w:pPr>
         <w:pStyle w:val="ListParagraph"/>
         <w:numPr>
-          <w:ilvl w:val="0"/>
-          <w:numId w:val="1"/>
+          <w:ilvl w:val="2"/>
+          <w:numId w:val="14"/>
         </w:numPr>
         <w:bidi/>
         <w:jc w:val="both"/>
@@ -11730,8 +11678,8 @@
       <w:pPr>
         <w:pStyle w:val="ListParagraph"/>
         <w:numPr>
-          <w:ilvl w:val="0"/>
-          <w:numId w:val="1"/>
+          <w:ilvl w:val="2"/>
+          <w:numId w:val="14"/>
         </w:numPr>
         <w:bidi/>
         <w:jc w:val="both"/>
@@ -12663,8 +12611,8 @@
       <w:pPr>
         <w:pStyle w:val="ListParagraph"/>
         <w:numPr>
-          <w:ilvl w:val="0"/>
-          <w:numId w:val="1"/>
+          <w:ilvl w:val="2"/>
+          <w:numId w:val="15"/>
         </w:numPr>
         <w:bidi/>
         <w:jc w:val="both"/>
@@ -13383,8 +13331,8 @@
       <w:pPr>
         <w:pStyle w:val="ListParagraph"/>
         <w:numPr>
-          <w:ilvl w:val="0"/>
-          <w:numId w:val="1"/>
+          <w:ilvl w:val="2"/>
+          <w:numId w:val="16"/>
         </w:numPr>
         <w:bidi/>
         <w:rPr>
@@ -14317,14 +14265,18 @@
           <w:rtl/>
         </w:rPr>
       </w:pPr>
-    </w:p>
-    <w:p>
-      <w:pPr>
-        <w:pStyle w:val="ListParagraph"/>
-        <w:numPr>
-          <w:ilvl w:val="0"/>
-          <w:numId w:val="1"/>
-        </w:numPr>
+      <w:r>
+        <w:rPr>
+          <w:rFonts w:cstheme="minorHAnsi" w:hint="cs"/>
+          <w:sz w:val="24"/>
+          <w:szCs w:val="24"/>
+          <w:rtl/>
+        </w:rPr>
+        <w:t xml:space="preserve"> </w:t>
+      </w:r>
+    </w:p>
+    <w:p>
+      <w:pPr>
         <w:bidi/>
         <w:jc w:val="both"/>
         <w:rPr>
@@ -14336,6 +14288,19 @@
           <w:u w:val="single"/>
         </w:rPr>
       </w:pPr>
+      <w:r>
+        <w:rPr>
+          <w:rFonts w:cs="Calibri" w:hint="cs"/>
+          <w:b/>
+          <w:bCs/>
+          <w:sz w:val="26"/>
+          <w:szCs w:val="26"/>
+          <w:u w:val="single"/>
+          <w:rtl/>
+        </w:rPr>
+        <w:lastRenderedPageBreak/>
+        <w:t xml:space="preserve">  4.2.3 </w:t>
+      </w:r>
       <w:r>
         <w:rPr>
           <w:rFonts w:cs="Calibri"/>
@@ -14346,7 +14311,6 @@
           <w:u w:val="single"/>
           <w:rtl/>
         </w:rPr>
-        <w:lastRenderedPageBreak/>
         <w:t>הגדרת הנחה בחנות</w:t>
       </w:r>
     </w:p>
@@ -15092,33 +15056,6 @@
     </w:p>
     <w:p>
       <w:pPr>
-        <w:pStyle w:val="ListParagraph"/>
-        <w:bidi/>
-        <w:jc w:val="both"/>
-        <w:rPr>
-          <w:rFonts w:cstheme="minorHAnsi"/>
-          <w:sz w:val="24"/>
-          <w:szCs w:val="24"/>
-          <w:rtl/>
-        </w:rPr>
-      </w:pPr>
-    </w:p>
-    <w:p>
-      <w:pPr>
-        <w:pStyle w:val="ListParagraph"/>
-        <w:bidi/>
-        <w:jc w:val="both"/>
-        <w:rPr>
-          <w:rFonts w:cstheme="minorHAnsi"/>
-          <w:sz w:val="24"/>
-          <w:szCs w:val="24"/>
-          <w:rtl/>
-        </w:rPr>
-      </w:pPr>
-    </w:p>
-    <w:p>
-      <w:pPr>
-        <w:pStyle w:val="ListParagraph"/>
         <w:bidi/>
         <w:jc w:val="both"/>
         <w:rPr>
@@ -15146,8 +15083,8 @@
       <w:pPr>
         <w:pStyle w:val="ListParagraph"/>
         <w:numPr>
-          <w:ilvl w:val="0"/>
-          <w:numId w:val="1"/>
+          <w:ilvl w:val="2"/>
+          <w:numId w:val="17"/>
         </w:numPr>
         <w:bidi/>
         <w:rPr>
@@ -16007,8 +15944,8 @@
       <w:pPr>
         <w:pStyle w:val="ListParagraph"/>
         <w:numPr>
-          <w:ilvl w:val="0"/>
-          <w:numId w:val="1"/>
+          <w:ilvl w:val="2"/>
+          <w:numId w:val="17"/>
         </w:numPr>
         <w:bidi/>
         <w:jc w:val="both"/>
@@ -16652,8 +16589,8 @@
       <w:pPr>
         <w:pStyle w:val="ListParagraph"/>
         <w:numPr>
-          <w:ilvl w:val="0"/>
-          <w:numId w:val="1"/>
+          <w:ilvl w:val="1"/>
+          <w:numId w:val="15"/>
         </w:numPr>
         <w:bidi/>
         <w:jc w:val="both"/>
@@ -16666,6 +16603,29 @@
           <w:u w:val="single"/>
         </w:rPr>
       </w:pPr>
+      <w:r>
+        <w:rPr>
+          <w:rFonts w:cstheme="minorHAnsi" w:hint="cs"/>
+          <w:b/>
+          <w:bCs/>
+          <w:sz w:val="26"/>
+          <w:szCs w:val="26"/>
+          <w:u w:val="single"/>
+          <w:rtl/>
+        </w:rPr>
+        <w:t xml:space="preserve"> </w:t>
+      </w:r>
+      <w:r>
+        <w:rPr>
+          <w:rFonts w:cstheme="minorHAnsi" w:hint="cs"/>
+          <w:b/>
+          <w:bCs/>
+          <w:sz w:val="26"/>
+          <w:szCs w:val="26"/>
+          <w:rtl/>
+        </w:rPr>
+        <w:t xml:space="preserve">   </w:t>
+      </w:r>
       <w:r>
         <w:rPr>
           <w:rFonts w:cstheme="minorHAnsi" w:hint="cs"/>
@@ -17478,7 +17438,7 @@
         <w:pStyle w:val="ListParagraph"/>
         <w:numPr>
           <w:ilvl w:val="0"/>
-          <w:numId w:val="1"/>
+          <w:numId w:val="15"/>
         </w:numPr>
         <w:bidi/>
         <w:jc w:val="both"/>
@@ -18277,7 +18237,7 @@
         <w:pStyle w:val="ListParagraph"/>
         <w:numPr>
           <w:ilvl w:val="0"/>
-          <w:numId w:val="1"/>
+          <w:numId w:val="15"/>
         </w:numPr>
         <w:bidi/>
         <w:jc w:val="both"/>
@@ -19088,7 +19048,7 @@
         <w:pStyle w:val="ListParagraph"/>
         <w:numPr>
           <w:ilvl w:val="0"/>
-          <w:numId w:val="1"/>
+          <w:numId w:val="19"/>
         </w:numPr>
         <w:bidi/>
         <w:jc w:val="both"/>
@@ -19651,7 +19611,7 @@
         <w:pStyle w:val="ListParagraph"/>
         <w:numPr>
           <w:ilvl w:val="0"/>
-          <w:numId w:val="1"/>
+          <w:numId w:val="20"/>
         </w:numPr>
         <w:bidi/>
         <w:jc w:val="both"/>
@@ -20274,7 +20234,7 @@
         <w:pStyle w:val="ListParagraph"/>
         <w:numPr>
           <w:ilvl w:val="0"/>
-          <w:numId w:val="1"/>
+          <w:numId w:val="20"/>
         </w:numPr>
         <w:bidi/>
         <w:jc w:val="both"/>
@@ -20801,7 +20761,7 @@
         <w:pStyle w:val="ListParagraph"/>
         <w:numPr>
           <w:ilvl w:val="0"/>
-          <w:numId w:val="1"/>
+          <w:numId w:val="20"/>
         </w:numPr>
         <w:bidi/>
         <w:jc w:val="both"/>
@@ -21612,7 +21572,7 @@
         <w:pStyle w:val="ListParagraph"/>
         <w:numPr>
           <w:ilvl w:val="0"/>
-          <w:numId w:val="1"/>
+          <w:numId w:val="20"/>
         </w:numPr>
         <w:bidi/>
         <w:jc w:val="both"/>
@@ -22443,7 +22403,7 @@
         <w:pStyle w:val="ListParagraph"/>
         <w:numPr>
           <w:ilvl w:val="0"/>
-          <w:numId w:val="1"/>
+          <w:numId w:val="20"/>
         </w:numPr>
         <w:bidi/>
         <w:jc w:val="both"/>
@@ -23188,6 +23148,95 @@
 <file path=word/numbering.xml><?xml version="1.0" encoding="utf-8"?>
 <w:numbering xmlns:wpc="http://schemas.microsoft.com/office/word/2010/wordprocessingCanvas" xmlns:cx="http://schemas.microsoft.com/office/drawing/2014/chartex" xmlns:cx1="http://schemas.microsoft.com/office/drawing/2015/9/8/chartex" xmlns:cx2="http://schemas.microsoft.com/office/drawing/2015/10/21/chartex" xmlns:cx3="http://schemas.microsoft.com/office/drawing/2016/5/9/chartex" xmlns:cx4="http://schemas.microsoft.com/office/drawing/2016/5/10/chartex" xmlns:cx5="http://schemas.microsoft.com/office/drawing/2016/5/11/chartex" xmlns:cx6="http://schemas.microsoft.com/office/drawing/2016/5/12/chartex" xmlns:cx7="http://schemas.microsoft.com/office/drawing/2016/5/13/chartex" xmlns:cx8="http://schemas.microsoft.com/office/drawing/2016/5/14/chartex" xmlns:mc="http://schemas.openxmlformats.org/markup-compatibility/2006" xmlns:aink="http://schemas.microsoft.com/office/drawing/2016/ink" xmlns:am3d="http://schemas.microsoft.com/office/drawing/2017/model3d" xmlns:o="urn:schemas-microsoft-com:office:office" xmlns:r="http://schemas.openxmlformats.org/officeDocument/2006/relationships" xmlns:m="http://schemas.openxmlformats.org/officeDocument/2006/math" xmlns:v="urn:schemas-microsoft-com:vml" xmlns:wp14="http://schemas.microsoft.com/office/word/2010/wordprocessingDrawing" xmlns:wp="http://schemas.openxmlformats.org/drawingml/2006/wordprocessingDrawing" xmlns:w10="urn:schemas-microsoft-com:office:word" xmlns:w="http://schemas.openxmlformats.org/wordprocessingml/2006/main" xmlns:w14="http://schemas.microsoft.com/office/word/2010/wordml" xmlns:w15="http://schemas.microsoft.com/office/word/2012/wordml" xmlns:w16cex="http://schemas.microsoft.com/office/word/2018/wordml/cex" xmlns:w16cid="http://schemas.microsoft.com/office/word/2016/wordml/cid" xmlns:w16="http://schemas.microsoft.com/office/word/2018/wordml" xmlns:w16sdtdh="http://schemas.microsoft.com/office/word/2020/wordml/sdtdatahash" xmlns:w16se="http://schemas.microsoft.com/office/word/2015/wordml/symex" xmlns:wpg="http://schemas.microsoft.com/office/word/2010/wordprocessingGroup" xmlns:wpi="http://schemas.microsoft.com/office/word/2010/wordprocessingInk" xmlns:wne="http://schemas.microsoft.com/office/word/2006/wordml" xmlns:wps="http://schemas.microsoft.com/office/word/2010/wordprocessingShape" mc:Ignorable="w14 w15 w16se w16cid w16 w16cex w16sdtdh wp14">
   <w:abstractNum w:abstractNumId="0" w15:restartNumberingAfterBreak="0">
+    <w:nsid w:val="033F3A2C"/>
+    <w:multiLevelType w:val="hybridMultilevel"/>
+    <w:tmpl w:val="87CE64A0"/>
+    <w:lvl w:ilvl="0" w:tplc="091A88EE">
+      <w:start w:val="9"/>
+      <w:numFmt w:val="decimal"/>
+      <w:lvlText w:val="%1"/>
+      <w:lvlJc w:val="left"/>
+      <w:pPr>
+        <w:ind w:left="720" w:hanging="360"/>
+      </w:pPr>
+      <w:rPr>
+        <w:rFonts w:hint="default"/>
+      </w:rPr>
+    </w:lvl>
+    <w:lvl w:ilvl="1" w:tplc="04090019" w:tentative="1">
+      <w:start w:val="1"/>
+      <w:numFmt w:val="lowerLetter"/>
+      <w:lvlText w:val="%2."/>
+      <w:lvlJc w:val="left"/>
+      <w:pPr>
+        <w:ind w:left="1440" w:hanging="360"/>
+      </w:pPr>
+    </w:lvl>
+    <w:lvl w:ilvl="2" w:tplc="0409001B" w:tentative="1">
+      <w:start w:val="1"/>
+      <w:numFmt w:val="lowerRoman"/>
+      <w:lvlText w:val="%3."/>
+      <w:lvlJc w:val="right"/>
+      <w:pPr>
+        <w:ind w:left="2160" w:hanging="180"/>
+      </w:pPr>
+    </w:lvl>
+    <w:lvl w:ilvl="3" w:tplc="0409000F" w:tentative="1">
+      <w:start w:val="1"/>
+      <w:numFmt w:val="decimal"/>
+      <w:lvlText w:val="%4."/>
+      <w:lvlJc w:val="left"/>
+      <w:pPr>
+        <w:ind w:left="2880" w:hanging="360"/>
+      </w:pPr>
+    </w:lvl>
+    <w:lvl w:ilvl="4" w:tplc="04090019" w:tentative="1">
+      <w:start w:val="1"/>
+      <w:numFmt w:val="lowerLetter"/>
+      <w:lvlText w:val="%5."/>
+      <w:lvlJc w:val="left"/>
+      <w:pPr>
+        <w:ind w:left="3600" w:hanging="360"/>
+      </w:pPr>
+    </w:lvl>
+    <w:lvl w:ilvl="5" w:tplc="0409001B" w:tentative="1">
+      <w:start w:val="1"/>
+      <w:numFmt w:val="lowerRoman"/>
+      <w:lvlText w:val="%6."/>
+      <w:lvlJc w:val="right"/>
+      <w:pPr>
+        <w:ind w:left="4320" w:hanging="180"/>
+      </w:pPr>
+    </w:lvl>
+    <w:lvl w:ilvl="6" w:tplc="0409000F" w:tentative="1">
+      <w:start w:val="1"/>
+      <w:numFmt w:val="decimal"/>
+      <w:lvlText w:val="%7."/>
+      <w:lvlJc w:val="left"/>
+      <w:pPr>
+        <w:ind w:left="5040" w:hanging="360"/>
+      </w:pPr>
+    </w:lvl>
+    <w:lvl w:ilvl="7" w:tplc="04090019" w:tentative="1">
+      <w:start w:val="1"/>
+      <w:numFmt w:val="lowerLetter"/>
+      <w:lvlText w:val="%8."/>
+      <w:lvlJc w:val="left"/>
+      <w:pPr>
+        <w:ind w:left="5760" w:hanging="360"/>
+      </w:pPr>
+    </w:lvl>
+    <w:lvl w:ilvl="8" w:tplc="0409001B" w:tentative="1">
+      <w:start w:val="1"/>
+      <w:numFmt w:val="lowerRoman"/>
+      <w:lvlText w:val="%9."/>
+      <w:lvlJc w:val="right"/>
+      <w:pPr>
+        <w:ind w:left="6480" w:hanging="180"/>
+      </w:pPr>
+    </w:lvl>
+  </w:abstractNum>
+  <w:abstractNum w:abstractNumId="1" w15:restartNumberingAfterBreak="0">
     <w:nsid w:val="07515D94"/>
     <w:multiLevelType w:val="multilevel"/>
     <w:tmpl w:val="60A634CC"/>
@@ -23300,7 +23349,347 @@
       </w:rPr>
     </w:lvl>
   </w:abstractNum>
-  <w:abstractNum w:abstractNumId="1" w15:restartNumberingAfterBreak="0">
+  <w:abstractNum w:abstractNumId="2" w15:restartNumberingAfterBreak="0">
+    <w:nsid w:val="16974B69"/>
+    <w:multiLevelType w:val="multilevel"/>
+    <w:tmpl w:val="640C7720"/>
+    <w:lvl w:ilvl="0">
+      <w:start w:val="2"/>
+      <w:numFmt w:val="decimal"/>
+      <w:lvlText w:val="%1."/>
+      <w:lvlJc w:val="left"/>
+      <w:pPr>
+        <w:ind w:left="360" w:hanging="360"/>
+      </w:pPr>
+      <w:rPr>
+        <w:rFonts w:hint="default"/>
+      </w:rPr>
+    </w:lvl>
+    <w:lvl w:ilvl="1">
+      <w:start w:val="1"/>
+      <w:numFmt w:val="decimal"/>
+      <w:lvlText w:val="%1.%2."/>
+      <w:lvlJc w:val="left"/>
+      <w:pPr>
+        <w:ind w:left="1080" w:hanging="720"/>
+      </w:pPr>
+      <w:rPr>
+        <w:rFonts w:hint="default"/>
+      </w:rPr>
+    </w:lvl>
+    <w:lvl w:ilvl="2">
+      <w:start w:val="1"/>
+      <w:numFmt w:val="decimal"/>
+      <w:lvlText w:val="%1.%2.%3."/>
+      <w:lvlJc w:val="left"/>
+      <w:pPr>
+        <w:ind w:left="1440" w:hanging="720"/>
+      </w:pPr>
+      <w:rPr>
+        <w:rFonts w:hint="default"/>
+      </w:rPr>
+    </w:lvl>
+    <w:lvl w:ilvl="3">
+      <w:start w:val="1"/>
+      <w:numFmt w:val="decimal"/>
+      <w:lvlText w:val="%1.%2.%3.%4."/>
+      <w:lvlJc w:val="left"/>
+      <w:pPr>
+        <w:ind w:left="2160" w:hanging="1080"/>
+      </w:pPr>
+      <w:rPr>
+        <w:rFonts w:hint="default"/>
+      </w:rPr>
+    </w:lvl>
+    <w:lvl w:ilvl="4">
+      <w:start w:val="1"/>
+      <w:numFmt w:val="decimal"/>
+      <w:lvlText w:val="%1.%2.%3.%4.%5."/>
+      <w:lvlJc w:val="left"/>
+      <w:pPr>
+        <w:ind w:left="2520" w:hanging="1080"/>
+      </w:pPr>
+      <w:rPr>
+        <w:rFonts w:hint="default"/>
+      </w:rPr>
+    </w:lvl>
+    <w:lvl w:ilvl="5">
+      <w:start w:val="1"/>
+      <w:numFmt w:val="decimal"/>
+      <w:lvlText w:val="%1.%2.%3.%4.%5.%6."/>
+      <w:lvlJc w:val="left"/>
+      <w:pPr>
+        <w:ind w:left="3240" w:hanging="1440"/>
+      </w:pPr>
+      <w:rPr>
+        <w:rFonts w:hint="default"/>
+      </w:rPr>
+    </w:lvl>
+    <w:lvl w:ilvl="6">
+      <w:start w:val="1"/>
+      <w:numFmt w:val="decimal"/>
+      <w:lvlText w:val="%1.%2.%3.%4.%5.%6.%7."/>
+      <w:lvlJc w:val="left"/>
+      <w:pPr>
+        <w:ind w:left="3600" w:hanging="1440"/>
+      </w:pPr>
+      <w:rPr>
+        <w:rFonts w:hint="default"/>
+      </w:rPr>
+    </w:lvl>
+    <w:lvl w:ilvl="7">
+      <w:start w:val="1"/>
+      <w:numFmt w:val="decimal"/>
+      <w:lvlText w:val="%1.%2.%3.%4.%5.%6.%7.%8."/>
+      <w:lvlJc w:val="left"/>
+      <w:pPr>
+        <w:ind w:left="4320" w:hanging="1800"/>
+      </w:pPr>
+      <w:rPr>
+        <w:rFonts w:hint="default"/>
+      </w:rPr>
+    </w:lvl>
+    <w:lvl w:ilvl="8">
+      <w:start w:val="1"/>
+      <w:numFmt w:val="decimal"/>
+      <w:lvlText w:val="%1.%2.%3.%4.%5.%6.%7.%8.%9."/>
+      <w:lvlJc w:val="left"/>
+      <w:pPr>
+        <w:ind w:left="4680" w:hanging="1800"/>
+      </w:pPr>
+      <w:rPr>
+        <w:rFonts w:hint="default"/>
+      </w:rPr>
+    </w:lvl>
+  </w:abstractNum>
+  <w:abstractNum w:abstractNumId="3" w15:restartNumberingAfterBreak="0">
+    <w:nsid w:val="19F0506D"/>
+    <w:multiLevelType w:val="multilevel"/>
+    <w:tmpl w:val="726CF966"/>
+    <w:lvl w:ilvl="0">
+      <w:start w:val="4"/>
+      <w:numFmt w:val="decimal"/>
+      <w:lvlText w:val="%1."/>
+      <w:lvlJc w:val="left"/>
+      <w:pPr>
+        <w:ind w:left="360" w:hanging="360"/>
+      </w:pPr>
+      <w:rPr>
+        <w:rFonts w:cs="Calibri" w:hint="default"/>
+      </w:rPr>
+    </w:lvl>
+    <w:lvl w:ilvl="1">
+      <w:start w:val="1"/>
+      <w:numFmt w:val="decimal"/>
+      <w:lvlText w:val="%1.%2."/>
+      <w:lvlJc w:val="left"/>
+      <w:pPr>
+        <w:ind w:left="720" w:hanging="720"/>
+      </w:pPr>
+      <w:rPr>
+        <w:rFonts w:cs="Calibri" w:hint="default"/>
+      </w:rPr>
+    </w:lvl>
+    <w:lvl w:ilvl="2">
+      <w:start w:val="2"/>
+      <w:numFmt w:val="decimal"/>
+      <w:lvlText w:val="%1.%2.%3."/>
+      <w:lvlJc w:val="left"/>
+      <w:pPr>
+        <w:ind w:left="720" w:hanging="720"/>
+      </w:pPr>
+      <w:rPr>
+        <w:rFonts w:cs="Calibri" w:hint="default"/>
+      </w:rPr>
+    </w:lvl>
+    <w:lvl w:ilvl="3">
+      <w:start w:val="1"/>
+      <w:numFmt w:val="decimal"/>
+      <w:lvlText w:val="%1.%2.%3.%4."/>
+      <w:lvlJc w:val="left"/>
+      <w:pPr>
+        <w:ind w:left="1080" w:hanging="1080"/>
+      </w:pPr>
+      <w:rPr>
+        <w:rFonts w:cs="Calibri" w:hint="default"/>
+      </w:rPr>
+    </w:lvl>
+    <w:lvl w:ilvl="4">
+      <w:start w:val="1"/>
+      <w:numFmt w:val="decimal"/>
+      <w:lvlText w:val="%1.%2.%3.%4.%5."/>
+      <w:lvlJc w:val="left"/>
+      <w:pPr>
+        <w:ind w:left="1080" w:hanging="1080"/>
+      </w:pPr>
+      <w:rPr>
+        <w:rFonts w:cs="Calibri" w:hint="default"/>
+      </w:rPr>
+    </w:lvl>
+    <w:lvl w:ilvl="5">
+      <w:start w:val="1"/>
+      <w:numFmt w:val="decimal"/>
+      <w:lvlText w:val="%1.%2.%3.%4.%5.%6."/>
+      <w:lvlJc w:val="left"/>
+      <w:pPr>
+        <w:ind w:left="1440" w:hanging="1440"/>
+      </w:pPr>
+      <w:rPr>
+        <w:rFonts w:cs="Calibri" w:hint="default"/>
+      </w:rPr>
+    </w:lvl>
+    <w:lvl w:ilvl="6">
+      <w:start w:val="1"/>
+      <w:numFmt w:val="decimal"/>
+      <w:lvlText w:val="%1.%2.%3.%4.%5.%6.%7."/>
+      <w:lvlJc w:val="left"/>
+      <w:pPr>
+        <w:ind w:left="1440" w:hanging="1440"/>
+      </w:pPr>
+      <w:rPr>
+        <w:rFonts w:cs="Calibri" w:hint="default"/>
+      </w:rPr>
+    </w:lvl>
+    <w:lvl w:ilvl="7">
+      <w:start w:val="1"/>
+      <w:numFmt w:val="decimal"/>
+      <w:lvlText w:val="%1.%2.%3.%4.%5.%6.%7.%8."/>
+      <w:lvlJc w:val="left"/>
+      <w:pPr>
+        <w:ind w:left="1800" w:hanging="1800"/>
+      </w:pPr>
+      <w:rPr>
+        <w:rFonts w:cs="Calibri" w:hint="default"/>
+      </w:rPr>
+    </w:lvl>
+    <w:lvl w:ilvl="8">
+      <w:start w:val="1"/>
+      <w:numFmt w:val="decimal"/>
+      <w:lvlText w:val="%1.%2.%3.%4.%5.%6.%7.%8.%9."/>
+      <w:lvlJc w:val="left"/>
+      <w:pPr>
+        <w:ind w:left="1800" w:hanging="1800"/>
+      </w:pPr>
+      <w:rPr>
+        <w:rFonts w:cs="Calibri" w:hint="default"/>
+      </w:rPr>
+    </w:lvl>
+  </w:abstractNum>
+  <w:abstractNum w:abstractNumId="4" w15:restartNumberingAfterBreak="0">
+    <w:nsid w:val="24131495"/>
+    <w:multiLevelType w:val="multilevel"/>
+    <w:tmpl w:val="29621AA0"/>
+    <w:styleLink w:val="CurrentList1"/>
+    <w:lvl w:ilvl="0">
+      <w:start w:val="4"/>
+      <w:numFmt w:val="decimal"/>
+      <w:lvlText w:val="%1"/>
+      <w:lvlJc w:val="left"/>
+      <w:pPr>
+        <w:ind w:left="360" w:hanging="360"/>
+      </w:pPr>
+      <w:rPr>
+        <w:rFonts w:cs="Calibri" w:hint="default"/>
+      </w:rPr>
+    </w:lvl>
+    <w:lvl w:ilvl="1">
+      <w:start w:val="2"/>
+      <w:numFmt w:val="decimal"/>
+      <w:lvlText w:val="%1.%2"/>
+      <w:lvlJc w:val="left"/>
+      <w:pPr>
+        <w:ind w:left="360" w:hanging="360"/>
+      </w:pPr>
+      <w:rPr>
+        <w:rFonts w:cs="Calibri" w:hint="default"/>
+      </w:rPr>
+    </w:lvl>
+    <w:lvl w:ilvl="2">
+      <w:start w:val="1"/>
+      <w:numFmt w:val="decimal"/>
+      <w:lvlText w:val="%1.%2.%3"/>
+      <w:lvlJc w:val="left"/>
+      <w:pPr>
+        <w:ind w:left="720" w:hanging="720"/>
+      </w:pPr>
+      <w:rPr>
+        <w:rFonts w:cs="Calibri" w:hint="default"/>
+      </w:rPr>
+    </w:lvl>
+    <w:lvl w:ilvl="3">
+      <w:start w:val="1"/>
+      <w:numFmt w:val="decimal"/>
+      <w:lvlText w:val="%1.%2.%3.%4"/>
+      <w:lvlJc w:val="left"/>
+      <w:pPr>
+        <w:ind w:left="1080" w:hanging="1080"/>
+      </w:pPr>
+      <w:rPr>
+        <w:rFonts w:cs="Calibri" w:hint="default"/>
+      </w:rPr>
+    </w:lvl>
+    <w:lvl w:ilvl="4">
+      <w:start w:val="1"/>
+      <w:numFmt w:val="decimal"/>
+      <w:lvlText w:val="%1.%2.%3.%4.%5"/>
+      <w:lvlJc w:val="left"/>
+      <w:pPr>
+        <w:ind w:left="1080" w:hanging="1080"/>
+      </w:pPr>
+      <w:rPr>
+        <w:rFonts w:cs="Calibri" w:hint="default"/>
+      </w:rPr>
+    </w:lvl>
+    <w:lvl w:ilvl="5">
+      <w:start w:val="1"/>
+      <w:numFmt w:val="decimal"/>
+      <w:lvlText w:val="%1.%2.%3.%4.%5.%6"/>
+      <w:lvlJc w:val="left"/>
+      <w:pPr>
+        <w:ind w:left="1440" w:hanging="1440"/>
+      </w:pPr>
+      <w:rPr>
+        <w:rFonts w:cs="Calibri" w:hint="default"/>
+      </w:rPr>
+    </w:lvl>
+    <w:lvl w:ilvl="6">
+      <w:start w:val="1"/>
+      <w:numFmt w:val="decimal"/>
+      <w:lvlText w:val="%1.%2.%3.%4.%5.%6.%7"/>
+      <w:lvlJc w:val="left"/>
+      <w:pPr>
+        <w:ind w:left="1440" w:hanging="1440"/>
+      </w:pPr>
+      <w:rPr>
+        <w:rFonts w:cs="Calibri" w:hint="default"/>
+      </w:rPr>
+    </w:lvl>
+    <w:lvl w:ilvl="7">
+      <w:start w:val="1"/>
+      <w:numFmt w:val="decimal"/>
+      <w:lvlText w:val="%1.%2.%3.%4.%5.%6.%7.%8"/>
+      <w:lvlJc w:val="left"/>
+      <w:pPr>
+        <w:ind w:left="1800" w:hanging="1800"/>
+      </w:pPr>
+      <w:rPr>
+        <w:rFonts w:cs="Calibri" w:hint="default"/>
+      </w:rPr>
+    </w:lvl>
+    <w:lvl w:ilvl="8">
+      <w:start w:val="1"/>
+      <w:numFmt w:val="decimal"/>
+      <w:lvlText w:val="%1.%2.%3.%4.%5.%6.%7.%8.%9"/>
+      <w:lvlJc w:val="left"/>
+      <w:pPr>
+        <w:ind w:left="1800" w:hanging="1800"/>
+      </w:pPr>
+      <w:rPr>
+        <w:rFonts w:cs="Calibri" w:hint="default"/>
+      </w:rPr>
+    </w:lvl>
+  </w:abstractNum>
+  <w:abstractNum w:abstractNumId="5" w15:restartNumberingAfterBreak="0">
     <w:nsid w:val="287C56A6"/>
     <w:multiLevelType w:val="hybridMultilevel"/>
     <w:tmpl w:val="BD9A538A"/>
@@ -23389,7 +23778,96 @@
       </w:pPr>
     </w:lvl>
   </w:abstractNum>
-  <w:abstractNum w:abstractNumId="2" w15:restartNumberingAfterBreak="0">
+  <w:abstractNum w:abstractNumId="6" w15:restartNumberingAfterBreak="0">
+    <w:nsid w:val="29B54822"/>
+    <w:multiLevelType w:val="hybridMultilevel"/>
+    <w:tmpl w:val="78FE0D8C"/>
+    <w:lvl w:ilvl="0" w:tplc="FFFFFFFF">
+      <w:start w:val="1"/>
+      <w:numFmt w:val="decimal"/>
+      <w:lvlText w:val="%1."/>
+      <w:lvlJc w:val="left"/>
+      <w:pPr>
+        <w:ind w:left="720" w:hanging="360"/>
+      </w:pPr>
+      <w:rPr>
+        <w:rFonts w:hint="default"/>
+      </w:rPr>
+    </w:lvl>
+    <w:lvl w:ilvl="1" w:tplc="FFFFFFFF" w:tentative="1">
+      <w:start w:val="1"/>
+      <w:numFmt w:val="lowerLetter"/>
+      <w:lvlText w:val="%2."/>
+      <w:lvlJc w:val="left"/>
+      <w:pPr>
+        <w:ind w:left="1440" w:hanging="360"/>
+      </w:pPr>
+    </w:lvl>
+    <w:lvl w:ilvl="2" w:tplc="FFFFFFFF" w:tentative="1">
+      <w:start w:val="1"/>
+      <w:numFmt w:val="lowerRoman"/>
+      <w:lvlText w:val="%3."/>
+      <w:lvlJc w:val="right"/>
+      <w:pPr>
+        <w:ind w:left="2160" w:hanging="180"/>
+      </w:pPr>
+    </w:lvl>
+    <w:lvl w:ilvl="3" w:tplc="FFFFFFFF" w:tentative="1">
+      <w:start w:val="1"/>
+      <w:numFmt w:val="decimal"/>
+      <w:lvlText w:val="%4."/>
+      <w:lvlJc w:val="left"/>
+      <w:pPr>
+        <w:ind w:left="2880" w:hanging="360"/>
+      </w:pPr>
+    </w:lvl>
+    <w:lvl w:ilvl="4" w:tplc="FFFFFFFF" w:tentative="1">
+      <w:start w:val="1"/>
+      <w:numFmt w:val="lowerLetter"/>
+      <w:lvlText w:val="%5."/>
+      <w:lvlJc w:val="left"/>
+      <w:pPr>
+        <w:ind w:left="3600" w:hanging="360"/>
+      </w:pPr>
+    </w:lvl>
+    <w:lvl w:ilvl="5" w:tplc="FFFFFFFF" w:tentative="1">
+      <w:start w:val="1"/>
+      <w:numFmt w:val="lowerRoman"/>
+      <w:lvlText w:val="%6."/>
+      <w:lvlJc w:val="right"/>
+      <w:pPr>
+        <w:ind w:left="4320" w:hanging="180"/>
+      </w:pPr>
+    </w:lvl>
+    <w:lvl w:ilvl="6" w:tplc="FFFFFFFF" w:tentative="1">
+      <w:start w:val="1"/>
+      <w:numFmt w:val="decimal"/>
+      <w:lvlText w:val="%7."/>
+      <w:lvlJc w:val="left"/>
+      <w:pPr>
+        <w:ind w:left="5040" w:hanging="360"/>
+      </w:pPr>
+    </w:lvl>
+    <w:lvl w:ilvl="7" w:tplc="FFFFFFFF" w:tentative="1">
+      <w:start w:val="1"/>
+      <w:numFmt w:val="lowerLetter"/>
+      <w:lvlText w:val="%8."/>
+      <w:lvlJc w:val="left"/>
+      <w:pPr>
+        <w:ind w:left="5760" w:hanging="360"/>
+      </w:pPr>
+    </w:lvl>
+    <w:lvl w:ilvl="8" w:tplc="FFFFFFFF" w:tentative="1">
+      <w:start w:val="1"/>
+      <w:numFmt w:val="lowerRoman"/>
+      <w:lvlText w:val="%9."/>
+      <w:lvlJc w:val="right"/>
+      <w:pPr>
+        <w:ind w:left="6480" w:hanging="180"/>
+      </w:pPr>
+    </w:lvl>
+  </w:abstractNum>
+  <w:abstractNum w:abstractNumId="7" w15:restartNumberingAfterBreak="0">
     <w:nsid w:val="2FE2238B"/>
     <w:multiLevelType w:val="hybridMultilevel"/>
     <w:tmpl w:val="A2CE663C"/>
@@ -23478,14 +23956,789 @@
       </w:pPr>
     </w:lvl>
   </w:abstractNum>
-  <w:abstractNum w:abstractNumId="3" w15:restartNumberingAfterBreak="0">
+  <w:abstractNum w:abstractNumId="8" w15:restartNumberingAfterBreak="0">
+    <w:nsid w:val="30F900E6"/>
+    <w:multiLevelType w:val="multilevel"/>
+    <w:tmpl w:val="29621AA0"/>
+    <w:lvl w:ilvl="0">
+      <w:start w:val="4"/>
+      <w:numFmt w:val="decimal"/>
+      <w:lvlText w:val="%1"/>
+      <w:lvlJc w:val="left"/>
+      <w:pPr>
+        <w:ind w:left="360" w:hanging="360"/>
+      </w:pPr>
+      <w:rPr>
+        <w:rFonts w:cs="Calibri" w:hint="default"/>
+      </w:rPr>
+    </w:lvl>
+    <w:lvl w:ilvl="1">
+      <w:start w:val="2"/>
+      <w:numFmt w:val="decimal"/>
+      <w:lvlText w:val="%1.%2"/>
+      <w:lvlJc w:val="left"/>
+      <w:pPr>
+        <w:ind w:left="360" w:hanging="360"/>
+      </w:pPr>
+      <w:rPr>
+        <w:rFonts w:cs="Calibri" w:hint="default"/>
+      </w:rPr>
+    </w:lvl>
+    <w:lvl w:ilvl="2">
+      <w:start w:val="1"/>
+      <w:numFmt w:val="decimal"/>
+      <w:lvlText w:val="%1.%2.%3"/>
+      <w:lvlJc w:val="left"/>
+      <w:pPr>
+        <w:ind w:left="720" w:hanging="720"/>
+      </w:pPr>
+      <w:rPr>
+        <w:rFonts w:cs="Calibri" w:hint="default"/>
+      </w:rPr>
+    </w:lvl>
+    <w:lvl w:ilvl="3">
+      <w:start w:val="1"/>
+      <w:numFmt w:val="decimal"/>
+      <w:lvlText w:val="%1.%2.%3.%4"/>
+      <w:lvlJc w:val="left"/>
+      <w:pPr>
+        <w:ind w:left="1080" w:hanging="1080"/>
+      </w:pPr>
+      <w:rPr>
+        <w:rFonts w:cs="Calibri" w:hint="default"/>
+      </w:rPr>
+    </w:lvl>
+    <w:lvl w:ilvl="4">
+      <w:start w:val="1"/>
+      <w:numFmt w:val="decimal"/>
+      <w:lvlText w:val="%1.%2.%3.%4.%5"/>
+      <w:lvlJc w:val="left"/>
+      <w:pPr>
+        <w:ind w:left="1080" w:hanging="1080"/>
+      </w:pPr>
+      <w:rPr>
+        <w:rFonts w:cs="Calibri" w:hint="default"/>
+      </w:rPr>
+    </w:lvl>
+    <w:lvl w:ilvl="5">
+      <w:start w:val="1"/>
+      <w:numFmt w:val="decimal"/>
+      <w:lvlText w:val="%1.%2.%3.%4.%5.%6"/>
+      <w:lvlJc w:val="left"/>
+      <w:pPr>
+        <w:ind w:left="1440" w:hanging="1440"/>
+      </w:pPr>
+      <w:rPr>
+        <w:rFonts w:cs="Calibri" w:hint="default"/>
+      </w:rPr>
+    </w:lvl>
+    <w:lvl w:ilvl="6">
+      <w:start w:val="1"/>
+      <w:numFmt w:val="decimal"/>
+      <w:lvlText w:val="%1.%2.%3.%4.%5.%6.%7"/>
+      <w:lvlJc w:val="left"/>
+      <w:pPr>
+        <w:ind w:left="1440" w:hanging="1440"/>
+      </w:pPr>
+      <w:rPr>
+        <w:rFonts w:cs="Calibri" w:hint="default"/>
+      </w:rPr>
+    </w:lvl>
+    <w:lvl w:ilvl="7">
+      <w:start w:val="1"/>
+      <w:numFmt w:val="decimal"/>
+      <w:lvlText w:val="%1.%2.%3.%4.%5.%6.%7.%8"/>
+      <w:lvlJc w:val="left"/>
+      <w:pPr>
+        <w:ind w:left="1800" w:hanging="1800"/>
+      </w:pPr>
+      <w:rPr>
+        <w:rFonts w:cs="Calibri" w:hint="default"/>
+      </w:rPr>
+    </w:lvl>
+    <w:lvl w:ilvl="8">
+      <w:start w:val="1"/>
+      <w:numFmt w:val="decimal"/>
+      <w:lvlText w:val="%1.%2.%3.%4.%5.%6.%7.%8.%9"/>
+      <w:lvlJc w:val="left"/>
+      <w:pPr>
+        <w:ind w:left="1800" w:hanging="1800"/>
+      </w:pPr>
+      <w:rPr>
+        <w:rFonts w:cs="Calibri" w:hint="default"/>
+      </w:rPr>
+    </w:lvl>
+  </w:abstractNum>
+  <w:abstractNum w:abstractNumId="9" w15:restartNumberingAfterBreak="0">
+    <w:nsid w:val="368D6AAF"/>
+    <w:multiLevelType w:val="multilevel"/>
+    <w:tmpl w:val="134813D6"/>
+    <w:lvl w:ilvl="0">
+      <w:start w:val="2"/>
+      <w:numFmt w:val="decimal"/>
+      <w:lvlText w:val="%1."/>
+      <w:lvlJc w:val="left"/>
+      <w:pPr>
+        <w:ind w:left="360" w:hanging="360"/>
+      </w:pPr>
+      <w:rPr>
+        <w:rFonts w:hint="default"/>
+      </w:rPr>
+    </w:lvl>
+    <w:lvl w:ilvl="1">
+      <w:start w:val="5"/>
+      <w:numFmt w:val="decimal"/>
+      <w:lvlText w:val="%1.%2."/>
+      <w:lvlJc w:val="left"/>
+      <w:pPr>
+        <w:ind w:left="810" w:hanging="720"/>
+      </w:pPr>
+      <w:rPr>
+        <w:rFonts w:hint="default"/>
+      </w:rPr>
+    </w:lvl>
+    <w:lvl w:ilvl="2">
+      <w:start w:val="1"/>
+      <w:numFmt w:val="decimal"/>
+      <w:lvlText w:val="%1.%2.%3."/>
+      <w:lvlJc w:val="left"/>
+      <w:pPr>
+        <w:ind w:left="900" w:hanging="720"/>
+      </w:pPr>
+      <w:rPr>
+        <w:rFonts w:hint="default"/>
+      </w:rPr>
+    </w:lvl>
+    <w:lvl w:ilvl="3">
+      <w:start w:val="1"/>
+      <w:numFmt w:val="decimal"/>
+      <w:lvlText w:val="%1.%2.%3.%4."/>
+      <w:lvlJc w:val="left"/>
+      <w:pPr>
+        <w:ind w:left="1350" w:hanging="1080"/>
+      </w:pPr>
+      <w:rPr>
+        <w:rFonts w:hint="default"/>
+      </w:rPr>
+    </w:lvl>
+    <w:lvl w:ilvl="4">
+      <w:start w:val="1"/>
+      <w:numFmt w:val="decimal"/>
+      <w:lvlText w:val="%1.%2.%3.%4.%5."/>
+      <w:lvlJc w:val="left"/>
+      <w:pPr>
+        <w:ind w:left="1440" w:hanging="1080"/>
+      </w:pPr>
+      <w:rPr>
+        <w:rFonts w:hint="default"/>
+      </w:rPr>
+    </w:lvl>
+    <w:lvl w:ilvl="5">
+      <w:start w:val="1"/>
+      <w:numFmt w:val="decimal"/>
+      <w:lvlText w:val="%1.%2.%3.%4.%5.%6."/>
+      <w:lvlJc w:val="left"/>
+      <w:pPr>
+        <w:ind w:left="1890" w:hanging="1440"/>
+      </w:pPr>
+      <w:rPr>
+        <w:rFonts w:hint="default"/>
+      </w:rPr>
+    </w:lvl>
+    <w:lvl w:ilvl="6">
+      <w:start w:val="1"/>
+      <w:numFmt w:val="decimal"/>
+      <w:lvlText w:val="%1.%2.%3.%4.%5.%6.%7."/>
+      <w:lvlJc w:val="left"/>
+      <w:pPr>
+        <w:ind w:left="1980" w:hanging="1440"/>
+      </w:pPr>
+      <w:rPr>
+        <w:rFonts w:hint="default"/>
+      </w:rPr>
+    </w:lvl>
+    <w:lvl w:ilvl="7">
+      <w:start w:val="1"/>
+      <w:numFmt w:val="decimal"/>
+      <w:lvlText w:val="%1.%2.%3.%4.%5.%6.%7.%8."/>
+      <w:lvlJc w:val="left"/>
+      <w:pPr>
+        <w:ind w:left="2430" w:hanging="1800"/>
+      </w:pPr>
+      <w:rPr>
+        <w:rFonts w:hint="default"/>
+      </w:rPr>
+    </w:lvl>
+    <w:lvl w:ilvl="8">
+      <w:start w:val="1"/>
+      <w:numFmt w:val="decimal"/>
+      <w:lvlText w:val="%1.%2.%3.%4.%5.%6.%7.%8.%9."/>
+      <w:lvlJc w:val="left"/>
+      <w:pPr>
+        <w:ind w:left="2520" w:hanging="1800"/>
+      </w:pPr>
+      <w:rPr>
+        <w:rFonts w:hint="default"/>
+      </w:rPr>
+    </w:lvl>
+  </w:abstractNum>
+  <w:abstractNum w:abstractNumId="10" w15:restartNumberingAfterBreak="0">
     <w:nsid w:val="42B30618"/>
-    <w:multiLevelType w:val="hybridMultilevel"/>
-    <w:tmpl w:val="78FE0D8C"/>
-    <w:lvl w:ilvl="0" w:tplc="0409000F">
+    <w:multiLevelType w:val="multilevel"/>
+    <w:tmpl w:val="425AE7DE"/>
+    <w:lvl w:ilvl="0">
       <w:start w:val="1"/>
       <w:numFmt w:val="decimal"/>
       <w:lvlText w:val="%1."/>
+      <w:lvlJc w:val="left"/>
+      <w:pPr>
+        <w:ind w:left="720" w:hanging="360"/>
+      </w:pPr>
+      <w:rPr>
+        <w:rFonts w:hint="default"/>
+      </w:rPr>
+    </w:lvl>
+    <w:lvl w:ilvl="1">
+      <w:start w:val="1"/>
+      <w:numFmt w:val="decimal"/>
+      <w:isLgl/>
+      <w:lvlText w:val="%1.%2."/>
+      <w:lvlJc w:val="left"/>
+      <w:pPr>
+        <w:ind w:left="1080" w:hanging="720"/>
+      </w:pPr>
+      <w:rPr>
+        <w:rFonts w:hint="default"/>
+      </w:rPr>
+    </w:lvl>
+    <w:lvl w:ilvl="2">
+      <w:start w:val="1"/>
+      <w:numFmt w:val="decimal"/>
+      <w:isLgl/>
+      <w:lvlText w:val="%1.%2.%3."/>
+      <w:lvlJc w:val="left"/>
+      <w:pPr>
+        <w:ind w:left="1080" w:hanging="720"/>
+      </w:pPr>
+      <w:rPr>
+        <w:rFonts w:hint="default"/>
+      </w:rPr>
+    </w:lvl>
+    <w:lvl w:ilvl="3">
+      <w:start w:val="1"/>
+      <w:numFmt w:val="decimal"/>
+      <w:isLgl/>
+      <w:lvlText w:val="%1.%2.%3.%4."/>
+      <w:lvlJc w:val="left"/>
+      <w:pPr>
+        <w:ind w:left="1440" w:hanging="1080"/>
+      </w:pPr>
+      <w:rPr>
+        <w:rFonts w:hint="default"/>
+      </w:rPr>
+    </w:lvl>
+    <w:lvl w:ilvl="4">
+      <w:start w:val="1"/>
+      <w:numFmt w:val="decimal"/>
+      <w:isLgl/>
+      <w:lvlText w:val="%1.%2.%3.%4.%5."/>
+      <w:lvlJc w:val="left"/>
+      <w:pPr>
+        <w:ind w:left="1440" w:hanging="1080"/>
+      </w:pPr>
+      <w:rPr>
+        <w:rFonts w:hint="default"/>
+      </w:rPr>
+    </w:lvl>
+    <w:lvl w:ilvl="5">
+      <w:start w:val="1"/>
+      <w:numFmt w:val="decimal"/>
+      <w:isLgl/>
+      <w:lvlText w:val="%1.%2.%3.%4.%5.%6."/>
+      <w:lvlJc w:val="left"/>
+      <w:pPr>
+        <w:ind w:left="1800" w:hanging="1440"/>
+      </w:pPr>
+      <w:rPr>
+        <w:rFonts w:hint="default"/>
+      </w:rPr>
+    </w:lvl>
+    <w:lvl w:ilvl="6">
+      <w:start w:val="1"/>
+      <w:numFmt w:val="decimal"/>
+      <w:isLgl/>
+      <w:lvlText w:val="%1.%2.%3.%4.%5.%6.%7."/>
+      <w:lvlJc w:val="left"/>
+      <w:pPr>
+        <w:ind w:left="1800" w:hanging="1440"/>
+      </w:pPr>
+      <w:rPr>
+        <w:rFonts w:hint="default"/>
+      </w:rPr>
+    </w:lvl>
+    <w:lvl w:ilvl="7">
+      <w:start w:val="1"/>
+      <w:numFmt w:val="decimal"/>
+      <w:isLgl/>
+      <w:lvlText w:val="%1.%2.%3.%4.%5.%6.%7.%8."/>
+      <w:lvlJc w:val="left"/>
+      <w:pPr>
+        <w:ind w:left="2160" w:hanging="1800"/>
+      </w:pPr>
+      <w:rPr>
+        <w:rFonts w:hint="default"/>
+      </w:rPr>
+    </w:lvl>
+    <w:lvl w:ilvl="8">
+      <w:start w:val="1"/>
+      <w:numFmt w:val="decimal"/>
+      <w:isLgl/>
+      <w:lvlText w:val="%1.%2.%3.%4.%5.%6.%7.%8.%9."/>
+      <w:lvlJc w:val="left"/>
+      <w:pPr>
+        <w:ind w:left="2160" w:hanging="1800"/>
+      </w:pPr>
+      <w:rPr>
+        <w:rFonts w:hint="default"/>
+      </w:rPr>
+    </w:lvl>
+  </w:abstractNum>
+  <w:abstractNum w:abstractNumId="11" w15:restartNumberingAfterBreak="0">
+    <w:nsid w:val="4A9C0D7B"/>
+    <w:multiLevelType w:val="multilevel"/>
+    <w:tmpl w:val="D52209C0"/>
+    <w:lvl w:ilvl="0">
+      <w:start w:val="4"/>
+      <w:numFmt w:val="decimal"/>
+      <w:lvlText w:val="%1"/>
+      <w:lvlJc w:val="left"/>
+      <w:pPr>
+        <w:ind w:left="540" w:hanging="540"/>
+      </w:pPr>
+      <w:rPr>
+        <w:rFonts w:cs="Calibri" w:hint="default"/>
+      </w:rPr>
+    </w:lvl>
+    <w:lvl w:ilvl="1">
+      <w:start w:val="2"/>
+      <w:numFmt w:val="decimal"/>
+      <w:lvlText w:val="%1.%2"/>
+      <w:lvlJc w:val="left"/>
+      <w:pPr>
+        <w:ind w:left="540" w:hanging="540"/>
+      </w:pPr>
+      <w:rPr>
+        <w:rFonts w:cs="Calibri" w:hint="default"/>
+      </w:rPr>
+    </w:lvl>
+    <w:lvl w:ilvl="2">
+      <w:start w:val="4"/>
+      <w:numFmt w:val="decimal"/>
+      <w:lvlText w:val="%1.%2.%3"/>
+      <w:lvlJc w:val="left"/>
+      <w:pPr>
+        <w:ind w:left="720" w:hanging="720"/>
+      </w:pPr>
+      <w:rPr>
+        <w:rFonts w:cs="Calibri" w:hint="default"/>
+      </w:rPr>
+    </w:lvl>
+    <w:lvl w:ilvl="3">
+      <w:start w:val="1"/>
+      <w:numFmt w:val="decimal"/>
+      <w:lvlText w:val="%1.%2.%3.%4"/>
+      <w:lvlJc w:val="left"/>
+      <w:pPr>
+        <w:ind w:left="1080" w:hanging="1080"/>
+      </w:pPr>
+      <w:rPr>
+        <w:rFonts w:cs="Calibri" w:hint="default"/>
+      </w:rPr>
+    </w:lvl>
+    <w:lvl w:ilvl="4">
+      <w:start w:val="1"/>
+      <w:numFmt w:val="decimal"/>
+      <w:lvlText w:val="%1.%2.%3.%4.%5"/>
+      <w:lvlJc w:val="left"/>
+      <w:pPr>
+        <w:ind w:left="1080" w:hanging="1080"/>
+      </w:pPr>
+      <w:rPr>
+        <w:rFonts w:cs="Calibri" w:hint="default"/>
+      </w:rPr>
+    </w:lvl>
+    <w:lvl w:ilvl="5">
+      <w:start w:val="1"/>
+      <w:numFmt w:val="decimal"/>
+      <w:lvlText w:val="%1.%2.%3.%4.%5.%6"/>
+      <w:lvlJc w:val="left"/>
+      <w:pPr>
+        <w:ind w:left="1440" w:hanging="1440"/>
+      </w:pPr>
+      <w:rPr>
+        <w:rFonts w:cs="Calibri" w:hint="default"/>
+      </w:rPr>
+    </w:lvl>
+    <w:lvl w:ilvl="6">
+      <w:start w:val="1"/>
+      <w:numFmt w:val="decimal"/>
+      <w:lvlText w:val="%1.%2.%3.%4.%5.%6.%7"/>
+      <w:lvlJc w:val="left"/>
+      <w:pPr>
+        <w:ind w:left="1440" w:hanging="1440"/>
+      </w:pPr>
+      <w:rPr>
+        <w:rFonts w:cs="Calibri" w:hint="default"/>
+      </w:rPr>
+    </w:lvl>
+    <w:lvl w:ilvl="7">
+      <w:start w:val="1"/>
+      <w:numFmt w:val="decimal"/>
+      <w:lvlText w:val="%1.%2.%3.%4.%5.%6.%7.%8"/>
+      <w:lvlJc w:val="left"/>
+      <w:pPr>
+        <w:ind w:left="1800" w:hanging="1800"/>
+      </w:pPr>
+      <w:rPr>
+        <w:rFonts w:cs="Calibri" w:hint="default"/>
+      </w:rPr>
+    </w:lvl>
+    <w:lvl w:ilvl="8">
+      <w:start w:val="1"/>
+      <w:numFmt w:val="decimal"/>
+      <w:lvlText w:val="%1.%2.%3.%4.%5.%6.%7.%8.%9"/>
+      <w:lvlJc w:val="left"/>
+      <w:pPr>
+        <w:ind w:left="1800" w:hanging="1800"/>
+      </w:pPr>
+      <w:rPr>
+        <w:rFonts w:cs="Calibri" w:hint="default"/>
+      </w:rPr>
+    </w:lvl>
+  </w:abstractNum>
+  <w:abstractNum w:abstractNumId="12" w15:restartNumberingAfterBreak="0">
+    <w:nsid w:val="58880FEE"/>
+    <w:multiLevelType w:val="multilevel"/>
+    <w:tmpl w:val="B9663564"/>
+    <w:lvl w:ilvl="0">
+      <w:start w:val="1"/>
+      <w:numFmt w:val="decimal"/>
+      <w:lvlText w:val="%1."/>
+      <w:lvlJc w:val="left"/>
+      <w:pPr>
+        <w:ind w:left="360" w:hanging="360"/>
+      </w:pPr>
+      <w:rPr>
+        <w:rFonts w:hint="default"/>
+      </w:rPr>
+    </w:lvl>
+    <w:lvl w:ilvl="1">
+      <w:start w:val="1"/>
+      <w:numFmt w:val="decimal"/>
+      <w:lvlText w:val="%1.%2."/>
+      <w:lvlJc w:val="left"/>
+      <w:pPr>
+        <w:ind w:left="1352" w:hanging="360"/>
+      </w:pPr>
+      <w:rPr>
+        <w:rFonts w:hint="default"/>
+      </w:rPr>
+    </w:lvl>
+    <w:lvl w:ilvl="2">
+      <w:start w:val="1"/>
+      <w:numFmt w:val="decimal"/>
+      <w:lvlText w:val="%1.%2.%3."/>
+      <w:lvlJc w:val="left"/>
+      <w:pPr>
+        <w:ind w:left="2160" w:hanging="720"/>
+      </w:pPr>
+      <w:rPr>
+        <w:rFonts w:hint="default"/>
+      </w:rPr>
+    </w:lvl>
+    <w:lvl w:ilvl="3">
+      <w:start w:val="1"/>
+      <w:numFmt w:val="decimal"/>
+      <w:lvlText w:val="%1.%2.%3.%4."/>
+      <w:lvlJc w:val="left"/>
+      <w:pPr>
+        <w:ind w:left="2880" w:hanging="720"/>
+      </w:pPr>
+      <w:rPr>
+        <w:rFonts w:hint="default"/>
+      </w:rPr>
+    </w:lvl>
+    <w:lvl w:ilvl="4">
+      <w:start w:val="1"/>
+      <w:numFmt w:val="decimal"/>
+      <w:lvlText w:val="%1.%2.%3.%4.%5."/>
+      <w:lvlJc w:val="left"/>
+      <w:pPr>
+        <w:ind w:left="3960" w:hanging="1080"/>
+      </w:pPr>
+      <w:rPr>
+        <w:rFonts w:hint="default"/>
+      </w:rPr>
+    </w:lvl>
+    <w:lvl w:ilvl="5">
+      <w:start w:val="1"/>
+      <w:numFmt w:val="decimal"/>
+      <w:lvlText w:val="%1.%2.%3.%4.%5.%6."/>
+      <w:lvlJc w:val="left"/>
+      <w:pPr>
+        <w:ind w:left="4680" w:hanging="1080"/>
+      </w:pPr>
+      <w:rPr>
+        <w:rFonts w:hint="default"/>
+      </w:rPr>
+    </w:lvl>
+    <w:lvl w:ilvl="6">
+      <w:start w:val="1"/>
+      <w:numFmt w:val="decimal"/>
+      <w:lvlText w:val="%1.%2.%3.%4.%5.%6.%7."/>
+      <w:lvlJc w:val="left"/>
+      <w:pPr>
+        <w:ind w:left="5760" w:hanging="1440"/>
+      </w:pPr>
+      <w:rPr>
+        <w:rFonts w:hint="default"/>
+      </w:rPr>
+    </w:lvl>
+    <w:lvl w:ilvl="7">
+      <w:start w:val="1"/>
+      <w:numFmt w:val="decimal"/>
+      <w:lvlText w:val="%1.%2.%3.%4.%5.%6.%7.%8."/>
+      <w:lvlJc w:val="left"/>
+      <w:pPr>
+        <w:ind w:left="6480" w:hanging="1440"/>
+      </w:pPr>
+      <w:rPr>
+        <w:rFonts w:hint="default"/>
+      </w:rPr>
+    </w:lvl>
+    <w:lvl w:ilvl="8">
+      <w:start w:val="1"/>
+      <w:numFmt w:val="decimal"/>
+      <w:lvlText w:val="%1.%2.%3.%4.%5.%6.%7.%8.%9."/>
+      <w:lvlJc w:val="left"/>
+      <w:pPr>
+        <w:ind w:left="7560" w:hanging="1800"/>
+      </w:pPr>
+      <w:rPr>
+        <w:rFonts w:hint="default"/>
+      </w:rPr>
+    </w:lvl>
+  </w:abstractNum>
+  <w:abstractNum w:abstractNumId="13" w15:restartNumberingAfterBreak="0">
+    <w:nsid w:val="594F6A8C"/>
+    <w:multiLevelType w:val="multilevel"/>
+    <w:tmpl w:val="B0A0856E"/>
+    <w:lvl w:ilvl="0">
+      <w:start w:val="3"/>
+      <w:numFmt w:val="decimal"/>
+      <w:lvlText w:val="%1."/>
+      <w:lvlJc w:val="left"/>
+      <w:pPr>
+        <w:ind w:left="360" w:hanging="360"/>
+      </w:pPr>
+      <w:rPr>
+        <w:rFonts w:hint="default"/>
+      </w:rPr>
+    </w:lvl>
+    <w:lvl w:ilvl="1">
+      <w:start w:val="1"/>
+      <w:numFmt w:val="decimal"/>
+      <w:lvlText w:val="%1.%2."/>
+      <w:lvlJc w:val="left"/>
+      <w:pPr>
+        <w:ind w:left="720" w:hanging="720"/>
+      </w:pPr>
+      <w:rPr>
+        <w:rFonts w:hint="default"/>
+      </w:rPr>
+    </w:lvl>
+    <w:lvl w:ilvl="2">
+      <w:start w:val="1"/>
+      <w:numFmt w:val="decimal"/>
+      <w:lvlText w:val="%1.%2.%3."/>
+      <w:lvlJc w:val="left"/>
+      <w:pPr>
+        <w:ind w:left="720" w:hanging="720"/>
+      </w:pPr>
+      <w:rPr>
+        <w:rFonts w:hint="default"/>
+      </w:rPr>
+    </w:lvl>
+    <w:lvl w:ilvl="3">
+      <w:start w:val="1"/>
+      <w:numFmt w:val="decimal"/>
+      <w:lvlText w:val="%1.%2.%3.%4."/>
+      <w:lvlJc w:val="left"/>
+      <w:pPr>
+        <w:ind w:left="1080" w:hanging="1080"/>
+      </w:pPr>
+      <w:rPr>
+        <w:rFonts w:hint="default"/>
+      </w:rPr>
+    </w:lvl>
+    <w:lvl w:ilvl="4">
+      <w:start w:val="1"/>
+      <w:numFmt w:val="decimal"/>
+      <w:lvlText w:val="%1.%2.%3.%4.%5."/>
+      <w:lvlJc w:val="left"/>
+      <w:pPr>
+        <w:ind w:left="1080" w:hanging="1080"/>
+      </w:pPr>
+      <w:rPr>
+        <w:rFonts w:hint="default"/>
+      </w:rPr>
+    </w:lvl>
+    <w:lvl w:ilvl="5">
+      <w:start w:val="1"/>
+      <w:numFmt w:val="decimal"/>
+      <w:lvlText w:val="%1.%2.%3.%4.%5.%6."/>
+      <w:lvlJc w:val="left"/>
+      <w:pPr>
+        <w:ind w:left="1440" w:hanging="1440"/>
+      </w:pPr>
+      <w:rPr>
+        <w:rFonts w:hint="default"/>
+      </w:rPr>
+    </w:lvl>
+    <w:lvl w:ilvl="6">
+      <w:start w:val="1"/>
+      <w:numFmt w:val="decimal"/>
+      <w:lvlText w:val="%1.%2.%3.%4.%5.%6.%7."/>
+      <w:lvlJc w:val="left"/>
+      <w:pPr>
+        <w:ind w:left="1440" w:hanging="1440"/>
+      </w:pPr>
+      <w:rPr>
+        <w:rFonts w:hint="default"/>
+      </w:rPr>
+    </w:lvl>
+    <w:lvl w:ilvl="7">
+      <w:start w:val="1"/>
+      <w:numFmt w:val="decimal"/>
+      <w:lvlText w:val="%1.%2.%3.%4.%5.%6.%7.%8."/>
+      <w:lvlJc w:val="left"/>
+      <w:pPr>
+        <w:ind w:left="1800" w:hanging="1800"/>
+      </w:pPr>
+      <w:rPr>
+        <w:rFonts w:hint="default"/>
+      </w:rPr>
+    </w:lvl>
+    <w:lvl w:ilvl="8">
+      <w:start w:val="1"/>
+      <w:numFmt w:val="decimal"/>
+      <w:lvlText w:val="%1.%2.%3.%4.%5.%6.%7.%8.%9."/>
+      <w:lvlJc w:val="left"/>
+      <w:pPr>
+        <w:ind w:left="1800" w:hanging="1800"/>
+      </w:pPr>
+      <w:rPr>
+        <w:rFonts w:hint="default"/>
+      </w:rPr>
+    </w:lvl>
+  </w:abstractNum>
+  <w:abstractNum w:abstractNumId="14" w15:restartNumberingAfterBreak="0">
+    <w:nsid w:val="5AE12F67"/>
+    <w:multiLevelType w:val="hybridMultilevel"/>
+    <w:tmpl w:val="78FE0D8C"/>
+    <w:lvl w:ilvl="0" w:tplc="FFFFFFFF">
+      <w:start w:val="1"/>
+      <w:numFmt w:val="decimal"/>
+      <w:lvlText w:val="%1."/>
+      <w:lvlJc w:val="left"/>
+      <w:pPr>
+        <w:ind w:left="720" w:hanging="360"/>
+      </w:pPr>
+      <w:rPr>
+        <w:rFonts w:hint="default"/>
+      </w:rPr>
+    </w:lvl>
+    <w:lvl w:ilvl="1" w:tplc="FFFFFFFF" w:tentative="1">
+      <w:start w:val="1"/>
+      <w:numFmt w:val="lowerLetter"/>
+      <w:lvlText w:val="%2."/>
+      <w:lvlJc w:val="left"/>
+      <w:pPr>
+        <w:ind w:left="1440" w:hanging="360"/>
+      </w:pPr>
+    </w:lvl>
+    <w:lvl w:ilvl="2" w:tplc="FFFFFFFF" w:tentative="1">
+      <w:start w:val="1"/>
+      <w:numFmt w:val="lowerRoman"/>
+      <w:lvlText w:val="%3."/>
+      <w:lvlJc w:val="right"/>
+      <w:pPr>
+        <w:ind w:left="2160" w:hanging="180"/>
+      </w:pPr>
+    </w:lvl>
+    <w:lvl w:ilvl="3" w:tplc="FFFFFFFF" w:tentative="1">
+      <w:start w:val="1"/>
+      <w:numFmt w:val="decimal"/>
+      <w:lvlText w:val="%4."/>
+      <w:lvlJc w:val="left"/>
+      <w:pPr>
+        <w:ind w:left="2880" w:hanging="360"/>
+      </w:pPr>
+    </w:lvl>
+    <w:lvl w:ilvl="4" w:tplc="FFFFFFFF" w:tentative="1">
+      <w:start w:val="1"/>
+      <w:numFmt w:val="lowerLetter"/>
+      <w:lvlText w:val="%5."/>
+      <w:lvlJc w:val="left"/>
+      <w:pPr>
+        <w:ind w:left="3600" w:hanging="360"/>
+      </w:pPr>
+    </w:lvl>
+    <w:lvl w:ilvl="5" w:tplc="FFFFFFFF" w:tentative="1">
+      <w:start w:val="1"/>
+      <w:numFmt w:val="lowerRoman"/>
+      <w:lvlText w:val="%6."/>
+      <w:lvlJc w:val="right"/>
+      <w:pPr>
+        <w:ind w:left="4320" w:hanging="180"/>
+      </w:pPr>
+    </w:lvl>
+    <w:lvl w:ilvl="6" w:tplc="FFFFFFFF" w:tentative="1">
+      <w:start w:val="1"/>
+      <w:numFmt w:val="decimal"/>
+      <w:lvlText w:val="%7."/>
+      <w:lvlJc w:val="left"/>
+      <w:pPr>
+        <w:ind w:left="5040" w:hanging="360"/>
+      </w:pPr>
+    </w:lvl>
+    <w:lvl w:ilvl="7" w:tplc="FFFFFFFF" w:tentative="1">
+      <w:start w:val="1"/>
+      <w:numFmt w:val="lowerLetter"/>
+      <w:lvlText w:val="%8."/>
+      <w:lvlJc w:val="left"/>
+      <w:pPr>
+        <w:ind w:left="5760" w:hanging="360"/>
+      </w:pPr>
+    </w:lvl>
+    <w:lvl w:ilvl="8" w:tplc="FFFFFFFF" w:tentative="1">
+      <w:start w:val="1"/>
+      <w:numFmt w:val="lowerRoman"/>
+      <w:lvlText w:val="%9."/>
+      <w:lvlJc w:val="right"/>
+      <w:pPr>
+        <w:ind w:left="6480" w:hanging="180"/>
+      </w:pPr>
+    </w:lvl>
+  </w:abstractNum>
+  <w:abstractNum w:abstractNumId="15" w15:restartNumberingAfterBreak="0">
+    <w:nsid w:val="5D2A5F49"/>
+    <w:multiLevelType w:val="hybridMultilevel"/>
+    <w:tmpl w:val="A2FAF892"/>
+    <w:lvl w:ilvl="0" w:tplc="049E8AB4">
+      <w:start w:val="11"/>
+      <w:numFmt w:val="decimal"/>
+      <w:lvlText w:val="%1"/>
       <w:lvlJc w:val="left"/>
       <w:pPr>
         <w:ind w:left="720" w:hanging="360"/>
@@ -23567,14 +24820,14 @@
       </w:pPr>
     </w:lvl>
   </w:abstractNum>
-  <w:abstractNum w:abstractNumId="4" w15:restartNumberingAfterBreak="0">
-    <w:nsid w:val="58880FEE"/>
+  <w:abstractNum w:abstractNumId="16" w15:restartNumberingAfterBreak="0">
+    <w:nsid w:val="6263460E"/>
     <w:multiLevelType w:val="multilevel"/>
-    <w:tmpl w:val="B9663564"/>
+    <w:tmpl w:val="B0DEBF44"/>
     <w:lvl w:ilvl="0">
-      <w:start w:val="1"/>
+      <w:start w:val="2"/>
       <w:numFmt w:val="decimal"/>
-      <w:lvlText w:val="%1."/>
+      <w:lvlText w:val="%1"/>
       <w:lvlJc w:val="left"/>
       <w:pPr>
         <w:ind w:left="360" w:hanging="360"/>
@@ -23584,12 +24837,12 @@
       </w:rPr>
     </w:lvl>
     <w:lvl w:ilvl="1">
-      <w:start w:val="1"/>
+      <w:start w:val="4"/>
       <w:numFmt w:val="decimal"/>
-      <w:lvlText w:val="%1.%2."/>
+      <w:lvlText w:val="%1.%2"/>
       <w:lvlJc w:val="left"/>
       <w:pPr>
-        <w:ind w:left="1352" w:hanging="360"/>
+        <w:ind w:left="540" w:hanging="360"/>
       </w:pPr>
       <w:rPr>
         <w:rFonts w:hint="default"/>
@@ -23598,10 +24851,349 @@
     <w:lvl w:ilvl="2">
       <w:start w:val="1"/>
       <w:numFmt w:val="decimal"/>
+      <w:lvlText w:val="%1.%2.%3"/>
+      <w:lvlJc w:val="left"/>
+      <w:pPr>
+        <w:ind w:left="1080" w:hanging="720"/>
+      </w:pPr>
+      <w:rPr>
+        <w:rFonts w:hint="default"/>
+      </w:rPr>
+    </w:lvl>
+    <w:lvl w:ilvl="3">
+      <w:start w:val="1"/>
+      <w:numFmt w:val="decimal"/>
+      <w:lvlText w:val="%1.%2.%3.%4"/>
+      <w:lvlJc w:val="left"/>
+      <w:pPr>
+        <w:ind w:left="1620" w:hanging="1080"/>
+      </w:pPr>
+      <w:rPr>
+        <w:rFonts w:hint="default"/>
+      </w:rPr>
+    </w:lvl>
+    <w:lvl w:ilvl="4">
+      <w:start w:val="1"/>
+      <w:numFmt w:val="decimal"/>
+      <w:lvlText w:val="%1.%2.%3.%4.%5"/>
+      <w:lvlJc w:val="left"/>
+      <w:pPr>
+        <w:ind w:left="1800" w:hanging="1080"/>
+      </w:pPr>
+      <w:rPr>
+        <w:rFonts w:hint="default"/>
+      </w:rPr>
+    </w:lvl>
+    <w:lvl w:ilvl="5">
+      <w:start w:val="1"/>
+      <w:numFmt w:val="decimal"/>
+      <w:lvlText w:val="%1.%2.%3.%4.%5.%6"/>
+      <w:lvlJc w:val="left"/>
+      <w:pPr>
+        <w:ind w:left="2340" w:hanging="1440"/>
+      </w:pPr>
+      <w:rPr>
+        <w:rFonts w:hint="default"/>
+      </w:rPr>
+    </w:lvl>
+    <w:lvl w:ilvl="6">
+      <w:start w:val="1"/>
+      <w:numFmt w:val="decimal"/>
+      <w:lvlText w:val="%1.%2.%3.%4.%5.%6.%7"/>
+      <w:lvlJc w:val="left"/>
+      <w:pPr>
+        <w:ind w:left="2520" w:hanging="1440"/>
+      </w:pPr>
+      <w:rPr>
+        <w:rFonts w:hint="default"/>
+      </w:rPr>
+    </w:lvl>
+    <w:lvl w:ilvl="7">
+      <w:start w:val="1"/>
+      <w:numFmt w:val="decimal"/>
+      <w:lvlText w:val="%1.%2.%3.%4.%5.%6.%7.%8"/>
+      <w:lvlJc w:val="left"/>
+      <w:pPr>
+        <w:ind w:left="3060" w:hanging="1800"/>
+      </w:pPr>
+      <w:rPr>
+        <w:rFonts w:hint="default"/>
+      </w:rPr>
+    </w:lvl>
+    <w:lvl w:ilvl="8">
+      <w:start w:val="1"/>
+      <w:numFmt w:val="decimal"/>
+      <w:lvlText w:val="%1.%2.%3.%4.%5.%6.%7.%8.%9"/>
+      <w:lvlJc w:val="left"/>
+      <w:pPr>
+        <w:ind w:left="3240" w:hanging="1800"/>
+      </w:pPr>
+      <w:rPr>
+        <w:rFonts w:hint="default"/>
+      </w:rPr>
+    </w:lvl>
+  </w:abstractNum>
+  <w:abstractNum w:abstractNumId="17" w15:restartNumberingAfterBreak="0">
+    <w:nsid w:val="6960556A"/>
+    <w:multiLevelType w:val="multilevel"/>
+    <w:tmpl w:val="2FC8793A"/>
+    <w:lvl w:ilvl="0">
+      <w:start w:val="4"/>
+      <w:numFmt w:val="decimal"/>
+      <w:lvlText w:val="%1"/>
+      <w:lvlJc w:val="left"/>
+      <w:pPr>
+        <w:ind w:left="360" w:hanging="360"/>
+      </w:pPr>
+      <w:rPr>
+        <w:rFonts w:cs="Calibri" w:hint="default"/>
+      </w:rPr>
+    </w:lvl>
+    <w:lvl w:ilvl="1">
+      <w:start w:val="1"/>
+      <w:numFmt w:val="decimal"/>
+      <w:lvlText w:val="%1.%2"/>
+      <w:lvlJc w:val="left"/>
+      <w:pPr>
+        <w:ind w:left="360" w:hanging="360"/>
+      </w:pPr>
+      <w:rPr>
+        <w:rFonts w:cs="Calibri" w:hint="default"/>
+      </w:rPr>
+    </w:lvl>
+    <w:lvl w:ilvl="2">
+      <w:start w:val="1"/>
+      <w:numFmt w:val="decimal"/>
+      <w:lvlText w:val="%1.%2.%3"/>
+      <w:lvlJc w:val="left"/>
+      <w:pPr>
+        <w:ind w:left="720" w:hanging="720"/>
+      </w:pPr>
+      <w:rPr>
+        <w:rFonts w:cs="Calibri" w:hint="default"/>
+      </w:rPr>
+    </w:lvl>
+    <w:lvl w:ilvl="3">
+      <w:start w:val="1"/>
+      <w:numFmt w:val="decimal"/>
+      <w:lvlText w:val="%1.%2.%3.%4"/>
+      <w:lvlJc w:val="left"/>
+      <w:pPr>
+        <w:ind w:left="1080" w:hanging="1080"/>
+      </w:pPr>
+      <w:rPr>
+        <w:rFonts w:cs="Calibri" w:hint="default"/>
+      </w:rPr>
+    </w:lvl>
+    <w:lvl w:ilvl="4">
+      <w:start w:val="1"/>
+      <w:numFmt w:val="decimal"/>
+      <w:lvlText w:val="%1.%2.%3.%4.%5"/>
+      <w:lvlJc w:val="left"/>
+      <w:pPr>
+        <w:ind w:left="1080" w:hanging="1080"/>
+      </w:pPr>
+      <w:rPr>
+        <w:rFonts w:cs="Calibri" w:hint="default"/>
+      </w:rPr>
+    </w:lvl>
+    <w:lvl w:ilvl="5">
+      <w:start w:val="1"/>
+      <w:numFmt w:val="decimal"/>
+      <w:lvlText w:val="%1.%2.%3.%4.%5.%6"/>
+      <w:lvlJc w:val="left"/>
+      <w:pPr>
+        <w:ind w:left="1440" w:hanging="1440"/>
+      </w:pPr>
+      <w:rPr>
+        <w:rFonts w:cs="Calibri" w:hint="default"/>
+      </w:rPr>
+    </w:lvl>
+    <w:lvl w:ilvl="6">
+      <w:start w:val="1"/>
+      <w:numFmt w:val="decimal"/>
+      <w:lvlText w:val="%1.%2.%3.%4.%5.%6.%7"/>
+      <w:lvlJc w:val="left"/>
+      <w:pPr>
+        <w:ind w:left="1440" w:hanging="1440"/>
+      </w:pPr>
+      <w:rPr>
+        <w:rFonts w:cs="Calibri" w:hint="default"/>
+      </w:rPr>
+    </w:lvl>
+    <w:lvl w:ilvl="7">
+      <w:start w:val="1"/>
+      <w:numFmt w:val="decimal"/>
+      <w:lvlText w:val="%1.%2.%3.%4.%5.%6.%7.%8"/>
+      <w:lvlJc w:val="left"/>
+      <w:pPr>
+        <w:ind w:left="1800" w:hanging="1800"/>
+      </w:pPr>
+      <w:rPr>
+        <w:rFonts w:cs="Calibri" w:hint="default"/>
+      </w:rPr>
+    </w:lvl>
+    <w:lvl w:ilvl="8">
+      <w:start w:val="1"/>
+      <w:numFmt w:val="decimal"/>
+      <w:lvlText w:val="%1.%2.%3.%4.%5.%6.%7.%8.%9"/>
+      <w:lvlJc w:val="left"/>
+      <w:pPr>
+        <w:ind w:left="1800" w:hanging="1800"/>
+      </w:pPr>
+      <w:rPr>
+        <w:rFonts w:cs="Calibri" w:hint="default"/>
+      </w:rPr>
+    </w:lvl>
+  </w:abstractNum>
+  <w:abstractNum w:abstractNumId="18" w15:restartNumberingAfterBreak="0">
+    <w:nsid w:val="6D743A61"/>
+    <w:multiLevelType w:val="multilevel"/>
+    <w:tmpl w:val="D7489F02"/>
+    <w:lvl w:ilvl="0">
+      <w:start w:val="4"/>
+      <w:numFmt w:val="decimal"/>
+      <w:lvlText w:val="%1."/>
+      <w:lvlJc w:val="left"/>
+      <w:pPr>
+        <w:ind w:left="360" w:hanging="360"/>
+      </w:pPr>
+      <w:rPr>
+        <w:rFonts w:cs="Calibri" w:hint="default"/>
+      </w:rPr>
+    </w:lvl>
+    <w:lvl w:ilvl="1">
+      <w:start w:val="2"/>
+      <w:numFmt w:val="decimal"/>
+      <w:lvlText w:val="%1.%2."/>
+      <w:lvlJc w:val="left"/>
+      <w:pPr>
+        <w:ind w:left="720" w:hanging="720"/>
+      </w:pPr>
+      <w:rPr>
+        <w:rFonts w:cs="Calibri" w:hint="default"/>
+      </w:rPr>
+    </w:lvl>
+    <w:lvl w:ilvl="2">
+      <w:start w:val="2"/>
+      <w:numFmt w:val="decimal"/>
       <w:lvlText w:val="%1.%2.%3."/>
       <w:lvlJc w:val="left"/>
       <w:pPr>
-        <w:ind w:left="2160" w:hanging="720"/>
+        <w:ind w:left="720" w:hanging="720"/>
+      </w:pPr>
+      <w:rPr>
+        <w:rFonts w:cs="Calibri" w:hint="default"/>
+      </w:rPr>
+    </w:lvl>
+    <w:lvl w:ilvl="3">
+      <w:start w:val="1"/>
+      <w:numFmt w:val="decimal"/>
+      <w:lvlText w:val="%1.%2.%3.%4."/>
+      <w:lvlJc w:val="left"/>
+      <w:pPr>
+        <w:ind w:left="1080" w:hanging="1080"/>
+      </w:pPr>
+      <w:rPr>
+        <w:rFonts w:cs="Calibri" w:hint="default"/>
+      </w:rPr>
+    </w:lvl>
+    <w:lvl w:ilvl="4">
+      <w:start w:val="1"/>
+      <w:numFmt w:val="decimal"/>
+      <w:lvlText w:val="%1.%2.%3.%4.%5."/>
+      <w:lvlJc w:val="left"/>
+      <w:pPr>
+        <w:ind w:left="1080" w:hanging="1080"/>
+      </w:pPr>
+      <w:rPr>
+        <w:rFonts w:cs="Calibri" w:hint="default"/>
+      </w:rPr>
+    </w:lvl>
+    <w:lvl w:ilvl="5">
+      <w:start w:val="1"/>
+      <w:numFmt w:val="decimal"/>
+      <w:lvlText w:val="%1.%2.%3.%4.%5.%6."/>
+      <w:lvlJc w:val="left"/>
+      <w:pPr>
+        <w:ind w:left="1440" w:hanging="1440"/>
+      </w:pPr>
+      <w:rPr>
+        <w:rFonts w:cs="Calibri" w:hint="default"/>
+      </w:rPr>
+    </w:lvl>
+    <w:lvl w:ilvl="6">
+      <w:start w:val="1"/>
+      <w:numFmt w:val="decimal"/>
+      <w:lvlText w:val="%1.%2.%3.%4.%5.%6.%7."/>
+      <w:lvlJc w:val="left"/>
+      <w:pPr>
+        <w:ind w:left="1440" w:hanging="1440"/>
+      </w:pPr>
+      <w:rPr>
+        <w:rFonts w:cs="Calibri" w:hint="default"/>
+      </w:rPr>
+    </w:lvl>
+    <w:lvl w:ilvl="7">
+      <w:start w:val="1"/>
+      <w:numFmt w:val="decimal"/>
+      <w:lvlText w:val="%1.%2.%3.%4.%5.%6.%7.%8."/>
+      <w:lvlJc w:val="left"/>
+      <w:pPr>
+        <w:ind w:left="1800" w:hanging="1800"/>
+      </w:pPr>
+      <w:rPr>
+        <w:rFonts w:cs="Calibri" w:hint="default"/>
+      </w:rPr>
+    </w:lvl>
+    <w:lvl w:ilvl="8">
+      <w:start w:val="1"/>
+      <w:numFmt w:val="decimal"/>
+      <w:lvlText w:val="%1.%2.%3.%4.%5.%6.%7.%8.%9."/>
+      <w:lvlJc w:val="left"/>
+      <w:pPr>
+        <w:ind w:left="1800" w:hanging="1800"/>
+      </w:pPr>
+      <w:rPr>
+        <w:rFonts w:cs="Calibri" w:hint="default"/>
+      </w:rPr>
+    </w:lvl>
+  </w:abstractNum>
+  <w:abstractNum w:abstractNumId="19" w15:restartNumberingAfterBreak="0">
+    <w:nsid w:val="7B72209F"/>
+    <w:multiLevelType w:val="multilevel"/>
+    <w:tmpl w:val="4114F5F0"/>
+    <w:lvl w:ilvl="0">
+      <w:start w:val="2"/>
+      <w:numFmt w:val="decimal"/>
+      <w:lvlText w:val="%1."/>
+      <w:lvlJc w:val="left"/>
+      <w:pPr>
+        <w:ind w:left="360" w:hanging="360"/>
+      </w:pPr>
+      <w:rPr>
+        <w:rFonts w:hint="default"/>
+      </w:rPr>
+    </w:lvl>
+    <w:lvl w:ilvl="1">
+      <w:start w:val="4"/>
+      <w:numFmt w:val="decimal"/>
+      <w:lvlText w:val="%1.%2."/>
+      <w:lvlJc w:val="left"/>
+      <w:pPr>
+        <w:ind w:left="900" w:hanging="720"/>
+      </w:pPr>
+      <w:rPr>
+        <w:rFonts w:hint="default"/>
+      </w:rPr>
+    </w:lvl>
+    <w:lvl w:ilvl="2">
+      <w:start w:val="2"/>
+      <w:numFmt w:val="decimal"/>
+      <w:lvlText w:val="%1.%2.%3."/>
+      <w:lvlJc w:val="left"/>
+      <w:pPr>
+        <w:ind w:left="1080" w:hanging="720"/>
       </w:pPr>
       <w:rPr>
         <w:rFonts w:hint="default"/>
@@ -23613,7 +25205,7 @@
       <w:lvlText w:val="%1.%2.%3.%4."/>
       <w:lvlJc w:val="left"/>
       <w:pPr>
-        <w:ind w:left="2880" w:hanging="720"/>
+        <w:ind w:left="1620" w:hanging="1080"/>
       </w:pPr>
       <w:rPr>
         <w:rFonts w:hint="default"/>
@@ -23625,7 +25217,7 @@
       <w:lvlText w:val="%1.%2.%3.%4.%5."/>
       <w:lvlJc w:val="left"/>
       <w:pPr>
-        <w:ind w:left="3960" w:hanging="1080"/>
+        <w:ind w:left="1800" w:hanging="1080"/>
       </w:pPr>
       <w:rPr>
         <w:rFonts w:hint="default"/>
@@ -23637,7 +25229,7 @@
       <w:lvlText w:val="%1.%2.%3.%4.%5.%6."/>
       <w:lvlJc w:val="left"/>
       <w:pPr>
-        <w:ind w:left="4680" w:hanging="1080"/>
+        <w:ind w:left="2340" w:hanging="1440"/>
       </w:pPr>
       <w:rPr>
         <w:rFonts w:hint="default"/>
@@ -23649,7 +25241,7 @@
       <w:lvlText w:val="%1.%2.%3.%4.%5.%6.%7."/>
       <w:lvlJc w:val="left"/>
       <w:pPr>
-        <w:ind w:left="5760" w:hanging="1440"/>
+        <w:ind w:left="2520" w:hanging="1440"/>
       </w:pPr>
       <w:rPr>
         <w:rFonts w:hint="default"/>
@@ -23661,7 +25253,7 @@
       <w:lvlText w:val="%1.%2.%3.%4.%5.%6.%7.%8."/>
       <w:lvlJc w:val="left"/>
       <w:pPr>
-        <w:ind w:left="6480" w:hanging="1440"/>
+        <w:ind w:left="3060" w:hanging="1800"/>
       </w:pPr>
       <w:rPr>
         <w:rFonts w:hint="default"/>
@@ -23673,119 +25265,72 @@
       <w:lvlText w:val="%1.%2.%3.%4.%5.%6.%7.%8.%9."/>
       <w:lvlJc w:val="left"/>
       <w:pPr>
-        <w:ind w:left="7560" w:hanging="1800"/>
+        <w:ind w:left="3240" w:hanging="1800"/>
       </w:pPr>
       <w:rPr>
         <w:rFonts w:hint="default"/>
       </w:rPr>
     </w:lvl>
   </w:abstractNum>
-  <w:abstractNum w:abstractNumId="5" w15:restartNumberingAfterBreak="0">
-    <w:nsid w:val="5AE12F67"/>
-    <w:multiLevelType w:val="hybridMultilevel"/>
-    <w:tmpl w:val="78FE0D8C"/>
-    <w:lvl w:ilvl="0" w:tplc="FFFFFFFF">
-      <w:start w:val="1"/>
-      <w:numFmt w:val="decimal"/>
-      <w:lvlText w:val="%1."/>
-      <w:lvlJc w:val="left"/>
-      <w:pPr>
-        <w:ind w:left="720" w:hanging="360"/>
-      </w:pPr>
-      <w:rPr>
-        <w:rFonts w:hint="default"/>
-      </w:rPr>
-    </w:lvl>
-    <w:lvl w:ilvl="1" w:tplc="FFFFFFFF" w:tentative="1">
-      <w:start w:val="1"/>
-      <w:numFmt w:val="lowerLetter"/>
-      <w:lvlText w:val="%2."/>
-      <w:lvlJc w:val="left"/>
-      <w:pPr>
-        <w:ind w:left="1440" w:hanging="360"/>
-      </w:pPr>
-    </w:lvl>
-    <w:lvl w:ilvl="2" w:tplc="FFFFFFFF" w:tentative="1">
-      <w:start w:val="1"/>
-      <w:numFmt w:val="lowerRoman"/>
-      <w:lvlText w:val="%3."/>
-      <w:lvlJc w:val="right"/>
-      <w:pPr>
-        <w:ind w:left="2160" w:hanging="180"/>
-      </w:pPr>
-    </w:lvl>
-    <w:lvl w:ilvl="3" w:tplc="FFFFFFFF" w:tentative="1">
-      <w:start w:val="1"/>
-      <w:numFmt w:val="decimal"/>
-      <w:lvlText w:val="%4."/>
-      <w:lvlJc w:val="left"/>
-      <w:pPr>
-        <w:ind w:left="2880" w:hanging="360"/>
-      </w:pPr>
-    </w:lvl>
-    <w:lvl w:ilvl="4" w:tplc="FFFFFFFF" w:tentative="1">
-      <w:start w:val="1"/>
-      <w:numFmt w:val="lowerLetter"/>
-      <w:lvlText w:val="%5."/>
-      <w:lvlJc w:val="left"/>
-      <w:pPr>
-        <w:ind w:left="3600" w:hanging="360"/>
-      </w:pPr>
-    </w:lvl>
-    <w:lvl w:ilvl="5" w:tplc="FFFFFFFF" w:tentative="1">
-      <w:start w:val="1"/>
-      <w:numFmt w:val="lowerRoman"/>
-      <w:lvlText w:val="%6."/>
-      <w:lvlJc w:val="right"/>
-      <w:pPr>
-        <w:ind w:left="4320" w:hanging="180"/>
-      </w:pPr>
-    </w:lvl>
-    <w:lvl w:ilvl="6" w:tplc="FFFFFFFF" w:tentative="1">
-      <w:start w:val="1"/>
-      <w:numFmt w:val="decimal"/>
-      <w:lvlText w:val="%7."/>
-      <w:lvlJc w:val="left"/>
-      <w:pPr>
-        <w:ind w:left="5040" w:hanging="360"/>
-      </w:pPr>
-    </w:lvl>
-    <w:lvl w:ilvl="7" w:tplc="FFFFFFFF" w:tentative="1">
-      <w:start w:val="1"/>
-      <w:numFmt w:val="lowerLetter"/>
-      <w:lvlText w:val="%8."/>
-      <w:lvlJc w:val="left"/>
-      <w:pPr>
-        <w:ind w:left="5760" w:hanging="360"/>
-      </w:pPr>
-    </w:lvl>
-    <w:lvl w:ilvl="8" w:tplc="FFFFFFFF" w:tentative="1">
-      <w:start w:val="1"/>
-      <w:numFmt w:val="lowerRoman"/>
-      <w:lvlText w:val="%9."/>
-      <w:lvlJc w:val="right"/>
-      <w:pPr>
-        <w:ind w:left="6480" w:hanging="180"/>
-      </w:pPr>
-    </w:lvl>
-  </w:abstractNum>
-  <w:num w:numId="1">
+  <w:num w:numId="1" w16cid:durableId="1594432982">
+    <w:abstractNumId w:val="10"/>
+  </w:num>
+  <w:num w:numId="2" w16cid:durableId="815028477">
+    <w:abstractNumId w:val="1"/>
+  </w:num>
+  <w:num w:numId="3" w16cid:durableId="2074111342">
+    <w:abstractNumId w:val="14"/>
+  </w:num>
+  <w:num w:numId="4" w16cid:durableId="736169519">
+    <w:abstractNumId w:val="5"/>
+  </w:num>
+  <w:num w:numId="5" w16cid:durableId="17046671">
+    <w:abstractNumId w:val="7"/>
+  </w:num>
+  <w:num w:numId="6" w16cid:durableId="1887182608">
+    <w:abstractNumId w:val="12"/>
+  </w:num>
+  <w:num w:numId="7" w16cid:durableId="91049221">
+    <w:abstractNumId w:val="6"/>
+  </w:num>
+  <w:num w:numId="8" w16cid:durableId="1000040267">
+    <w:abstractNumId w:val="2"/>
+  </w:num>
+  <w:num w:numId="9" w16cid:durableId="270473468">
+    <w:abstractNumId w:val="16"/>
+  </w:num>
+  <w:num w:numId="10" w16cid:durableId="1029182256">
+    <w:abstractNumId w:val="19"/>
+  </w:num>
+  <w:num w:numId="11" w16cid:durableId="544951616">
+    <w:abstractNumId w:val="9"/>
+  </w:num>
+  <w:num w:numId="12" w16cid:durableId="412776086">
+    <w:abstractNumId w:val="13"/>
+  </w:num>
+  <w:num w:numId="13" w16cid:durableId="379551470">
+    <w:abstractNumId w:val="17"/>
+  </w:num>
+  <w:num w:numId="14" w16cid:durableId="1029645583">
     <w:abstractNumId w:val="3"/>
   </w:num>
-  <w:num w:numId="2">
+  <w:num w:numId="15" w16cid:durableId="1688021454">
+    <w:abstractNumId w:val="8"/>
+  </w:num>
+  <w:num w:numId="16" w16cid:durableId="1232470404">
+    <w:abstractNumId w:val="18"/>
+  </w:num>
+  <w:num w:numId="17" w16cid:durableId="613095085">
+    <w:abstractNumId w:val="11"/>
+  </w:num>
+  <w:num w:numId="18" w16cid:durableId="1342858752">
+    <w:abstractNumId w:val="4"/>
+  </w:num>
+  <w:num w:numId="19" w16cid:durableId="224799960">
     <w:abstractNumId w:val="0"/>
   </w:num>
-  <w:num w:numId="3">
-    <w:abstractNumId w:val="5"/>
-  </w:num>
-  <w:num w:numId="4">
-    <w:abstractNumId w:val="1"/>
-  </w:num>
-  <w:num w:numId="5">
-    <w:abstractNumId w:val="2"/>
-  </w:num>
-  <w:num w:numId="6">
-    <w:abstractNumId w:val="4"/>
+  <w:num w:numId="20" w16cid:durableId="370305307">
+    <w:abstractNumId w:val="15"/>
   </w:num>
 </w:numbering>
 </file>
@@ -24246,6 +25791,16 @@
       </w:tblBorders>
     </w:tblPr>
   </w:style>
+  <w:style w:type="numbering" w:customStyle="1" w:styleId="CurrentList1">
+    <w:name w:val="Current List1"/>
+    <w:uiPriority w:val="99"/>
+    <w:rsid w:val="00D31803"/>
+    <w:pPr>
+      <w:numPr>
+        <w:numId w:val="18"/>
+      </w:numPr>
+    </w:pPr>
+  </w:style>
 </w:styles>
 </file>
 

--- a/Version-0/Documents/UseCases.docx
+++ b/Version-0/Documents/UseCases.docx
@@ -3303,14 +3303,15 @@
     </w:tbl>
     <w:p>
       <w:pPr>
-        <w:pStyle w:val="ListParagraph"/>
-        <w:bidi/>
-        <w:jc w:val="both"/>
-        <w:rPr>
-          <w:rFonts w:cstheme="minorHAnsi"/>
-          <w:sz w:val="24"/>
-          <w:szCs w:val="24"/>
-          <w:rtl/>
+        <w:bidi/>
+        <w:jc w:val="both"/>
+        <w:rPr>
+          <w:rFonts w:cstheme="minorHAnsi"/>
+          <w:b/>
+          <w:bCs/>
+          <w:sz w:val="26"/>
+          <w:szCs w:val="26"/>
+          <w:u w:val="single"/>
         </w:rPr>
       </w:pPr>
     </w:p>
@@ -4114,7 +4115,27 @@
           <w:szCs w:val="24"/>
           <w:rtl/>
         </w:rPr>
-        <w:t xml:space="preserve"> מידע רלוונטי על בחירת המוצרים (כגון מזהה פריט וכו ...).</w:t>
+        <w:t xml:space="preserve"> מידע רלוונטי על בחירת המוצרים (כגון מזהה פריט </w:t>
+      </w:r>
+      <w:proofErr w:type="spellStart"/>
+      <w:r>
+        <w:rPr>
+          <w:rFonts w:cstheme="minorHAnsi" w:hint="cs"/>
+          <w:sz w:val="24"/>
+          <w:szCs w:val="24"/>
+          <w:rtl/>
+        </w:rPr>
+        <w:t>וכו</w:t>
+      </w:r>
+      <w:proofErr w:type="spellEnd"/>
+      <w:r>
+        <w:rPr>
+          <w:rFonts w:cstheme="minorHAnsi" w:hint="cs"/>
+          <w:sz w:val="24"/>
+          <w:szCs w:val="24"/>
+          <w:rtl/>
+        </w:rPr>
+        <w:t xml:space="preserve"> ...).</w:t>
       </w:r>
     </w:p>
     <w:p>
@@ -6980,38 +7001,43 @@
           <w:szCs w:val="24"/>
           <w:rtl/>
         </w:rPr>
-        <w:t xml:space="preserve"> 1. מערכת המסחר בודקת את יכולת הרכישה של מוצרים (סעיף 12).</w:t>
-      </w:r>
-    </w:p>
-    <w:p>
-      <w:pPr>
-        <w:pStyle w:val="ListParagraph"/>
-        <w:bidi/>
-        <w:jc w:val="both"/>
-        <w:rPr>
-          <w:rFonts w:cstheme="minorHAnsi"/>
-          <w:sz w:val="24"/>
-          <w:szCs w:val="24"/>
-          <w:rtl/>
-        </w:rPr>
-      </w:pPr>
-      <w:r>
-        <w:rPr>
-          <w:rFonts w:cstheme="minorHAnsi" w:hint="cs"/>
-          <w:sz w:val="24"/>
-          <w:szCs w:val="24"/>
-          <w:rtl/>
-        </w:rPr>
-        <w:t xml:space="preserve">              2. המערכת מבצעת חישוב מחיר הרכישה (</w:t>
-      </w:r>
-      <w:r>
-        <w:rPr>
-          <w:rFonts w:cstheme="minorHAnsi" w:hint="cs"/>
-          <w:sz w:val="24"/>
-          <w:szCs w:val="24"/>
-          <w:rtl/>
-        </w:rPr>
-        <w:t>סעיף 13</w:t>
+        <w:t xml:space="preserve"> </w:t>
+      </w:r>
+      <w:r>
+        <w:rPr>
+          <w:rFonts w:cstheme="minorHAnsi" w:hint="cs"/>
+          <w:sz w:val="24"/>
+          <w:szCs w:val="24"/>
+          <w:rtl/>
+        </w:rPr>
+        <w:t>1</w:t>
+      </w:r>
+      <w:r>
+        <w:rPr>
+          <w:rFonts w:cstheme="minorHAnsi" w:hint="cs"/>
+          <w:sz w:val="24"/>
+          <w:szCs w:val="24"/>
+          <w:rtl/>
+        </w:rPr>
+        <w:t>. המערכת מבצעת חישוב מחיר הרכישה (</w:t>
+      </w:r>
+      <w:r>
+        <w:rPr>
+          <w:rFonts w:cstheme="minorHAnsi" w:hint="cs"/>
+          <w:sz w:val="24"/>
+          <w:szCs w:val="24"/>
+          <w:rtl/>
+        </w:rPr>
+        <w:t xml:space="preserve">סעיף </w:t>
+      </w:r>
+      <w:r>
+        <w:rPr>
+          <w:rFonts w:cstheme="minorHAnsi" w:hint="cs"/>
+          <w:sz w:val="24"/>
+          <w:szCs w:val="24"/>
+          <w:rtl/>
+        </w:rPr>
+        <w:t>2.5.3</w:t>
       </w:r>
       <w:r>
         <w:rPr>
@@ -7051,7 +7077,25 @@
           <w:szCs w:val="24"/>
           <w:rtl/>
         </w:rPr>
-        <w:t xml:space="preserve">              3. המערכת פונה למערכת התשלומים עם פרטי התשלום</w:t>
+        <w:t xml:space="preserve">              </w:t>
+      </w:r>
+      <w:r>
+        <w:rPr>
+          <w:rFonts w:cstheme="minorHAnsi" w:hint="cs"/>
+          <w:sz w:val="24"/>
+          <w:szCs w:val="24"/>
+          <w:rtl/>
+        </w:rPr>
+        <w:t>2</w:t>
+      </w:r>
+      <w:r>
+        <w:rPr>
+          <w:rFonts w:cstheme="minorHAnsi" w:hint="cs"/>
+          <w:sz w:val="24"/>
+          <w:szCs w:val="24"/>
+          <w:rtl/>
+        </w:rPr>
+        <w:t>. המערכת פונה למערכת התשלומים עם פרטי התשלום</w:t>
       </w:r>
       <w:r>
         <w:rPr>
@@ -7082,7 +7126,25 @@
           <w:szCs w:val="24"/>
           <w:rtl/>
         </w:rPr>
-        <w:t xml:space="preserve">              4. המערכת פונה למערכת אספקת המוצרים עם פרטי המשלוח</w:t>
+        <w:t xml:space="preserve">              </w:t>
+      </w:r>
+      <w:r>
+        <w:rPr>
+          <w:rFonts w:cstheme="minorHAnsi" w:hint="cs"/>
+          <w:sz w:val="24"/>
+          <w:szCs w:val="24"/>
+          <w:rtl/>
+        </w:rPr>
+        <w:t>3</w:t>
+      </w:r>
+      <w:r>
+        <w:rPr>
+          <w:rFonts w:cstheme="minorHAnsi" w:hint="cs"/>
+          <w:sz w:val="24"/>
+          <w:szCs w:val="24"/>
+          <w:rtl/>
+        </w:rPr>
+        <w:t>. המערכת פונה למערכת אספקת המוצרים עם פרטי המשלוח</w:t>
       </w:r>
       <w:r>
         <w:rPr>
@@ -7113,51 +7175,105 @@
           <w:szCs w:val="24"/>
           <w:rtl/>
         </w:rPr>
-        <w:t xml:space="preserve">              5. המערכת מוסיפה את המוצרים שנרכשו להיסטוריית המכירות של החנויות.</w:t>
-      </w:r>
-    </w:p>
-    <w:p>
-      <w:pPr>
-        <w:pStyle w:val="ListParagraph"/>
-        <w:bidi/>
-        <w:jc w:val="both"/>
-        <w:rPr>
-          <w:rFonts w:cstheme="minorHAnsi"/>
-          <w:sz w:val="24"/>
-          <w:szCs w:val="24"/>
-          <w:rtl/>
-        </w:rPr>
-      </w:pPr>
-      <w:r>
-        <w:rPr>
-          <w:rFonts w:cstheme="minorHAnsi" w:hint="cs"/>
-          <w:sz w:val="24"/>
-          <w:szCs w:val="24"/>
-          <w:rtl/>
-        </w:rPr>
-        <w:t xml:space="preserve">              6. המערכת מסירה את המורצים מסל הקניות של המשתמש.</w:t>
-      </w:r>
-    </w:p>
-    <w:p>
-      <w:pPr>
-        <w:pStyle w:val="ListParagraph"/>
-        <w:bidi/>
-        <w:jc w:val="both"/>
-        <w:rPr>
-          <w:rFonts w:cstheme="minorHAnsi"/>
-          <w:sz w:val="24"/>
-          <w:szCs w:val="24"/>
-          <w:rtl/>
-        </w:rPr>
-      </w:pPr>
-      <w:r>
-        <w:rPr>
-          <w:rFonts w:cstheme="minorHAnsi" w:hint="cs"/>
-          <w:sz w:val="24"/>
-          <w:szCs w:val="24"/>
-          <w:rtl/>
-        </w:rPr>
-        <w:t xml:space="preserve">              7. אם המשתמש במעמד מנוי, המערכת תוסיף את המוצרים להיסטוריית הקניות שלו.</w:t>
+        <w:t xml:space="preserve">              </w:t>
+      </w:r>
+      <w:r>
+        <w:rPr>
+          <w:rFonts w:cstheme="minorHAnsi" w:hint="cs"/>
+          <w:sz w:val="24"/>
+          <w:szCs w:val="24"/>
+          <w:rtl/>
+        </w:rPr>
+        <w:t>4</w:t>
+      </w:r>
+      <w:r>
+        <w:rPr>
+          <w:rFonts w:cstheme="minorHAnsi" w:hint="cs"/>
+          <w:sz w:val="24"/>
+          <w:szCs w:val="24"/>
+          <w:rtl/>
+        </w:rPr>
+        <w:t>. המערכת מוסיפה את המוצרים שנרכשו להיסטוריית המכירות של החנויות.</w:t>
+      </w:r>
+    </w:p>
+    <w:p>
+      <w:pPr>
+        <w:pStyle w:val="ListParagraph"/>
+        <w:bidi/>
+        <w:jc w:val="both"/>
+        <w:rPr>
+          <w:rFonts w:cstheme="minorHAnsi"/>
+          <w:sz w:val="24"/>
+          <w:szCs w:val="24"/>
+          <w:rtl/>
+        </w:rPr>
+      </w:pPr>
+      <w:r>
+        <w:rPr>
+          <w:rFonts w:cstheme="minorHAnsi" w:hint="cs"/>
+          <w:sz w:val="24"/>
+          <w:szCs w:val="24"/>
+          <w:rtl/>
+        </w:rPr>
+        <w:t xml:space="preserve">              </w:t>
+      </w:r>
+      <w:r>
+        <w:rPr>
+          <w:rFonts w:cstheme="minorHAnsi" w:hint="cs"/>
+          <w:sz w:val="24"/>
+          <w:szCs w:val="24"/>
+          <w:rtl/>
+        </w:rPr>
+        <w:t>5</w:t>
+      </w:r>
+      <w:r>
+        <w:rPr>
+          <w:rFonts w:cstheme="minorHAnsi" w:hint="cs"/>
+          <w:sz w:val="24"/>
+          <w:szCs w:val="24"/>
+          <w:rtl/>
+        </w:rPr>
+        <w:t>. המערכת מסירה את המורצים מסל הקניות של המשתמש.</w:t>
+      </w:r>
+    </w:p>
+    <w:p>
+      <w:pPr>
+        <w:pStyle w:val="ListParagraph"/>
+        <w:bidi/>
+        <w:jc w:val="both"/>
+        <w:rPr>
+          <w:rFonts w:cstheme="minorHAnsi"/>
+          <w:sz w:val="24"/>
+          <w:szCs w:val="24"/>
+          <w:rtl/>
+        </w:rPr>
+      </w:pPr>
+      <w:r>
+        <w:rPr>
+          <w:rFonts w:cstheme="minorHAnsi" w:hint="cs"/>
+          <w:sz w:val="24"/>
+          <w:szCs w:val="24"/>
+          <w:rtl/>
+        </w:rPr>
+        <w:t xml:space="preserve">              </w:t>
+      </w:r>
+      <w:r>
+        <w:rPr>
+          <w:rFonts w:cstheme="minorHAnsi" w:hint="cs"/>
+          <w:sz w:val="24"/>
+          <w:szCs w:val="24"/>
+          <w:rtl/>
+        </w:rPr>
+        <w:t>6</w:t>
+      </w:r>
+      <w:r>
+        <w:rPr>
+          <w:rFonts w:cstheme="minorHAnsi" w:hint="cs"/>
+          <w:sz w:val="24"/>
+          <w:szCs w:val="24"/>
+          <w:rtl/>
+        </w:rPr>
+        <w:t>. אם המשתמש במעמד מנוי, המערכת תוסיף את המוצרים להיסטוריית הקניות שלו.</w:t>
       </w:r>
     </w:p>
     <w:p>
@@ -7188,29 +7304,25 @@
           <w:szCs w:val="24"/>
           <w:rtl/>
         </w:rPr>
-        <w:t>1. עבור תשובה שלילית של סעיף 12, המערכת תתריע לך.</w:t>
-      </w:r>
-    </w:p>
-    <w:p>
-      <w:pPr>
-        <w:pStyle w:val="ListParagraph"/>
-        <w:bidi/>
-        <w:jc w:val="both"/>
-        <w:rPr>
-          <w:rFonts w:cstheme="minorHAnsi"/>
-          <w:sz w:val="24"/>
-          <w:szCs w:val="24"/>
-          <w:rtl/>
-        </w:rPr>
-      </w:pPr>
-      <w:r>
-        <w:rPr>
-          <w:rFonts w:cstheme="minorHAnsi" w:hint="cs"/>
-          <w:sz w:val="24"/>
-          <w:szCs w:val="24"/>
-          <w:rtl/>
-        </w:rPr>
-        <w:t xml:space="preserve">                                         2. עבור שגיאה של סעיף 13, המערכת תתריע לך.</w:t>
+        <w:t xml:space="preserve">עבור שגיאה של סעיף </w:t>
+      </w:r>
+      <w:r>
+        <w:rPr>
+          <w:rFonts w:cstheme="minorHAnsi" w:hint="cs"/>
+          <w:sz w:val="24"/>
+          <w:szCs w:val="24"/>
+          <w:rtl/>
+        </w:rPr>
+        <w:t>2.5.3</w:t>
+      </w:r>
+      <w:r>
+        <w:rPr>
+          <w:rFonts w:cstheme="minorHAnsi" w:hint="cs"/>
+          <w:sz w:val="24"/>
+          <w:szCs w:val="24"/>
+          <w:rtl/>
+        </w:rPr>
+        <w:t>, המערכת תתריע לך.</w:t>
       </w:r>
     </w:p>
     <w:p>
@@ -7733,6 +7845,36 @@
           <w:bCs/>
           <w:sz w:val="24"/>
           <w:szCs w:val="24"/>
+          <w:rtl/>
+        </w:rPr>
+      </w:pPr>
+    </w:p>
+    <w:p>
+      <w:pPr>
+        <w:pStyle w:val="ListParagraph"/>
+        <w:bidi/>
+        <w:jc w:val="both"/>
+        <w:rPr>
+          <w:rFonts w:cstheme="minorHAnsi"/>
+          <w:b/>
+          <w:bCs/>
+          <w:sz w:val="24"/>
+          <w:szCs w:val="24"/>
+          <w:rtl/>
+        </w:rPr>
+      </w:pPr>
+    </w:p>
+    <w:p>
+      <w:pPr>
+        <w:pStyle w:val="ListParagraph"/>
+        <w:bidi/>
+        <w:jc w:val="both"/>
+        <w:rPr>
+          <w:rFonts w:cstheme="minorHAnsi"/>
+          <w:b/>
+          <w:bCs/>
+          <w:sz w:val="24"/>
+          <w:szCs w:val="24"/>
         </w:rPr>
       </w:pPr>
     </w:p>
@@ -9543,7 +9685,27 @@
           <w:szCs w:val="24"/>
           <w:rtl/>
         </w:rPr>
-        <w:t xml:space="preserve"> מידע הדרוש לפתיחת חנות (כגון שם חנות וכו...).</w:t>
+        <w:t xml:space="preserve"> מידע הדרוש לפתיחת חנות (כגון שם חנות </w:t>
+      </w:r>
+      <w:proofErr w:type="spellStart"/>
+      <w:r>
+        <w:rPr>
+          <w:rFonts w:cstheme="minorHAnsi" w:hint="cs"/>
+          <w:sz w:val="24"/>
+          <w:szCs w:val="24"/>
+          <w:rtl/>
+        </w:rPr>
+        <w:t>וכו</w:t>
+      </w:r>
+      <w:proofErr w:type="spellEnd"/>
+      <w:r>
+        <w:rPr>
+          <w:rFonts w:cstheme="minorHAnsi" w:hint="cs"/>
+          <w:sz w:val="24"/>
+          <w:szCs w:val="24"/>
+          <w:rtl/>
+        </w:rPr>
+        <w:t>...).</w:t>
       </w:r>
     </w:p>
     <w:p>
